--- a/lab_04/report.docx
+++ b/lab_04/report.docx
@@ -2,8 +2,887 @@
 <file path=word/document.xml><?xml version="1.0" encoding="utf-8"?>
 <w:document xmlns:wpc="http://schemas.microsoft.com/office/word/2010/wordprocessingCanvas" xmlns:cx="http://schemas.microsoft.com/office/drawing/2014/chartex" xmlns:cx1="http://schemas.microsoft.com/office/drawing/2015/9/8/chartex" xmlns:mc="http://schemas.openxmlformats.org/markup-compatibility/2006" xmlns:o="urn:schemas-microsoft-com:office:office" xmlns:r="http://schemas.openxmlformats.org/officeDocument/2006/relationships" xmlns:m="http://schemas.openxmlformats.org/officeDocument/2006/math" xmlns:v="urn:schemas-microsoft-com:vml" xmlns:wp14="http://schemas.microsoft.com/office/word/2010/wordprocessingDrawing" xmlns:wp="http://schemas.openxmlformats.org/drawingml/2006/wordprocessingDrawing" xmlns:w10="urn:schemas-microsoft-com:office:word" xmlns:w="http://schemas.openxmlformats.org/wordprocessingml/2006/main" xmlns:w14="http://schemas.microsoft.com/office/word/2010/wordml" xmlns:w15="http://schemas.microsoft.com/office/word/2012/wordml" xmlns:w16se="http://schemas.microsoft.com/office/word/2015/wordml/symex" xmlns:wpg="http://schemas.microsoft.com/office/word/2010/wordprocessingGroup" xmlns:wpi="http://schemas.microsoft.com/office/word/2010/wordprocessingInk" xmlns:wne="http://schemas.microsoft.com/office/word/2006/wordml" xmlns:wps="http://schemas.microsoft.com/office/word/2010/wordprocessingShape" mc:Ignorable="w14 w15 w16se wp14">
   <w:body>
+    <w:tbl>
+      <w:tblPr>
+        <w:tblW w:w="9574" w:type="dxa"/>
+        <w:tblInd w:w="-108" w:type="dxa"/>
+        <w:tblLayout w:type="fixed"/>
+        <w:tblLook w:val="04A0" w:firstRow="1" w:lastRow="0" w:firstColumn="1" w:lastColumn="0" w:noHBand="0" w:noVBand="1"/>
+      </w:tblPr>
+      <w:tblGrid>
+        <w:gridCol w:w="1667"/>
+        <w:gridCol w:w="7907"/>
+      </w:tblGrid>
+      <w:tr>
+        <w:tc>
+          <w:tcPr>
+            <w:tcW w:w="1667" w:type="dxa"/>
+          </w:tcPr>
+          <w:p>
+            <w:pPr>
+              <w:pStyle w:val="Standard"/>
+              <w:rPr>
+                <w:b/>
+              </w:rPr>
+            </w:pPr>
+            <w:r>
+              <w:rPr>
+                <w:b/>
+                <w:noProof/>
+                <w:lang w:eastAsia="ru-RU" w:bidi="ar-SA"/>
+              </w:rPr>
+              <w:drawing>
+                <wp:anchor distT="0" distB="0" distL="114300" distR="114300" simplePos="0" relativeHeight="251659264" behindDoc="0" locked="0" layoutInCell="1" allowOverlap="1" wp14:anchorId="3EEDE37F" wp14:editId="473D46D8">
+                  <wp:simplePos x="0" y="0"/>
+                  <wp:positionH relativeFrom="column">
+                    <wp:posOffset>-13970</wp:posOffset>
+                  </wp:positionH>
+                  <wp:positionV relativeFrom="paragraph">
+                    <wp:posOffset>209550</wp:posOffset>
+                  </wp:positionV>
+                  <wp:extent cx="733425" cy="828675"/>
+                  <wp:effectExtent l="0" t="0" r="0" b="0"/>
+                  <wp:wrapTight wrapText="bothSides">
+                    <wp:wrapPolygon edited="0">
+                      <wp:start x="-13" y="0"/>
+                      <wp:lineTo x="-13" y="20845"/>
+                      <wp:lineTo x="20770" y="20845"/>
+                      <wp:lineTo x="20770" y="0"/>
+                      <wp:lineTo x="-13" y="0"/>
+                    </wp:wrapPolygon>
+                  </wp:wrapTight>
+                  <wp:docPr id="2" name="Рисунок 19" descr="Gerb-BMSTU_01"/>
+                  <wp:cNvGraphicFramePr>
+                    <a:graphicFrameLocks xmlns:a="http://schemas.openxmlformats.org/drawingml/2006/main" noChangeAspect="1"/>
+                  </wp:cNvGraphicFramePr>
+                  <a:graphic xmlns:a="http://schemas.openxmlformats.org/drawingml/2006/main">
+                    <a:graphicData uri="http://schemas.openxmlformats.org/drawingml/2006/picture">
+                      <pic:pic xmlns:pic="http://schemas.openxmlformats.org/drawingml/2006/picture">
+                        <pic:nvPicPr>
+                          <pic:cNvPr id="1" name="Рисунок 19" descr="Gerb-BMSTU_01"/>
+                          <pic:cNvPicPr>
+                            <a:picLocks noChangeAspect="1" noChangeArrowheads="1"/>
+                          </pic:cNvPicPr>
+                        </pic:nvPicPr>
+                        <pic:blipFill>
+                          <a:blip r:embed="rId8"/>
+                          <a:stretch>
+                            <a:fillRect/>
+                          </a:stretch>
+                        </pic:blipFill>
+                        <pic:spPr bwMode="auto">
+                          <a:xfrm>
+                            <a:off x="0" y="0"/>
+                            <a:ext cx="733425" cy="828675"/>
+                          </a:xfrm>
+                          <a:prstGeom prst="rect">
+                            <a:avLst/>
+                          </a:prstGeom>
+                        </pic:spPr>
+                      </pic:pic>
+                    </a:graphicData>
+                  </a:graphic>
+                  <wp14:sizeRelH relativeFrom="margin">
+                    <wp14:pctWidth>0</wp14:pctWidth>
+                  </wp14:sizeRelH>
+                  <wp14:sizeRelV relativeFrom="margin">
+                    <wp14:pctHeight>0</wp14:pctHeight>
+                  </wp14:sizeRelV>
+                </wp:anchor>
+              </w:drawing>
+            </w:r>
+          </w:p>
+        </w:tc>
+        <w:tc>
+          <w:tcPr>
+            <w:tcW w:w="7906" w:type="dxa"/>
+          </w:tcPr>
+          <w:p>
+            <w:pPr>
+              <w:pStyle w:val="Standard"/>
+              <w:jc w:val="center"/>
+              <w:rPr>
+                <w:b/>
+              </w:rPr>
+            </w:pPr>
+            <w:r>
+              <w:rPr>
+                <w:b/>
+              </w:rPr>
+              <w:t>Министерство науки и высшего образования Российской Федерации</w:t>
+            </w:r>
+          </w:p>
+          <w:p>
+            <w:pPr>
+              <w:pStyle w:val="Standard"/>
+              <w:jc w:val="center"/>
+              <w:rPr>
+                <w:b/>
+              </w:rPr>
+            </w:pPr>
+            <w:r>
+              <w:rPr>
+                <w:b/>
+              </w:rPr>
+              <w:t>Федеральное государственное бюджетное образовательное учреждение</w:t>
+            </w:r>
+          </w:p>
+          <w:p>
+            <w:pPr>
+              <w:pStyle w:val="Standard"/>
+              <w:jc w:val="center"/>
+              <w:rPr>
+                <w:b/>
+              </w:rPr>
+            </w:pPr>
+            <w:r>
+              <w:rPr>
+                <w:b/>
+              </w:rPr>
+              <w:t>высшего образования</w:t>
+            </w:r>
+          </w:p>
+          <w:p>
+            <w:pPr>
+              <w:pStyle w:val="Standard"/>
+              <w:ind w:right="-2"/>
+              <w:jc w:val="center"/>
+              <w:rPr>
+                <w:b/>
+              </w:rPr>
+            </w:pPr>
+            <w:r>
+              <w:rPr>
+                <w:b/>
+              </w:rPr>
+              <w:t>«Московский государственный технический университет</w:t>
+            </w:r>
+          </w:p>
+          <w:p>
+            <w:pPr>
+              <w:pStyle w:val="Standard"/>
+              <w:ind w:right="-2"/>
+              <w:jc w:val="center"/>
+              <w:rPr>
+                <w:b/>
+              </w:rPr>
+            </w:pPr>
+            <w:r>
+              <w:rPr>
+                <w:b/>
+              </w:rPr>
+              <w:t>имени Н.Э. Баумана</w:t>
+            </w:r>
+          </w:p>
+          <w:p>
+            <w:pPr>
+              <w:pStyle w:val="Standard"/>
+              <w:jc w:val="center"/>
+              <w:rPr>
+                <w:b/>
+              </w:rPr>
+            </w:pPr>
+            <w:r>
+              <w:rPr>
+                <w:b/>
+              </w:rPr>
+              <w:t>(национальный исследовательский университет)»</w:t>
+            </w:r>
+          </w:p>
+          <w:p>
+            <w:pPr>
+              <w:pStyle w:val="Standard"/>
+              <w:tabs>
+                <w:tab w:val="left" w:pos="1710"/>
+                <w:tab w:val="center" w:pos="3845"/>
+              </w:tabs>
+              <w:rPr>
+                <w:b/>
+              </w:rPr>
+            </w:pPr>
+            <w:r>
+              <w:rPr>
+                <w:b/>
+              </w:rPr>
+              <w:tab/>
+            </w:r>
+            <w:r>
+              <w:rPr>
+                <w:b/>
+              </w:rPr>
+              <w:tab/>
+            </w:r>
+            <w:r>
+              <w:rPr>
+                <w:b/>
+              </w:rPr>
+              <w:t>(МГТУ им. Н.Э. Баумана)</w:t>
+            </w:r>
+          </w:p>
+        </w:tc>
+      </w:tr>
+    </w:tbl>
+    <w:p>
+      <w:pPr>
+        <w:pStyle w:val="Standard"/>
+        <w:pBdr>
+          <w:bottom w:val="double" w:sz="12" w:space="1" w:color="000000"/>
+        </w:pBdr>
+        <w:jc w:val="center"/>
+        <w:rPr>
+          <w:b/>
+          <w:sz w:val="10"/>
+        </w:rPr>
+      </w:pPr>
+    </w:p>
+    <w:p>
+      <w:pPr>
+        <w:pStyle w:val="Standard"/>
+        <w:rPr>
+          <w:b/>
+          <w:sz w:val="40"/>
+        </w:rPr>
+      </w:pPr>
+    </w:p>
+    <w:p>
+      <w:pPr>
+        <w:pStyle w:val="Standard"/>
+        <w:rPr>
+          <w:rFonts w:ascii="Times New Roman" w:hAnsi="Times New Roman" w:cs="Times New Roman"/>
+          <w:b/>
+          <w:sz w:val="40"/>
+        </w:rPr>
+      </w:pPr>
+    </w:p>
+    <w:p>
+      <w:pPr>
+        <w:pStyle w:val="Standard"/>
+        <w:spacing w:line="360" w:lineRule="auto"/>
+        <w:rPr>
+          <w:rFonts w:ascii="Times New Roman" w:hAnsi="Times New Roman" w:cs="Times New Roman"/>
+        </w:rPr>
+      </w:pPr>
+      <w:r>
+        <w:rPr>
+          <w:rFonts w:ascii="Times New Roman" w:hAnsi="Times New Roman" w:cs="Times New Roman"/>
+        </w:rPr>
+        <w:t>ФАКУЛЬТЕТ «</w:t>
+      </w:r>
+      <w:r>
+        <w:rPr>
+          <w:rFonts w:ascii="Times New Roman" w:hAnsi="Times New Roman" w:cs="Times New Roman"/>
+          <w:u w:val="single"/>
+        </w:rPr>
+        <w:t>ИНФОРМАТИКА И СИСТЕМЫ УПРАВЛЕНИЯ»</w:t>
+      </w:r>
+    </w:p>
+    <w:p>
+      <w:pPr>
+        <w:pStyle w:val="Standard"/>
+        <w:spacing w:line="360" w:lineRule="auto"/>
+        <w:rPr>
+          <w:rFonts w:ascii="Times New Roman" w:hAnsi="Times New Roman" w:cs="Times New Roman"/>
+        </w:rPr>
+      </w:pPr>
+      <w:r>
+        <w:rPr>
+          <w:rFonts w:ascii="Times New Roman" w:hAnsi="Times New Roman" w:cs="Times New Roman"/>
+        </w:rPr>
+        <w:t>КАФЕДРА «</w:t>
+      </w:r>
+      <w:r>
+        <w:rPr>
+          <w:rFonts w:ascii="Times New Roman" w:hAnsi="Times New Roman" w:cs="Times New Roman"/>
+          <w:u w:val="single"/>
+        </w:rPr>
+        <w:t>КОМПЬЮТЕРНЫЕ СИСТЕМЫ И СЕТИ (ИУ6)»</w:t>
+      </w:r>
+    </w:p>
+    <w:p>
+      <w:pPr>
+        <w:pStyle w:val="Standard"/>
+        <w:spacing w:line="360" w:lineRule="auto"/>
+        <w:rPr>
+          <w:rFonts w:ascii="Times New Roman" w:hAnsi="Times New Roman" w:cs="Times New Roman"/>
+          <w:u w:val="single"/>
+        </w:rPr>
+      </w:pPr>
+      <w:r>
+        <w:rPr>
+          <w:rFonts w:ascii="Times New Roman" w:hAnsi="Times New Roman" w:cs="Times New Roman"/>
+        </w:rPr>
+        <w:t>НАПРАВЛЕНИЕ ПОДГОТОВКИ «</w:t>
+      </w:r>
+      <w:r>
+        <w:rPr>
+          <w:rFonts w:ascii="Times New Roman" w:hAnsi="Times New Roman" w:cs="Times New Roman"/>
+          <w:bCs/>
+          <w:u w:val="single"/>
+        </w:rPr>
+        <w:t>09.03.04 ПРОГРАММНАЯ ИНЖЕНЕРИЯ</w:t>
+      </w:r>
+      <w:r>
+        <w:rPr>
+          <w:rFonts w:ascii="Times New Roman" w:hAnsi="Times New Roman" w:cs="Times New Roman"/>
+          <w:bCs/>
+          <w:u w:val="single"/>
+        </w:rPr>
+        <w:t>»</w:t>
+      </w:r>
+    </w:p>
+    <w:p>
+      <w:pPr>
+        <w:pStyle w:val="2"/>
+        <w:shd w:val="clear" w:color="auto" w:fill="FFFFFF"/>
+        <w:tabs>
+          <w:tab w:val="left" w:pos="5670"/>
+        </w:tabs>
+        <w:spacing w:line="360" w:lineRule="auto"/>
+        <w:jc w:val="both"/>
+        <w:rPr>
+          <w:b/>
+          <w:spacing w:val="100"/>
+          <w:sz w:val="32"/>
+        </w:rPr>
+      </w:pPr>
+    </w:p>
+    <w:p>
+      <w:pPr>
+        <w:pStyle w:val="2"/>
+        <w:shd w:val="clear" w:color="auto" w:fill="FFFFFF"/>
+        <w:tabs>
+          <w:tab w:val="left" w:pos="5670"/>
+        </w:tabs>
+        <w:spacing w:line="360" w:lineRule="auto"/>
+        <w:jc w:val="both"/>
+        <w:rPr>
+          <w:b/>
+          <w:spacing w:val="100"/>
+          <w:sz w:val="32"/>
+        </w:rPr>
+      </w:pPr>
+    </w:p>
+    <w:p>
+      <w:pPr>
+        <w:pStyle w:val="12"/>
+        <w:shd w:val="clear" w:color="auto" w:fill="FFFFFF"/>
+        <w:spacing w:before="700" w:after="240"/>
+        <w:jc w:val="center"/>
+        <w:rPr>
+          <w:b/>
+          <w:spacing w:val="100"/>
+          <w:sz w:val="32"/>
+        </w:rPr>
+      </w:pPr>
+      <w:r>
+        <w:rPr>
+          <w:b/>
+          <w:spacing w:val="100"/>
+          <w:sz w:val="32"/>
+        </w:rPr>
+        <w:t>Отчет</w:t>
+      </w:r>
+    </w:p>
+    <w:p>
+      <w:pPr>
+        <w:pStyle w:val="12"/>
+        <w:shd w:val="clear" w:color="auto" w:fill="FFFFFF"/>
+        <w:spacing w:before="120" w:after="480"/>
+        <w:jc w:val="center"/>
+      </w:pPr>
+      <w:r>
+        <w:rPr>
+          <w:b/>
+          <w:sz w:val="28"/>
+        </w:rPr>
+        <w:t>по лабораторной работе № 4</w:t>
+      </w:r>
+    </w:p>
+    <w:p>
+      <w:pPr>
+        <w:pStyle w:val="Standard"/>
+        <w:spacing w:line="360" w:lineRule="auto"/>
+        <w:ind w:left="2124" w:hanging="2124"/>
+        <w:rPr>
+          <w:rFonts w:ascii="Times New Roman" w:hAnsi="Times New Roman" w:cs="Times New Roman"/>
+        </w:rPr>
+      </w:pPr>
+      <w:r>
+        <w:rPr>
+          <w:rFonts w:ascii="Times New Roman" w:hAnsi="Times New Roman" w:cs="Times New Roman"/>
+          <w:b/>
+          <w:sz w:val="28"/>
+        </w:rPr>
+        <w:t xml:space="preserve">Название: </w:t>
+      </w:r>
+      <w:r>
+        <w:rPr>
+          <w:rFonts w:ascii="Times New Roman" w:hAnsi="Times New Roman" w:cs="Times New Roman"/>
+          <w:b/>
+          <w:sz w:val="28"/>
+        </w:rPr>
+        <w:tab/>
+      </w:r>
+      <w:r>
+        <w:rPr>
+          <w:rFonts w:ascii="Times New Roman" w:hAnsi="Times New Roman" w:cs="Times New Roman"/>
+          <w:b/>
+          <w:sz w:val="28"/>
+        </w:rPr>
+        <w:t>Исследование мультиплексоров</w:t>
+      </w:r>
+    </w:p>
+    <w:p>
+      <w:pPr>
+        <w:pStyle w:val="12"/>
+        <w:shd w:val="clear" w:color="auto" w:fill="FFFFFF"/>
+        <w:spacing w:before="120" w:after="360" w:line="360" w:lineRule="auto"/>
+        <w:rPr>
+          <w:b/>
+          <w:sz w:val="28"/>
+          <w:szCs w:val="28"/>
+        </w:rPr>
+      </w:pPr>
+      <w:r>
+        <w:rPr>
+          <w:b/>
+          <w:sz w:val="28"/>
+          <w:szCs w:val="28"/>
+        </w:rPr>
+        <w:t xml:space="preserve">Дисциплина: </w:t>
+      </w:r>
+      <w:r>
+        <w:rPr>
+          <w:b/>
+          <w:sz w:val="28"/>
+          <w:szCs w:val="28"/>
+        </w:rPr>
+        <w:tab/>
+        <w:t>Архитектура ЭВМ</w:t>
+      </w:r>
+    </w:p>
+    <w:p>
+      <w:pPr>
+        <w:pStyle w:val="12"/>
+        <w:shd w:val="clear" w:color="auto" w:fill="FFFFFF"/>
+        <w:spacing w:before="120" w:after="360" w:line="360" w:lineRule="auto"/>
+        <w:rPr>
+          <w:b/>
+          <w:sz w:val="28"/>
+          <w:szCs w:val="28"/>
+        </w:rPr>
+      </w:pPr>
+      <w:r>
+        <w:rPr>
+          <w:b/>
+          <w:sz w:val="28"/>
+          <w:szCs w:val="28"/>
+        </w:rPr>
+        <w:t>Вариант</w:t>
+      </w:r>
+      <w:r>
+        <w:rPr>
+          <w:b/>
+          <w:sz w:val="28"/>
+          <w:szCs w:val="28"/>
+        </w:rPr>
+        <w:t>:</w:t>
+      </w:r>
+      <w:r>
+        <w:rPr>
+          <w:b/>
+          <w:sz w:val="28"/>
+          <w:szCs w:val="28"/>
+        </w:rPr>
+        <w:tab/>
+      </w:r>
+      <w:r>
+        <w:rPr>
+          <w:b/>
+          <w:sz w:val="28"/>
+          <w:szCs w:val="28"/>
+        </w:rPr>
+        <w:tab/>
+        <w:t>17</w:t>
+      </w:r>
+    </w:p>
+    <w:p>
+      <w:pPr>
+        <w:pStyle w:val="Standard"/>
+        <w:jc w:val="center"/>
+        <w:rPr>
+          <w:rFonts w:ascii="Times New Roman" w:hAnsi="Times New Roman" w:cs="Times New Roman"/>
+          <w:sz w:val="28"/>
+          <w:szCs w:val="28"/>
+        </w:rPr>
+      </w:pPr>
+    </w:p>
+    <w:p>
+      <w:pPr>
+        <w:pStyle w:val="Standard"/>
+        <w:jc w:val="center"/>
+        <w:rPr>
+          <w:rFonts w:ascii="Times New Roman" w:hAnsi="Times New Roman" w:cs="Times New Roman"/>
+          <w:sz w:val="28"/>
+          <w:szCs w:val="28"/>
+        </w:rPr>
+      </w:pPr>
+    </w:p>
+    <w:p>
+      <w:pPr>
+        <w:pStyle w:val="Standard"/>
+        <w:jc w:val="center"/>
+        <w:rPr>
+          <w:rFonts w:ascii="Times New Roman" w:hAnsi="Times New Roman" w:cs="Times New Roman"/>
+          <w:sz w:val="28"/>
+          <w:szCs w:val="28"/>
+        </w:rPr>
+      </w:pPr>
+    </w:p>
+    <w:p>
+      <w:pPr>
+        <w:pStyle w:val="Standard"/>
+        <w:jc w:val="center"/>
+        <w:rPr>
+          <w:rFonts w:ascii="Times New Roman" w:hAnsi="Times New Roman" w:cs="Times New Roman"/>
+          <w:sz w:val="28"/>
+          <w:szCs w:val="28"/>
+        </w:rPr>
+      </w:pPr>
+    </w:p>
+    <w:p>
+      <w:pPr>
+        <w:pStyle w:val="2"/>
+        <w:shd w:val="clear" w:color="auto" w:fill="FFFFFF"/>
+        <w:tabs>
+          <w:tab w:val="left" w:pos="5670"/>
+        </w:tabs>
+        <w:spacing w:line="360" w:lineRule="auto"/>
+        <w:jc w:val="both"/>
+        <w:rPr>
+          <w:sz w:val="28"/>
+        </w:rPr>
+      </w:pPr>
+    </w:p>
+    <w:p>
+      <w:pPr>
+        <w:pStyle w:val="Standard"/>
+        <w:spacing w:line="300" w:lineRule="exact"/>
+        <w:ind w:firstLine="720"/>
+        <w:rPr>
+          <w:rFonts w:ascii="Times New Roman" w:hAnsi="Times New Roman" w:cs="Times New Roman"/>
+          <w:sz w:val="28"/>
+          <w:u w:val="single"/>
+        </w:rPr>
+      </w:pPr>
+      <w:r>
+        <w:rPr>
+          <w:rFonts w:ascii="Times New Roman" w:hAnsi="Times New Roman" w:cs="Times New Roman"/>
+          <w:sz w:val="28"/>
+        </w:rPr>
+        <w:t>Студент</w:t>
+      </w:r>
+      <w:r>
+        <w:rPr>
+          <w:rFonts w:ascii="Times New Roman" w:hAnsi="Times New Roman" w:cs="Times New Roman"/>
+          <w:sz w:val="28"/>
+        </w:rPr>
+        <w:tab/>
+      </w:r>
+      <w:r>
+        <w:rPr>
+          <w:rFonts w:ascii="Times New Roman" w:hAnsi="Times New Roman" w:cs="Times New Roman"/>
+          <w:sz w:val="28"/>
+          <w:u w:val="single"/>
+        </w:rPr>
+        <w:t>ИУ7-45Б</w:t>
+      </w:r>
+      <w:r>
+        <w:rPr>
+          <w:rFonts w:ascii="Times New Roman" w:hAnsi="Times New Roman" w:cs="Times New Roman"/>
+          <w:b/>
+        </w:rPr>
+        <w:tab/>
+      </w:r>
+      <w:r>
+        <w:rPr>
+          <w:rFonts w:ascii="Times New Roman" w:hAnsi="Times New Roman" w:cs="Times New Roman"/>
+          <w:b/>
+        </w:rPr>
+        <w:tab/>
+        <w:t>__________________</w:t>
+      </w:r>
+      <w:r>
+        <w:rPr>
+          <w:rFonts w:ascii="Times New Roman" w:hAnsi="Times New Roman" w:cs="Times New Roman"/>
+          <w:b/>
+        </w:rPr>
+        <w:tab/>
+      </w:r>
+      <w:r>
+        <w:rPr>
+          <w:rFonts w:ascii="Times New Roman" w:hAnsi="Times New Roman" w:cs="Times New Roman"/>
+          <w:sz w:val="28"/>
+          <w:u w:val="single"/>
+        </w:rPr>
+        <w:t>М</w:t>
+      </w:r>
+      <w:r>
+        <w:rPr>
+          <w:rFonts w:ascii="Times New Roman" w:hAnsi="Times New Roman" w:cs="Times New Roman"/>
+          <w:sz w:val="28"/>
+          <w:u w:val="single"/>
+        </w:rPr>
+        <w:t>.</w:t>
+      </w:r>
+      <w:r>
+        <w:rPr>
+          <w:rFonts w:ascii="Times New Roman" w:hAnsi="Times New Roman" w:cs="Times New Roman"/>
+          <w:sz w:val="28"/>
+          <w:u w:val="single"/>
+        </w:rPr>
+        <w:t xml:space="preserve"> А</w:t>
+      </w:r>
+      <w:r>
+        <w:rPr>
+          <w:rFonts w:ascii="Times New Roman" w:hAnsi="Times New Roman" w:cs="Times New Roman"/>
+          <w:sz w:val="28"/>
+          <w:u w:val="single"/>
+        </w:rPr>
+        <w:t>.</w:t>
+      </w:r>
+      <w:r>
+        <w:rPr>
+          <w:rFonts w:ascii="Times New Roman" w:hAnsi="Times New Roman" w:cs="Times New Roman"/>
+          <w:sz w:val="28"/>
+          <w:u w:val="single"/>
+        </w:rPr>
+        <w:t xml:space="preserve"> Семенчук</w:t>
+      </w:r>
+    </w:p>
+    <w:p>
+      <w:pPr>
+        <w:pStyle w:val="Standard"/>
+        <w:spacing w:line="300" w:lineRule="exact"/>
+        <w:ind w:left="1440" w:firstLine="720"/>
+        <w:rPr>
+          <w:rFonts w:ascii="Times New Roman" w:hAnsi="Times New Roman" w:cs="Times New Roman"/>
+        </w:rPr>
+      </w:pPr>
+      <w:r>
+        <w:rPr>
+          <w:rFonts w:ascii="Times New Roman" w:hAnsi="Times New Roman" w:cs="Times New Roman"/>
+          <w:sz w:val="18"/>
+          <w:szCs w:val="18"/>
+        </w:rPr>
+        <w:t xml:space="preserve">     (Группа)</w:t>
+      </w:r>
+      <w:r>
+        <w:rPr>
+          <w:rFonts w:ascii="Times New Roman" w:hAnsi="Times New Roman" w:cs="Times New Roman"/>
+          <w:sz w:val="18"/>
+          <w:szCs w:val="18"/>
+        </w:rPr>
+        <w:tab/>
+      </w:r>
+      <w:r>
+        <w:rPr>
+          <w:rFonts w:ascii="Times New Roman" w:hAnsi="Times New Roman" w:cs="Times New Roman"/>
+          <w:sz w:val="18"/>
+          <w:szCs w:val="18"/>
+        </w:rPr>
+        <w:tab/>
+        <w:t xml:space="preserve">            (Подпись, дата)</w:t>
+      </w:r>
+      <w:r>
+        <w:rPr>
+          <w:rFonts w:ascii="Times New Roman" w:hAnsi="Times New Roman" w:cs="Times New Roman"/>
+          <w:sz w:val="18"/>
+          <w:szCs w:val="18"/>
+        </w:rPr>
+        <w:tab/>
+      </w:r>
+      <w:r>
+        <w:rPr>
+          <w:rFonts w:ascii="Times New Roman" w:hAnsi="Times New Roman" w:cs="Times New Roman"/>
+          <w:sz w:val="18"/>
+          <w:szCs w:val="18"/>
+        </w:rPr>
+        <w:tab/>
+        <w:t xml:space="preserve">      </w:t>
+      </w:r>
+      <w:bookmarkStart w:id="0" w:name="_GoBack"/>
+      <w:bookmarkEnd w:id="0"/>
+      <w:r>
+        <w:rPr>
+          <w:rFonts w:ascii="Times New Roman" w:hAnsi="Times New Roman" w:cs="Times New Roman"/>
+          <w:sz w:val="18"/>
+          <w:szCs w:val="18"/>
+        </w:rPr>
+        <w:t xml:space="preserve"> (И. О. Фамилия)</w:t>
+      </w:r>
+    </w:p>
+    <w:p>
+      <w:pPr>
+        <w:pStyle w:val="Standard"/>
+        <w:spacing w:line="300" w:lineRule="exact"/>
+        <w:rPr>
+          <w:rFonts w:ascii="Times New Roman" w:hAnsi="Times New Roman" w:cs="Times New Roman"/>
+          <w:b/>
+        </w:rPr>
+      </w:pPr>
+    </w:p>
+    <w:p>
+      <w:pPr>
+        <w:pStyle w:val="Standard"/>
+        <w:spacing w:line="300" w:lineRule="exact"/>
+        <w:ind w:firstLine="720"/>
+        <w:rPr>
+          <w:rFonts w:ascii="Times New Roman" w:hAnsi="Times New Roman" w:cs="Times New Roman"/>
+        </w:rPr>
+      </w:pPr>
+      <w:r>
+        <w:rPr>
+          <w:rFonts w:ascii="Times New Roman" w:hAnsi="Times New Roman" w:cs="Times New Roman"/>
+          <w:sz w:val="28"/>
+        </w:rPr>
+        <w:t>Преподаватель</w:t>
+      </w:r>
+      <w:r>
+        <w:rPr>
+          <w:rFonts w:ascii="Times New Roman" w:hAnsi="Times New Roman" w:cs="Times New Roman"/>
+          <w:sz w:val="28"/>
+        </w:rPr>
+        <w:tab/>
+      </w:r>
+      <w:r>
+        <w:rPr>
+          <w:rFonts w:ascii="Times New Roman" w:hAnsi="Times New Roman" w:cs="Times New Roman"/>
+          <w:sz w:val="28"/>
+        </w:rPr>
+        <w:tab/>
+      </w:r>
+      <w:r>
+        <w:rPr>
+          <w:rFonts w:ascii="Times New Roman" w:hAnsi="Times New Roman" w:cs="Times New Roman"/>
+          <w:sz w:val="28"/>
+        </w:rPr>
+        <w:tab/>
+      </w:r>
+      <w:r>
+        <w:rPr>
+          <w:rFonts w:ascii="Times New Roman" w:hAnsi="Times New Roman" w:cs="Times New Roman"/>
+          <w:b/>
+        </w:rPr>
+        <w:t>________________</w:t>
+      </w:r>
+      <w:r>
+        <w:rPr>
+          <w:rFonts w:ascii="Times New Roman" w:hAnsi="Times New Roman" w:cs="Times New Roman"/>
+          <w:b/>
+          <w:bCs/>
+        </w:rPr>
+        <w:t>__</w:t>
+      </w:r>
+      <w:r>
+        <w:rPr>
+          <w:rFonts w:ascii="Times New Roman" w:hAnsi="Times New Roman" w:cs="Times New Roman"/>
+        </w:rPr>
+        <w:tab/>
+        <w:t xml:space="preserve">   </w:t>
+      </w:r>
+      <w:r>
+        <w:rPr>
+          <w:rFonts w:ascii="Times New Roman" w:hAnsi="Times New Roman" w:cs="Times New Roman"/>
+          <w:sz w:val="28"/>
+          <w:u w:val="single"/>
+        </w:rPr>
+        <w:t>А. Ю. Попов</w:t>
+      </w:r>
+    </w:p>
+    <w:p>
+      <w:pPr>
+        <w:pStyle w:val="Standard"/>
+        <w:spacing w:line="300" w:lineRule="exact"/>
+        <w:ind w:left="4320"/>
+        <w:rPr>
+          <w:rFonts w:ascii="Times New Roman" w:hAnsi="Times New Roman" w:cs="Times New Roman"/>
+        </w:rPr>
+      </w:pPr>
+      <w:r>
+        <w:rPr>
+          <w:rFonts w:ascii="Times New Roman" w:hAnsi="Times New Roman" w:cs="Times New Roman"/>
+          <w:sz w:val="18"/>
+          <w:szCs w:val="18"/>
+        </w:rPr>
+        <w:t xml:space="preserve">           (Подпись, дата)</w:t>
+      </w:r>
+      <w:r>
+        <w:rPr>
+          <w:rFonts w:ascii="Times New Roman" w:hAnsi="Times New Roman" w:cs="Times New Roman"/>
+          <w:sz w:val="18"/>
+          <w:szCs w:val="18"/>
+        </w:rPr>
+        <w:tab/>
+      </w:r>
+      <w:r>
+        <w:rPr>
+          <w:rFonts w:ascii="Times New Roman" w:hAnsi="Times New Roman" w:cs="Times New Roman"/>
+          <w:sz w:val="18"/>
+          <w:szCs w:val="18"/>
+        </w:rPr>
+        <w:tab/>
+        <w:t xml:space="preserve">       (И. О. Фамилия)</w:t>
+      </w:r>
+    </w:p>
+    <w:p>
+      <w:pPr>
+        <w:pStyle w:val="Standard"/>
+        <w:rPr>
+          <w:rFonts w:ascii="Times New Roman" w:hAnsi="Times New Roman" w:cs="Times New Roman"/>
+        </w:rPr>
+      </w:pPr>
+    </w:p>
+    <w:p>
+      <w:pPr>
+        <w:pStyle w:val="Standard"/>
+        <w:rPr>
+          <w:rFonts w:ascii="Times New Roman" w:hAnsi="Times New Roman" w:cs="Times New Roman"/>
+        </w:rPr>
+      </w:pPr>
+    </w:p>
+    <w:p>
+      <w:pPr>
+        <w:pStyle w:val="Standard"/>
+        <w:rPr>
+          <w:rFonts w:ascii="Times New Roman" w:hAnsi="Times New Roman" w:cs="Times New Roman"/>
+        </w:rPr>
+      </w:pPr>
+    </w:p>
+    <w:p>
+      <w:pPr>
+        <w:pStyle w:val="Standard"/>
+        <w:jc w:val="center"/>
+        <w:rPr>
+          <w:rFonts w:ascii="Times New Roman" w:hAnsi="Times New Roman" w:cs="Times New Roman"/>
+        </w:rPr>
+      </w:pPr>
+      <w:r>
+        <w:rPr>
+          <w:rFonts w:ascii="Times New Roman" w:hAnsi="Times New Roman" w:cs="Times New Roman"/>
+        </w:rPr>
+        <w:t>2024 год</w:t>
+      </w:r>
+    </w:p>
     <w:sdt>
       <w:sdtPr>
+        <w:rPr>
+          <w:rFonts w:asciiTheme="minorHAnsi" w:eastAsiaTheme="minorHAnsi" w:hAnsiTheme="minorHAnsi" w:cstheme="minorBidi"/>
+          <w:color w:val="auto"/>
+          <w:sz w:val="22"/>
+          <w:szCs w:val="22"/>
+          <w:lang w:eastAsia="en-US"/>
+        </w:rPr>
         <w:id w:val="-1138649565"/>
         <w:docPartObj>
           <w:docPartGallery w:val="Table of Contents"/>
@@ -12,21 +891,23 @@
       </w:sdtPr>
       <w:sdtEndPr>
         <w:rPr>
-          <w:rFonts w:asciiTheme="minorHAnsi" w:eastAsiaTheme="minorHAnsi" w:hAnsiTheme="minorHAnsi" w:cstheme="minorBidi"/>
           <w:b/>
           <w:bCs/>
-          <w:color w:val="auto"/>
-          <w:sz w:val="22"/>
-          <w:szCs w:val="22"/>
-          <w:lang w:eastAsia="en-US"/>
         </w:rPr>
       </w:sdtEndPr>
       <w:sdtContent>
         <w:p>
           <w:pPr>
             <w:pStyle w:val="aa"/>
+            <w:jc w:val="center"/>
+            <w:rPr>
+              <w:rStyle w:val="af8"/>
+            </w:rPr>
           </w:pPr>
           <w:r>
+            <w:rPr>
+              <w:rStyle w:val="af8"/>
+            </w:rPr>
             <w:t>Оглавление</w:t>
           </w:r>
         </w:p>
@@ -51,43 +932,13 @@
           <w:r>
             <w:fldChar w:fldCharType="separate"/>
           </w:r>
-          <w:hyperlink w:anchor="_Toc169977956" w:history="1">
+          <w:hyperlink w:anchor="_Toc170077981" w:history="1">
             <w:r>
               <w:rPr>
                 <w:rStyle w:val="ab"/>
                 <w:noProof/>
               </w:rPr>
-              <w:t xml:space="preserve">Исследование ИС </w:t>
-            </w:r>
-            <w:r>
-              <w:rPr>
-                <w:rStyle w:val="ab"/>
-                <w:noProof/>
-                <w:lang w:val="en-US"/>
-              </w:rPr>
-              <w:t>ADG</w:t>
-            </w:r>
-            <w:r>
-              <w:rPr>
-                <w:rStyle w:val="ab"/>
-                <w:noProof/>
-              </w:rPr>
-              <w:t xml:space="preserve">508 в качестве коммутатора </w:t>
-            </w:r>
-            <w:r>
-              <w:rPr>
-                <w:rStyle w:val="ab"/>
-                <w:noProof/>
-                <w:lang w:val="en-US"/>
-              </w:rPr>
-              <w:t>MUX</w:t>
-            </w:r>
-            <w:r>
-              <w:rPr>
-                <w:rStyle w:val="ab"/>
-                <w:noProof/>
-              </w:rPr>
-              <w:t xml:space="preserve"> 8-1 цифровых сигналов</w:t>
+              <w:t>Цель работы</w:t>
             </w:r>
             <w:r>
               <w:rPr>
@@ -108,7 +959,7 @@
                 <w:noProof/>
                 <w:webHidden/>
               </w:rPr>
-              <w:instrText xml:space="preserve"> PAGEREF _Toc169977956 \h </w:instrText>
+              <w:instrText xml:space="preserve"> PAGEREF _Toc170077981 \h </w:instrText>
             </w:r>
             <w:r>
               <w:rPr>
@@ -128,7 +979,7 @@
                 <w:noProof/>
                 <w:webHidden/>
               </w:rPr>
-              <w:t>2</w:t>
+              <w:t>3</w:t>
             </w:r>
             <w:r>
               <w:rPr>
@@ -151,7 +1002,7 @@
               <w:lang w:eastAsia="ru-RU"/>
             </w:rPr>
           </w:pPr>
-          <w:hyperlink w:anchor="_Toc169977957" w:history="1">
+          <w:hyperlink w:anchor="_Toc170077982" w:history="1">
             <w:r>
               <w:rPr>
                 <w:rStyle w:val="ab"/>
@@ -187,7 +1038,7 @@
                 <w:rStyle w:val="ab"/>
                 <w:noProof/>
               </w:rPr>
-              <w:t xml:space="preserve"> 8-1 аналоговых сигналов</w:t>
+              <w:t xml:space="preserve"> 8-1 цифровых сигналов</w:t>
             </w:r>
             <w:r>
               <w:rPr>
@@ -208,7 +1059,7 @@
                 <w:noProof/>
                 <w:webHidden/>
               </w:rPr>
-              <w:instrText xml:space="preserve"> PAGEREF _Toc169977957 \h </w:instrText>
+              <w:instrText xml:space="preserve"> PAGEREF _Toc170077982 \h </w:instrText>
             </w:r>
             <w:r>
               <w:rPr>
@@ -251,7 +1102,7 @@
               <w:lang w:eastAsia="ru-RU"/>
             </w:rPr>
           </w:pPr>
-          <w:hyperlink w:anchor="_Toc169977958" w:history="1">
+          <w:hyperlink w:anchor="_Toc170077983" w:history="1">
             <w:r>
               <w:rPr>
                 <w:rStyle w:val="ab"/>
@@ -272,7 +1123,7 @@
                 <w:rStyle w:val="ab"/>
                 <w:noProof/>
               </w:rPr>
-              <w:t xml:space="preserve">508 как коммутатора </w:t>
+              <w:t xml:space="preserve">508 в качестве коммутатора </w:t>
             </w:r>
             <w:r>
               <w:rPr>
@@ -287,7 +1138,7 @@
                 <w:rStyle w:val="ab"/>
                 <w:noProof/>
               </w:rPr>
-              <w:t xml:space="preserve"> 8 – 1 цифровых сигналов в качестве формирователя ФАЛ 4-х переменных</w:t>
+              <w:t xml:space="preserve"> 8-1 аналоговых сигналов</w:t>
             </w:r>
             <w:r>
               <w:rPr>
@@ -308,7 +1159,7 @@
                 <w:noProof/>
                 <w:webHidden/>
               </w:rPr>
-              <w:instrText xml:space="preserve"> PAGEREF _Toc169977958 \h </w:instrText>
+              <w:instrText xml:space="preserve"> PAGEREF _Toc170077983 \h </w:instrText>
             </w:r>
             <w:r>
               <w:rPr>
@@ -328,7 +1179,7 @@
                 <w:noProof/>
                 <w:webHidden/>
               </w:rPr>
-              <w:t>7</w:t>
+              <w:t>4</w:t>
             </w:r>
             <w:r>
               <w:rPr>
@@ -351,13 +1202,13 @@
               <w:lang w:eastAsia="ru-RU"/>
             </w:rPr>
           </w:pPr>
-          <w:hyperlink w:anchor="_Toc169977959" w:history="1">
+          <w:hyperlink w:anchor="_Toc170077984" w:history="1">
             <w:r>
               <w:rPr>
                 <w:rStyle w:val="ab"/>
                 <w:noProof/>
               </w:rPr>
-              <w:t xml:space="preserve">Построение схемы мультиплексора </w:t>
+              <w:t xml:space="preserve">Исследование ИС </w:t>
             </w:r>
             <w:r>
               <w:rPr>
@@ -365,14 +1216,14 @@
                 <w:noProof/>
                 <w:lang w:val="en-US"/>
               </w:rPr>
-              <w:t>MUX</w:t>
+              <w:t>ADG</w:t>
             </w:r>
             <w:r>
               <w:rPr>
                 <w:rStyle w:val="ab"/>
                 <w:noProof/>
               </w:rPr>
-              <w:t xml:space="preserve"> 16 – 1 на основе простого мультиплексора </w:t>
+              <w:t xml:space="preserve">508 как коммутатора </w:t>
             </w:r>
             <w:r>
               <w:rPr>
@@ -387,22 +1238,7 @@
                 <w:rStyle w:val="ab"/>
                 <w:noProof/>
               </w:rPr>
-              <w:t xml:space="preserve"> 8 – 1 и дешифратора </w:t>
-            </w:r>
-            <w:r>
-              <w:rPr>
-                <w:rStyle w:val="ab"/>
-                <w:noProof/>
-                <w:lang w:val="en-US"/>
-              </w:rPr>
-              <w:t>DC</w:t>
-            </w:r>
-            <w:r>
-              <w:rPr>
-                <w:rStyle w:val="ab"/>
-                <w:noProof/>
-              </w:rPr>
-              <w:t xml:space="preserve"> 2 – 4</w:t>
+              <w:t xml:space="preserve"> 8 – 1 цифровых сигналов в качестве формирователя ФАЛ 4-х переменных</w:t>
             </w:r>
             <w:r>
               <w:rPr>
@@ -423,7 +1259,7 @@
                 <w:noProof/>
                 <w:webHidden/>
               </w:rPr>
-              <w:instrText xml:space="preserve"> PAGEREF _Toc169977959 \h </w:instrText>
+              <w:instrText xml:space="preserve"> PAGEREF _Toc170077984 \h </w:instrText>
             </w:r>
             <w:r>
               <w:rPr>
@@ -443,7 +1279,7 @@
                 <w:noProof/>
                 <w:webHidden/>
               </w:rPr>
-              <w:t>8</w:t>
+              <w:t>9</w:t>
             </w:r>
             <w:r>
               <w:rPr>
@@ -455,6 +1291,197 @@
           </w:hyperlink>
         </w:p>
         <w:p>
+          <w:pPr>
+            <w:pStyle w:val="11"/>
+            <w:tabs>
+              <w:tab w:val="right" w:leader="dot" w:pos="9345"/>
+            </w:tabs>
+            <w:rPr>
+              <w:rFonts w:eastAsiaTheme="minorEastAsia"/>
+              <w:noProof/>
+              <w:lang w:eastAsia="ru-RU"/>
+            </w:rPr>
+          </w:pPr>
+          <w:hyperlink w:anchor="_Toc170077985" w:history="1">
+            <w:r>
+              <w:rPr>
+                <w:rStyle w:val="ab"/>
+                <w:noProof/>
+              </w:rPr>
+              <w:t xml:space="preserve">Построение схемы мультиплексора </w:t>
+            </w:r>
+            <w:r>
+              <w:rPr>
+                <w:rStyle w:val="ab"/>
+                <w:noProof/>
+                <w:lang w:val="en-US"/>
+              </w:rPr>
+              <w:t>MUX</w:t>
+            </w:r>
+            <w:r>
+              <w:rPr>
+                <w:rStyle w:val="ab"/>
+                <w:noProof/>
+              </w:rPr>
+              <w:t xml:space="preserve"> 16 – 1 на основе простого мультиплексора </w:t>
+            </w:r>
+            <w:r>
+              <w:rPr>
+                <w:rStyle w:val="ab"/>
+                <w:noProof/>
+                <w:lang w:val="en-US"/>
+              </w:rPr>
+              <w:t>MUX</w:t>
+            </w:r>
+            <w:r>
+              <w:rPr>
+                <w:rStyle w:val="ab"/>
+                <w:noProof/>
+              </w:rPr>
+              <w:t xml:space="preserve"> 8 – 1 и дешифратора </w:t>
+            </w:r>
+            <w:r>
+              <w:rPr>
+                <w:rStyle w:val="ab"/>
+                <w:noProof/>
+                <w:lang w:val="en-US"/>
+              </w:rPr>
+              <w:t>DC</w:t>
+            </w:r>
+            <w:r>
+              <w:rPr>
+                <w:rStyle w:val="ab"/>
+                <w:noProof/>
+              </w:rPr>
+              <w:t xml:space="preserve"> 2 – 4</w:t>
+            </w:r>
+            <w:r>
+              <w:rPr>
+                <w:noProof/>
+                <w:webHidden/>
+              </w:rPr>
+              <w:tab/>
+            </w:r>
+            <w:r>
+              <w:rPr>
+                <w:noProof/>
+                <w:webHidden/>
+              </w:rPr>
+              <w:fldChar w:fldCharType="begin"/>
+            </w:r>
+            <w:r>
+              <w:rPr>
+                <w:noProof/>
+                <w:webHidden/>
+              </w:rPr>
+              <w:instrText xml:space="preserve"> PAGEREF _Toc170077985 \h </w:instrText>
+            </w:r>
+            <w:r>
+              <w:rPr>
+                <w:noProof/>
+                <w:webHidden/>
+              </w:rPr>
+            </w:r>
+            <w:r>
+              <w:rPr>
+                <w:noProof/>
+                <w:webHidden/>
+              </w:rPr>
+              <w:fldChar w:fldCharType="separate"/>
+            </w:r>
+            <w:r>
+              <w:rPr>
+                <w:noProof/>
+                <w:webHidden/>
+              </w:rPr>
+              <w:t>10</w:t>
+            </w:r>
+            <w:r>
+              <w:rPr>
+                <w:noProof/>
+                <w:webHidden/>
+              </w:rPr>
+              <w:fldChar w:fldCharType="end"/>
+            </w:r>
+          </w:hyperlink>
+        </w:p>
+        <w:p>
+          <w:pPr>
+            <w:pStyle w:val="11"/>
+            <w:tabs>
+              <w:tab w:val="right" w:leader="dot" w:pos="9345"/>
+            </w:tabs>
+            <w:rPr>
+              <w:rFonts w:eastAsiaTheme="minorEastAsia"/>
+              <w:noProof/>
+              <w:lang w:eastAsia="ru-RU"/>
+            </w:rPr>
+          </w:pPr>
+          <w:hyperlink w:anchor="_Toc170077986" w:history="1">
+            <w:r>
+              <w:rPr>
+                <w:rStyle w:val="ab"/>
+                <w:noProof/>
+              </w:rPr>
+              <w:t>Контрольные вопросы</w:t>
+            </w:r>
+            <w:r>
+              <w:rPr>
+                <w:noProof/>
+                <w:webHidden/>
+              </w:rPr>
+              <w:tab/>
+            </w:r>
+            <w:r>
+              <w:rPr>
+                <w:noProof/>
+                <w:webHidden/>
+              </w:rPr>
+              <w:fldChar w:fldCharType="begin"/>
+            </w:r>
+            <w:r>
+              <w:rPr>
+                <w:noProof/>
+                <w:webHidden/>
+              </w:rPr>
+              <w:instrText xml:space="preserve"> PAGEREF _Toc170077986 \h </w:instrText>
+            </w:r>
+            <w:r>
+              <w:rPr>
+                <w:noProof/>
+                <w:webHidden/>
+              </w:rPr>
+            </w:r>
+            <w:r>
+              <w:rPr>
+                <w:noProof/>
+                <w:webHidden/>
+              </w:rPr>
+              <w:fldChar w:fldCharType="separate"/>
+            </w:r>
+            <w:r>
+              <w:rPr>
+                <w:noProof/>
+                <w:webHidden/>
+              </w:rPr>
+              <w:t>12</w:t>
+            </w:r>
+            <w:r>
+              <w:rPr>
+                <w:noProof/>
+                <w:webHidden/>
+              </w:rPr>
+              <w:fldChar w:fldCharType="end"/>
+            </w:r>
+          </w:hyperlink>
+        </w:p>
+        <w:p>
+          <w:pPr>
+            <w:rPr>
+              <w:b/>
+              <w:bCs/>
+            </w:rPr>
+          </w:pPr>
           <w:r>
             <w:rPr>
               <w:b/>
@@ -467,29 +1494,150 @@
     </w:sdt>
     <w:p>
       <w:pPr>
+        <w:pStyle w:val="a3"/>
+      </w:pPr>
+    </w:p>
+    <w:p>
+      <w:pPr>
+        <w:pStyle w:val="a3"/>
+      </w:pPr>
+    </w:p>
+    <w:p>
+      <w:pPr>
+        <w:pStyle w:val="a3"/>
+      </w:pPr>
+    </w:p>
+    <w:p>
+      <w:pPr>
+        <w:pStyle w:val="a3"/>
+      </w:pPr>
+    </w:p>
+    <w:p>
+      <w:pPr>
+        <w:pStyle w:val="a3"/>
+      </w:pPr>
+    </w:p>
+    <w:p>
+      <w:pPr>
+        <w:pStyle w:val="a3"/>
+      </w:pPr>
+    </w:p>
+    <w:p>
+      <w:pPr>
+        <w:pStyle w:val="a3"/>
+      </w:pPr>
+    </w:p>
+    <w:p>
+      <w:pPr>
+        <w:pStyle w:val="a3"/>
+      </w:pPr>
+    </w:p>
+    <w:p>
+      <w:pPr>
+        <w:pStyle w:val="a3"/>
+      </w:pPr>
+    </w:p>
+    <w:p>
+      <w:pPr>
+        <w:pStyle w:val="a3"/>
+      </w:pPr>
+    </w:p>
+    <w:p>
+      <w:pPr>
+        <w:pStyle w:val="a3"/>
+      </w:pPr>
+    </w:p>
+    <w:p>
+      <w:pPr>
+        <w:pStyle w:val="a3"/>
+      </w:pPr>
+    </w:p>
+    <w:p>
+      <w:pPr>
+        <w:pStyle w:val="a3"/>
+      </w:pPr>
+    </w:p>
+    <w:p>
+      <w:pPr>
+        <w:pStyle w:val="a3"/>
+      </w:pPr>
+    </w:p>
+    <w:p>
+      <w:pPr>
+        <w:pStyle w:val="a3"/>
+      </w:pPr>
+    </w:p>
+    <w:p>
+      <w:pPr>
+        <w:pStyle w:val="a3"/>
+      </w:pPr>
+    </w:p>
+    <w:p>
+      <w:pPr>
+        <w:pStyle w:val="a3"/>
+      </w:pPr>
+    </w:p>
+    <w:p>
+      <w:pPr>
+        <w:pStyle w:val="a3"/>
+      </w:pPr>
+    </w:p>
+    <w:p>
+      <w:pPr>
+        <w:pStyle w:val="a3"/>
+      </w:pPr>
+    </w:p>
+    <w:p>
+      <w:pPr>
+        <w:pStyle w:val="a3"/>
+      </w:pPr>
+    </w:p>
+    <w:p>
+      <w:pPr>
+        <w:pStyle w:val="a3"/>
+      </w:pPr>
+    </w:p>
+    <w:p>
+      <w:pPr>
+        <w:pStyle w:val="a3"/>
+      </w:pPr>
+    </w:p>
+    <w:p>
+      <w:pPr>
+        <w:pStyle w:val="a3"/>
+      </w:pPr>
+    </w:p>
+    <w:p>
+      <w:pPr>
         <w:pStyle w:val="a5"/>
         <w:outlineLvl w:val="0"/>
       </w:pPr>
+      <w:bookmarkStart w:id="1" w:name="_Toc170077981"/>
+      <w:r>
+        <w:t>Цель работы</w:t>
+      </w:r>
+      <w:bookmarkEnd w:id="1"/>
     </w:p>
     <w:p>
       <w:pPr>
         <w:pStyle w:val="a3"/>
-        <w:rPr>
-          <w:sz w:val="36"/>
-        </w:rPr>
-      </w:pPr>
-      <w:r>
-        <w:br w:type="page"/>
-      </w:r>
+      </w:pPr>
+      <w:r>
+        <w:t>Изучение принципов построение, практического применения и экспериментального исследования мультиплексоров.</w:t>
+      </w:r>
+    </w:p>
+    <w:p>
+      <w:pPr>
+        <w:pStyle w:val="a3"/>
+      </w:pPr>
     </w:p>
     <w:p>
       <w:pPr>
         <w:pStyle w:val="a5"/>
         <w:outlineLvl w:val="0"/>
       </w:pPr>
-      <w:bookmarkStart w:id="0" w:name="_Toc169977956"/>
-      <w:r>
-        <w:lastRenderedPageBreak/>
+      <w:bookmarkStart w:id="2" w:name="_Toc170077982"/>
+      <w:r>
         <w:t xml:space="preserve">Исследование ИС </w:t>
       </w:r>
       <w:r>
@@ -516,7 +1664,7 @@
       <w:r>
         <w:t>цифровых сигналов</w:t>
       </w:r>
-      <w:bookmarkEnd w:id="0"/>
+      <w:bookmarkEnd w:id="2"/>
     </w:p>
     <w:tbl>
       <w:tblPr>
@@ -628,61 +1776,21 @@
       <w:pPr>
         <w:pStyle w:val="a3"/>
       </w:pPr>
-      <w:bookmarkStart w:id="1" w:name="_GoBack"/>
-      <w:bookmarkEnd w:id="1"/>
     </w:p>
     <w:p>
       <w:pPr>
         <w:pStyle w:val="a3"/>
       </w:pPr>
       <w:r>
+        <w:rPr>
+          <w:noProof/>
+          <w:lang w:eastAsia="ru-RU"/>
+        </w:rPr>
         <w:drawing>
           <wp:inline distT="0" distB="0" distL="0" distR="0" wp14:anchorId="45A205D7" wp14:editId="74E2CB19">
             <wp:extent cx="5940425" cy="2676525"/>
             <wp:effectExtent l="0" t="0" r="3175" b="9525"/>
             <wp:docPr id="1" name="Рисунок 1"/>
-            <wp:cNvGraphicFramePr>
-              <a:graphicFrameLocks xmlns:a="http://schemas.openxmlformats.org/drawingml/2006/main" noChangeAspect="1"/>
-            </wp:cNvGraphicFramePr>
-            <a:graphic xmlns:a="http://schemas.openxmlformats.org/drawingml/2006/main">
-              <a:graphicData uri="http://schemas.openxmlformats.org/drawingml/2006/picture">
-                <pic:pic xmlns:pic="http://schemas.openxmlformats.org/drawingml/2006/picture">
-                  <pic:nvPicPr>
-                    <pic:cNvPr id="1" name=""/>
-                    <pic:cNvPicPr/>
-                  </pic:nvPicPr>
-                  <pic:blipFill>
-                    <a:blip r:embed="rId8"/>
-                    <a:stretch>
-                      <a:fillRect/>
-                    </a:stretch>
-                  </pic:blipFill>
-                  <pic:spPr>
-                    <a:xfrm>
-                      <a:off x="0" y="0"/>
-                      <a:ext cx="5940425" cy="2676525"/>
-                    </a:xfrm>
-                    <a:prstGeom prst="rect">
-                      <a:avLst/>
-                    </a:prstGeom>
-                  </pic:spPr>
-                </pic:pic>
-              </a:graphicData>
-            </a:graphic>
-          </wp:inline>
-        </w:drawing>
-      </w:r>
-    </w:p>
-    <w:p>
-      <w:pPr>
-        <w:pStyle w:val="a3"/>
-      </w:pPr>
-      <w:r>
-        <w:drawing>
-          <wp:inline distT="0" distB="0" distL="0" distR="0" wp14:anchorId="5FF46D4F" wp14:editId="0A3ECC10">
-            <wp:extent cx="5114925" cy="4657725"/>
-            <wp:effectExtent l="0" t="0" r="9525" b="9525"/>
-            <wp:docPr id="46" name="Рисунок 46"/>
             <wp:cNvGraphicFramePr>
               <a:graphicFrameLocks xmlns:a="http://schemas.openxmlformats.org/drawingml/2006/main" noChangeAspect="1"/>
             </wp:cNvGraphicFramePr>
@@ -702,7 +1810,7 @@
                   <pic:spPr>
                     <a:xfrm>
                       <a:off x="0" y="0"/>
-                      <a:ext cx="5114925" cy="4657725"/>
+                      <a:ext cx="5940425" cy="2676525"/>
                     </a:xfrm>
                     <a:prstGeom prst="rect">
                       <a:avLst/>
@@ -717,50 +1825,19 @@
     </w:p>
     <w:p>
       <w:pPr>
-        <w:pStyle w:val="a5"/>
-        <w:outlineLvl w:val="0"/>
-      </w:pPr>
-      <w:bookmarkStart w:id="2" w:name="_Toc169977957"/>
-      <w:r>
+        <w:pStyle w:val="a3"/>
+      </w:pPr>
+      <w:r>
+        <w:rPr>
+          <w:noProof/>
+          <w:lang w:eastAsia="ru-RU"/>
+        </w:rPr>
         <w:lastRenderedPageBreak/>
-        <w:t xml:space="preserve">Исследование ИС </w:t>
-      </w:r>
-      <w:r>
-        <w:rPr>
-          <w:lang w:val="en-US"/>
-        </w:rPr>
-        <w:t>ADG</w:t>
-      </w:r>
-      <w:r>
-        <w:t xml:space="preserve">508 </w:t>
-      </w:r>
-      <w:r>
-        <w:t xml:space="preserve">в качестве коммутатора </w:t>
-      </w:r>
-      <w:r>
-        <w:rPr>
-          <w:lang w:val="en-US"/>
-        </w:rPr>
-        <w:t>MUX</w:t>
-      </w:r>
-      <w:r>
-        <w:t xml:space="preserve"> 8-1 </w:t>
-      </w:r>
-      <w:r>
-        <w:t>аналоговых сигналов</w:t>
-      </w:r>
-      <w:bookmarkEnd w:id="2"/>
-    </w:p>
-    <w:p>
-      <w:pPr>
-        <w:pStyle w:val="a3"/>
-      </w:pPr>
-      <w:r>
         <w:drawing>
-          <wp:inline distT="0" distB="0" distL="0" distR="0" wp14:anchorId="2F36B59E" wp14:editId="55106C54">
-            <wp:extent cx="5940425" cy="2475865"/>
-            <wp:effectExtent l="0" t="0" r="3175" b="635"/>
-            <wp:docPr id="41" name="Рисунок 41"/>
+          <wp:inline distT="0" distB="0" distL="0" distR="0" wp14:anchorId="5FF46D4F" wp14:editId="0A3ECC10">
+            <wp:extent cx="5114925" cy="4657725"/>
+            <wp:effectExtent l="0" t="0" r="9525" b="9525"/>
+            <wp:docPr id="46" name="Рисунок 46"/>
             <wp:cNvGraphicFramePr>
               <a:graphicFrameLocks xmlns:a="http://schemas.openxmlformats.org/drawingml/2006/main" noChangeAspect="1"/>
             </wp:cNvGraphicFramePr>
@@ -780,7 +1857,7 @@
                   <pic:spPr>
                     <a:xfrm>
                       <a:off x="0" y="0"/>
-                      <a:ext cx="5940425" cy="2475865"/>
+                      <a:ext cx="5114925" cy="4657725"/>
                     </a:xfrm>
                     <a:prstGeom prst="rect">
                       <a:avLst/>
@@ -795,14 +1872,53 @@
     </w:p>
     <w:p>
       <w:pPr>
+        <w:pStyle w:val="a5"/>
+        <w:outlineLvl w:val="0"/>
+      </w:pPr>
+      <w:bookmarkStart w:id="3" w:name="_Toc170077983"/>
+      <w:r>
+        <w:t xml:space="preserve">Исследование ИС </w:t>
+      </w:r>
+      <w:r>
+        <w:rPr>
+          <w:lang w:val="en-US"/>
+        </w:rPr>
+        <w:t>ADG</w:t>
+      </w:r>
+      <w:r>
+        <w:t xml:space="preserve">508 </w:t>
+      </w:r>
+      <w:r>
+        <w:t xml:space="preserve">в качестве коммутатора </w:t>
+      </w:r>
+      <w:r>
+        <w:rPr>
+          <w:lang w:val="en-US"/>
+        </w:rPr>
+        <w:t>MUX</w:t>
+      </w:r>
+      <w:r>
+        <w:t xml:space="preserve"> 8-1 </w:t>
+      </w:r>
+      <w:r>
+        <w:t>аналоговых сигналов</w:t>
+      </w:r>
+      <w:bookmarkEnd w:id="3"/>
+    </w:p>
+    <w:p>
+      <w:pPr>
         <w:pStyle w:val="a3"/>
       </w:pPr>
       <w:r>
+        <w:rPr>
+          <w:noProof/>
+          <w:lang w:eastAsia="ru-RU"/>
+        </w:rPr>
         <w:drawing>
-          <wp:inline distT="0" distB="0" distL="0" distR="0" wp14:anchorId="4D5F704B" wp14:editId="74A31EA8">
-            <wp:extent cx="5114925" cy="4648200"/>
-            <wp:effectExtent l="0" t="0" r="9525" b="0"/>
-            <wp:docPr id="47" name="Рисунок 47"/>
+          <wp:inline distT="0" distB="0" distL="0" distR="0" wp14:anchorId="2F36B59E" wp14:editId="55106C54">
+            <wp:extent cx="5940425" cy="2475865"/>
+            <wp:effectExtent l="0" t="0" r="3175" b="635"/>
+            <wp:docPr id="41" name="Рисунок 41"/>
             <wp:cNvGraphicFramePr>
               <a:graphicFrameLocks xmlns:a="http://schemas.openxmlformats.org/drawingml/2006/main" noChangeAspect="1"/>
             </wp:cNvGraphicFramePr>
@@ -822,7 +1938,7 @@
                   <pic:spPr>
                     <a:xfrm>
                       <a:off x="0" y="0"/>
-                      <a:ext cx="5114925" cy="4648200"/>
+                      <a:ext cx="5940425" cy="2475865"/>
                     </a:xfrm>
                     <a:prstGeom prst="rect">
                       <a:avLst/>
@@ -840,12 +1956,16 @@
         <w:pStyle w:val="a3"/>
       </w:pPr>
       <w:r>
+        <w:rPr>
+          <w:noProof/>
+          <w:lang w:eastAsia="ru-RU"/>
+        </w:rPr>
         <w:lastRenderedPageBreak/>
         <w:drawing>
-          <wp:inline distT="0" distB="0" distL="0" distR="0" wp14:anchorId="0A03E38F" wp14:editId="1899873D">
-            <wp:extent cx="5248275" cy="4648200"/>
+          <wp:inline distT="0" distB="0" distL="0" distR="0" wp14:anchorId="4D5F704B" wp14:editId="74A31EA8">
+            <wp:extent cx="5114925" cy="4648200"/>
             <wp:effectExtent l="0" t="0" r="9525" b="0"/>
-            <wp:docPr id="44" name="Рисунок 44"/>
+            <wp:docPr id="47" name="Рисунок 47"/>
             <wp:cNvGraphicFramePr>
               <a:graphicFrameLocks xmlns:a="http://schemas.openxmlformats.org/drawingml/2006/main" noChangeAspect="1"/>
             </wp:cNvGraphicFramePr>
@@ -865,7 +1985,7 @@
                   <pic:spPr>
                     <a:xfrm>
                       <a:off x="0" y="0"/>
-                      <a:ext cx="5248275" cy="4648200"/>
+                      <a:ext cx="5114925" cy="4648200"/>
                     </a:xfrm>
                     <a:prstGeom prst="rect">
                       <a:avLst/>
@@ -883,12 +2003,16 @@
         <w:pStyle w:val="a3"/>
       </w:pPr>
       <w:r>
+        <w:rPr>
+          <w:noProof/>
+          <w:lang w:eastAsia="ru-RU"/>
+        </w:rPr>
         <w:lastRenderedPageBreak/>
         <w:drawing>
-          <wp:inline distT="0" distB="0" distL="0" distR="0" wp14:anchorId="7CF7F1AF" wp14:editId="755CE603">
-            <wp:extent cx="5041557" cy="4581525"/>
-            <wp:effectExtent l="0" t="0" r="6985" b="0"/>
-            <wp:docPr id="48" name="Рисунок 48"/>
+          <wp:inline distT="0" distB="0" distL="0" distR="0" wp14:anchorId="0A03E38F" wp14:editId="1899873D">
+            <wp:extent cx="5248275" cy="4648200"/>
+            <wp:effectExtent l="0" t="0" r="9525" b="0"/>
+            <wp:docPr id="44" name="Рисунок 44"/>
             <wp:cNvGraphicFramePr>
               <a:graphicFrameLocks xmlns:a="http://schemas.openxmlformats.org/drawingml/2006/main" noChangeAspect="1"/>
             </wp:cNvGraphicFramePr>
@@ -908,7 +2032,7 @@
                   <pic:spPr>
                     <a:xfrm>
                       <a:off x="0" y="0"/>
-                      <a:ext cx="5097398" cy="4632271"/>
+                      <a:ext cx="5248275" cy="4648200"/>
                     </a:xfrm>
                     <a:prstGeom prst="rect">
                       <a:avLst/>
@@ -925,22 +2049,17 @@
       <w:pPr>
         <w:pStyle w:val="a3"/>
       </w:pPr>
-    </w:p>
-    <w:p>
-      <w:pPr>
-        <w:pStyle w:val="a3"/>
-      </w:pPr>
-    </w:p>
-    <w:p>
-      <w:pPr>
-        <w:pStyle w:val="a3"/>
-      </w:pPr>
-      <w:r>
+      <w:r>
+        <w:rPr>
+          <w:noProof/>
+          <w:lang w:eastAsia="ru-RU"/>
+        </w:rPr>
+        <w:lastRenderedPageBreak/>
         <w:drawing>
-          <wp:inline distT="0" distB="0" distL="0" distR="0" wp14:anchorId="0211D75A" wp14:editId="618BAEC1">
-            <wp:extent cx="4297375" cy="3905250"/>
-            <wp:effectExtent l="0" t="0" r="8255" b="0"/>
-            <wp:docPr id="49" name="Рисунок 49"/>
+          <wp:inline distT="0" distB="0" distL="0" distR="0" wp14:anchorId="7CF7F1AF" wp14:editId="755CE603">
+            <wp:extent cx="5041557" cy="4581525"/>
+            <wp:effectExtent l="0" t="0" r="6985" b="0"/>
+            <wp:docPr id="48" name="Рисунок 48"/>
             <wp:cNvGraphicFramePr>
               <a:graphicFrameLocks xmlns:a="http://schemas.openxmlformats.org/drawingml/2006/main" noChangeAspect="1"/>
             </wp:cNvGraphicFramePr>
@@ -960,7 +2079,7 @@
                   <pic:spPr>
                     <a:xfrm>
                       <a:off x="0" y="0"/>
-                      <a:ext cx="4359963" cy="3962127"/>
+                      <a:ext cx="5097398" cy="4632271"/>
                     </a:xfrm>
                     <a:prstGeom prst="rect">
                       <a:avLst/>
@@ -977,13 +2096,26 @@
       <w:pPr>
         <w:pStyle w:val="a3"/>
       </w:pPr>
-      <w:r>
-        <w:lastRenderedPageBreak/>
+    </w:p>
+    <w:p>
+      <w:pPr>
+        <w:pStyle w:val="a3"/>
+      </w:pPr>
+    </w:p>
+    <w:p>
+      <w:pPr>
+        <w:pStyle w:val="a3"/>
+      </w:pPr>
+      <w:r>
+        <w:rPr>
+          <w:noProof/>
+          <w:lang w:eastAsia="ru-RU"/>
+        </w:rPr>
         <w:drawing>
-          <wp:inline distT="0" distB="0" distL="0" distR="0" wp14:anchorId="429DAE3A" wp14:editId="3018616B">
-            <wp:extent cx="4788420" cy="4343400"/>
-            <wp:effectExtent l="0" t="0" r="0" b="0"/>
-            <wp:docPr id="51" name="Рисунок 51"/>
+          <wp:inline distT="0" distB="0" distL="0" distR="0" wp14:anchorId="0211D75A" wp14:editId="618BAEC1">
+            <wp:extent cx="4297375" cy="3905250"/>
+            <wp:effectExtent l="0" t="0" r="8255" b="0"/>
+            <wp:docPr id="49" name="Рисунок 49"/>
             <wp:cNvGraphicFramePr>
               <a:graphicFrameLocks xmlns:a="http://schemas.openxmlformats.org/drawingml/2006/main" noChangeAspect="1"/>
             </wp:cNvGraphicFramePr>
@@ -1003,7 +2135,7 @@
                   <pic:spPr>
                     <a:xfrm>
                       <a:off x="0" y="0"/>
-                      <a:ext cx="4796167" cy="4350427"/>
+                      <a:ext cx="4359963" cy="3962127"/>
                     </a:xfrm>
                     <a:prstGeom prst="rect">
                       <a:avLst/>
@@ -1021,11 +2153,16 @@
         <w:pStyle w:val="a3"/>
       </w:pPr>
       <w:r>
+        <w:rPr>
+          <w:noProof/>
+          <w:lang w:eastAsia="ru-RU"/>
+        </w:rPr>
+        <w:lastRenderedPageBreak/>
         <w:drawing>
-          <wp:inline distT="0" distB="0" distL="0" distR="0" wp14:anchorId="2BDAA157" wp14:editId="64AE2AB7">
-            <wp:extent cx="4820546" cy="4381500"/>
+          <wp:inline distT="0" distB="0" distL="0" distR="0" wp14:anchorId="429DAE3A" wp14:editId="3018616B">
+            <wp:extent cx="4788420" cy="4343400"/>
             <wp:effectExtent l="0" t="0" r="0" b="0"/>
-            <wp:docPr id="50" name="Рисунок 50"/>
+            <wp:docPr id="51" name="Рисунок 51"/>
             <wp:cNvGraphicFramePr>
               <a:graphicFrameLocks xmlns:a="http://schemas.openxmlformats.org/drawingml/2006/main" noChangeAspect="1"/>
             </wp:cNvGraphicFramePr>
@@ -1045,6 +2182,52 @@
                   <pic:spPr>
                     <a:xfrm>
                       <a:off x="0" y="0"/>
+                      <a:ext cx="4796167" cy="4350427"/>
+                    </a:xfrm>
+                    <a:prstGeom prst="rect">
+                      <a:avLst/>
+                    </a:prstGeom>
+                  </pic:spPr>
+                </pic:pic>
+              </a:graphicData>
+            </a:graphic>
+          </wp:inline>
+        </w:drawing>
+      </w:r>
+    </w:p>
+    <w:p>
+      <w:pPr>
+        <w:pStyle w:val="a3"/>
+      </w:pPr>
+      <w:r>
+        <w:rPr>
+          <w:noProof/>
+          <w:lang w:eastAsia="ru-RU"/>
+        </w:rPr>
+        <w:drawing>
+          <wp:inline distT="0" distB="0" distL="0" distR="0" wp14:anchorId="2BDAA157" wp14:editId="64AE2AB7">
+            <wp:extent cx="4820546" cy="4381500"/>
+            <wp:effectExtent l="0" t="0" r="0" b="0"/>
+            <wp:docPr id="50" name="Рисунок 50"/>
+            <wp:cNvGraphicFramePr>
+              <a:graphicFrameLocks xmlns:a="http://schemas.openxmlformats.org/drawingml/2006/main" noChangeAspect="1"/>
+            </wp:cNvGraphicFramePr>
+            <a:graphic xmlns:a="http://schemas.openxmlformats.org/drawingml/2006/main">
+              <a:graphicData uri="http://schemas.openxmlformats.org/drawingml/2006/picture">
+                <pic:pic xmlns:pic="http://schemas.openxmlformats.org/drawingml/2006/picture">
+                  <pic:nvPicPr>
+                    <pic:cNvPr id="1" name=""/>
+                    <pic:cNvPicPr/>
+                  </pic:nvPicPr>
+                  <pic:blipFill>
+                    <a:blip r:embed="rId17"/>
+                    <a:stretch>
+                      <a:fillRect/>
+                    </a:stretch>
+                  </pic:blipFill>
+                  <pic:spPr>
+                    <a:xfrm>
+                      <a:off x="0" y="0"/>
                       <a:ext cx="4824247" cy="4384864"/>
                     </a:xfrm>
                     <a:prstGeom prst="rect">
@@ -1072,7 +2255,7 @@
         <w:pStyle w:val="a5"/>
         <w:outlineLvl w:val="0"/>
       </w:pPr>
-      <w:bookmarkStart w:id="3" w:name="_Toc169977958"/>
+      <w:bookmarkStart w:id="4" w:name="_Toc170077984"/>
       <w:r>
         <w:lastRenderedPageBreak/>
         <w:t xml:space="preserve">Исследование ИС </w:t>
@@ -1101,17 +2284,25 @@
       <w:r>
         <w:t>цифровых сигналов в качестве формирователя ФАЛ 4-х переменных</w:t>
       </w:r>
-      <w:bookmarkEnd w:id="3"/>
+      <w:bookmarkEnd w:id="4"/>
     </w:p>
     <w:tbl>
       <w:tblPr>
         <w:tblStyle w:val="a9"/>
         <w:tblW w:w="0" w:type="auto"/>
+        <w:tblBorders>
+          <w:top w:val="single" w:sz="12" w:space="0" w:color="auto"/>
+          <w:left w:val="single" w:sz="12" w:space="0" w:color="auto"/>
+          <w:bottom w:val="single" w:sz="12" w:space="0" w:color="auto"/>
+          <w:right w:val="single" w:sz="12" w:space="0" w:color="auto"/>
+          <w:insideH w:val="single" w:sz="12" w:space="0" w:color="auto"/>
+          <w:insideV w:val="single" w:sz="12" w:space="0" w:color="auto"/>
+        </w:tblBorders>
         <w:tblLook w:val="04A0" w:firstRow="1" w:lastRow="0" w:firstColumn="1" w:lastColumn="0" w:noHBand="0" w:noVBand="1"/>
       </w:tblPr>
       <w:tblGrid>
-        <w:gridCol w:w="4672"/>
-        <w:gridCol w:w="4673"/>
+        <w:gridCol w:w="4662"/>
+        <w:gridCol w:w="4663"/>
       </w:tblGrid>
       <w:tr>
         <w:tc>
@@ -1187,17 +2378,23 @@
       </w:tblPr>
       <w:tblGrid>
         <w:gridCol w:w="1286"/>
-        <w:gridCol w:w="1260"/>
-        <w:gridCol w:w="1261"/>
-        <w:gridCol w:w="1261"/>
-        <w:gridCol w:w="1261"/>
-        <w:gridCol w:w="1205"/>
+        <w:gridCol w:w="1256"/>
+        <w:gridCol w:w="1257"/>
+        <w:gridCol w:w="1257"/>
+        <w:gridCol w:w="1257"/>
+        <w:gridCol w:w="1201"/>
         <w:gridCol w:w="1811"/>
       </w:tblGrid>
       <w:tr>
         <w:tc>
           <w:tcPr>
             <w:tcW w:w="1286" w:type="dxa"/>
+            <w:tcBorders>
+              <w:top w:val="single" w:sz="12" w:space="0" w:color="auto"/>
+              <w:left w:val="single" w:sz="12" w:space="0" w:color="auto"/>
+              <w:bottom w:val="single" w:sz="12" w:space="0" w:color="auto"/>
+              <w:right w:val="single" w:sz="12" w:space="0" w:color="auto"/>
+            </w:tcBorders>
             <w:vAlign w:val="center"/>
           </w:tcPr>
           <w:p>
@@ -1219,6 +2416,12 @@
         <w:tc>
           <w:tcPr>
             <w:tcW w:w="1260" w:type="dxa"/>
+            <w:tcBorders>
+              <w:top w:val="single" w:sz="12" w:space="0" w:color="auto"/>
+              <w:left w:val="single" w:sz="12" w:space="0" w:color="auto"/>
+              <w:bottom w:val="single" w:sz="12" w:space="0" w:color="auto"/>
+              <w:right w:val="single" w:sz="12" w:space="0" w:color="auto"/>
+            </w:tcBorders>
             <w:vAlign w:val="center"/>
           </w:tcPr>
           <w:p>
@@ -1250,6 +2453,12 @@
         <w:tc>
           <w:tcPr>
             <w:tcW w:w="1261" w:type="dxa"/>
+            <w:tcBorders>
+              <w:top w:val="single" w:sz="12" w:space="0" w:color="auto"/>
+              <w:left w:val="single" w:sz="12" w:space="0" w:color="auto"/>
+              <w:bottom w:val="single" w:sz="12" w:space="0" w:color="auto"/>
+              <w:right w:val="single" w:sz="12" w:space="0" w:color="auto"/>
+            </w:tcBorders>
             <w:vAlign w:val="center"/>
           </w:tcPr>
           <w:p>
@@ -1281,6 +2490,12 @@
         <w:tc>
           <w:tcPr>
             <w:tcW w:w="1261" w:type="dxa"/>
+            <w:tcBorders>
+              <w:top w:val="single" w:sz="12" w:space="0" w:color="auto"/>
+              <w:left w:val="single" w:sz="12" w:space="0" w:color="auto"/>
+              <w:bottom w:val="single" w:sz="12" w:space="0" w:color="auto"/>
+              <w:right w:val="single" w:sz="12" w:space="0" w:color="auto"/>
+            </w:tcBorders>
             <w:vAlign w:val="center"/>
           </w:tcPr>
           <w:p>
@@ -1313,6 +2528,12 @@
         <w:tc>
           <w:tcPr>
             <w:tcW w:w="1261" w:type="dxa"/>
+            <w:tcBorders>
+              <w:top w:val="single" w:sz="12" w:space="0" w:color="auto"/>
+              <w:left w:val="single" w:sz="12" w:space="0" w:color="auto"/>
+              <w:bottom w:val="single" w:sz="12" w:space="0" w:color="auto"/>
+              <w:right w:val="single" w:sz="12" w:space="0" w:color="auto"/>
+            </w:tcBorders>
             <w:vAlign w:val="center"/>
           </w:tcPr>
           <w:p>
@@ -1345,6 +2566,12 @@
         <w:tc>
           <w:tcPr>
             <w:tcW w:w="1205" w:type="dxa"/>
+            <w:tcBorders>
+              <w:top w:val="single" w:sz="12" w:space="0" w:color="auto"/>
+              <w:left w:val="single" w:sz="12" w:space="0" w:color="auto"/>
+              <w:bottom w:val="single" w:sz="12" w:space="0" w:color="auto"/>
+              <w:right w:val="single" w:sz="12" w:space="0" w:color="auto"/>
+            </w:tcBorders>
             <w:vAlign w:val="center"/>
           </w:tcPr>
           <w:p>
@@ -1368,6 +2595,12 @@
         <w:tc>
           <w:tcPr>
             <w:tcW w:w="1811" w:type="dxa"/>
+            <w:tcBorders>
+              <w:top w:val="single" w:sz="12" w:space="0" w:color="auto"/>
+              <w:left w:val="single" w:sz="12" w:space="0" w:color="auto"/>
+              <w:bottom w:val="single" w:sz="12" w:space="0" w:color="auto"/>
+              <w:right w:val="single" w:sz="12" w:space="0" w:color="auto"/>
+            </w:tcBorders>
             <w:vAlign w:val="center"/>
           </w:tcPr>
           <w:p>
@@ -1391,6 +2624,11 @@
         <w:tc>
           <w:tcPr>
             <w:tcW w:w="1286" w:type="dxa"/>
+            <w:tcBorders>
+              <w:top w:val="single" w:sz="12" w:space="0" w:color="auto"/>
+              <w:left w:val="single" w:sz="12" w:space="0" w:color="auto"/>
+              <w:right w:val="single" w:sz="12" w:space="0" w:color="auto"/>
+            </w:tcBorders>
           </w:tcPr>
           <w:p>
             <w:pPr>
@@ -1405,6 +2643,11 @@
         <w:tc>
           <w:tcPr>
             <w:tcW w:w="1260" w:type="dxa"/>
+            <w:tcBorders>
+              <w:top w:val="single" w:sz="12" w:space="0" w:color="auto"/>
+              <w:left w:val="single" w:sz="12" w:space="0" w:color="auto"/>
+              <w:right w:val="single" w:sz="12" w:space="0" w:color="auto"/>
+            </w:tcBorders>
           </w:tcPr>
           <w:p>
             <w:pPr>
@@ -1425,6 +2668,11 @@
         <w:tc>
           <w:tcPr>
             <w:tcW w:w="1261" w:type="dxa"/>
+            <w:tcBorders>
+              <w:top w:val="single" w:sz="12" w:space="0" w:color="auto"/>
+              <w:left w:val="single" w:sz="12" w:space="0" w:color="auto"/>
+              <w:right w:val="single" w:sz="12" w:space="0" w:color="auto"/>
+            </w:tcBorders>
           </w:tcPr>
           <w:p>
             <w:pPr>
@@ -1445,6 +2693,11 @@
         <w:tc>
           <w:tcPr>
             <w:tcW w:w="1261" w:type="dxa"/>
+            <w:tcBorders>
+              <w:top w:val="single" w:sz="12" w:space="0" w:color="auto"/>
+              <w:left w:val="single" w:sz="12" w:space="0" w:color="auto"/>
+              <w:right w:val="single" w:sz="12" w:space="0" w:color="auto"/>
+            </w:tcBorders>
           </w:tcPr>
           <w:p>
             <w:pPr>
@@ -1465,6 +2718,11 @@
         <w:tc>
           <w:tcPr>
             <w:tcW w:w="1261" w:type="dxa"/>
+            <w:tcBorders>
+              <w:top w:val="single" w:sz="12" w:space="0" w:color="auto"/>
+              <w:left w:val="single" w:sz="12" w:space="0" w:color="auto"/>
+              <w:right w:val="single" w:sz="12" w:space="0" w:color="auto"/>
+            </w:tcBorders>
           </w:tcPr>
           <w:p>
             <w:pPr>
@@ -1485,6 +2743,11 @@
         <w:tc>
           <w:tcPr>
             <w:tcW w:w="1205" w:type="dxa"/>
+            <w:tcBorders>
+              <w:top w:val="single" w:sz="12" w:space="0" w:color="auto"/>
+              <w:left w:val="single" w:sz="12" w:space="0" w:color="auto"/>
+              <w:right w:val="single" w:sz="12" w:space="0" w:color="auto"/>
+            </w:tcBorders>
           </w:tcPr>
           <w:p>
             <w:pPr>
@@ -1500,6 +2763,12 @@
           <w:tcPr>
             <w:tcW w:w="1811" w:type="dxa"/>
             <w:vMerge w:val="restart"/>
+            <w:tcBorders>
+              <w:top w:val="single" w:sz="12" w:space="0" w:color="auto"/>
+              <w:left w:val="single" w:sz="12" w:space="0" w:color="auto"/>
+              <w:bottom w:val="single" w:sz="12" w:space="0" w:color="auto"/>
+              <w:right w:val="single" w:sz="12" w:space="0" w:color="auto"/>
+            </w:tcBorders>
             <w:vAlign w:val="center"/>
           </w:tcPr>
           <w:p>
@@ -1530,29 +2799,44 @@
                 <w:rFonts w:eastAsiaTheme="minorEastAsia"/>
                 <w:lang w:val="en-US"/>
               </w:rPr>
-              <w:t>=</w:t>
-            </w:r>
-            <w:r>
-              <w:rPr>
-                <w:rFonts w:eastAsiaTheme="minorEastAsia"/>
-                <w:lang w:val="en-US"/>
-              </w:rPr>
-              <w:t xml:space="preserve"> </w:t>
-            </w:r>
-            <w:r>
-              <w:rPr>
-                <w:rFonts w:eastAsiaTheme="minorEastAsia"/>
-                <w:lang w:val="en-US"/>
-              </w:rPr>
-              <w:t>x</w:t>
-            </w:r>
-            <w:r>
-              <w:rPr>
-                <w:rFonts w:eastAsiaTheme="minorEastAsia"/>
-                <w:lang w:val="en-US"/>
-              </w:rPr>
-              <w:t>1</w:t>
-            </w:r>
+              <w:t xml:space="preserve">= </w:t>
+            </w:r>
+            <m:oMath>
+              <m:sSub>
+                <m:sSubPr>
+                  <m:ctrlPr>
+                    <w:rPr>
+                      <w:rFonts w:ascii="Cambria Math" w:hAnsi="Cambria Math"/>
+                      <w:lang w:val="en-US"/>
+                    </w:rPr>
+                  </m:ctrlPr>
+                </m:sSubPr>
+                <m:e>
+                  <m:r>
+                    <m:rPr>
+                      <m:sty m:val="p"/>
+                    </m:rPr>
+                    <w:rPr>
+                      <w:rFonts w:ascii="Cambria Math" w:hAnsi="Cambria Math"/>
+                      <w:lang w:val="en-US"/>
+                    </w:rPr>
+                    <m:t>x</m:t>
+                  </m:r>
+                </m:e>
+                <m:sub>
+                  <m:r>
+                    <m:rPr>
+                      <m:sty m:val="p"/>
+                    </m:rPr>
+                    <w:rPr>
+                      <w:rFonts w:ascii="Cambria Math" w:hAnsi="Cambria Math"/>
+                      <w:lang w:val="en-US"/>
+                    </w:rPr>
+                    <m:t>1</m:t>
+                  </m:r>
+                </m:sub>
+              </m:sSub>
+            </m:oMath>
           </w:p>
         </w:tc>
       </w:tr>
@@ -1560,6 +2844,10 @@
         <w:tc>
           <w:tcPr>
             <w:tcW w:w="1286" w:type="dxa"/>
+            <w:tcBorders>
+              <w:left w:val="single" w:sz="12" w:space="0" w:color="auto"/>
+              <w:right w:val="single" w:sz="12" w:space="0" w:color="auto"/>
+            </w:tcBorders>
           </w:tcPr>
           <w:p>
             <w:pPr>
@@ -1574,6 +2862,10 @@
         <w:tc>
           <w:tcPr>
             <w:tcW w:w="1260" w:type="dxa"/>
+            <w:tcBorders>
+              <w:left w:val="single" w:sz="12" w:space="0" w:color="auto"/>
+              <w:right w:val="single" w:sz="12" w:space="0" w:color="auto"/>
+            </w:tcBorders>
           </w:tcPr>
           <w:p>
             <w:pPr>
@@ -1594,6 +2886,10 @@
         <w:tc>
           <w:tcPr>
             <w:tcW w:w="1261" w:type="dxa"/>
+            <w:tcBorders>
+              <w:left w:val="single" w:sz="12" w:space="0" w:color="auto"/>
+              <w:right w:val="single" w:sz="12" w:space="0" w:color="auto"/>
+            </w:tcBorders>
           </w:tcPr>
           <w:p>
             <w:pPr>
@@ -1614,6 +2910,10 @@
         <w:tc>
           <w:tcPr>
             <w:tcW w:w="1261" w:type="dxa"/>
+            <w:tcBorders>
+              <w:left w:val="single" w:sz="12" w:space="0" w:color="auto"/>
+              <w:right w:val="single" w:sz="12" w:space="0" w:color="auto"/>
+            </w:tcBorders>
           </w:tcPr>
           <w:p>
             <w:pPr>
@@ -1634,6 +2934,10 @@
         <w:tc>
           <w:tcPr>
             <w:tcW w:w="1261" w:type="dxa"/>
+            <w:tcBorders>
+              <w:left w:val="single" w:sz="12" w:space="0" w:color="auto"/>
+              <w:right w:val="single" w:sz="12" w:space="0" w:color="auto"/>
+            </w:tcBorders>
           </w:tcPr>
           <w:p>
             <w:pPr>
@@ -1654,6 +2958,10 @@
         <w:tc>
           <w:tcPr>
             <w:tcW w:w="1205" w:type="dxa"/>
+            <w:tcBorders>
+              <w:left w:val="single" w:sz="12" w:space="0" w:color="auto"/>
+              <w:right w:val="single" w:sz="12" w:space="0" w:color="auto"/>
+            </w:tcBorders>
           </w:tcPr>
           <w:p>
             <w:pPr>
@@ -1669,6 +2977,11 @@
           <w:tcPr>
             <w:tcW w:w="1811" w:type="dxa"/>
             <w:vMerge/>
+            <w:tcBorders>
+              <w:left w:val="single" w:sz="12" w:space="0" w:color="auto"/>
+              <w:bottom w:val="single" w:sz="12" w:space="0" w:color="auto"/>
+              <w:right w:val="single" w:sz="12" w:space="0" w:color="auto"/>
+            </w:tcBorders>
             <w:vAlign w:val="center"/>
           </w:tcPr>
           <w:p>
@@ -1683,6 +2996,10 @@
         <w:tc>
           <w:tcPr>
             <w:tcW w:w="1286" w:type="dxa"/>
+            <w:tcBorders>
+              <w:left w:val="single" w:sz="12" w:space="0" w:color="auto"/>
+              <w:right w:val="single" w:sz="12" w:space="0" w:color="auto"/>
+            </w:tcBorders>
           </w:tcPr>
           <w:p>
             <w:pPr>
@@ -1697,6 +3014,10 @@
         <w:tc>
           <w:tcPr>
             <w:tcW w:w="1260" w:type="dxa"/>
+            <w:tcBorders>
+              <w:left w:val="single" w:sz="12" w:space="0" w:color="auto"/>
+              <w:right w:val="single" w:sz="12" w:space="0" w:color="auto"/>
+            </w:tcBorders>
           </w:tcPr>
           <w:p>
             <w:pPr>
@@ -1717,6 +3038,10 @@
         <w:tc>
           <w:tcPr>
             <w:tcW w:w="1261" w:type="dxa"/>
+            <w:tcBorders>
+              <w:left w:val="single" w:sz="12" w:space="0" w:color="auto"/>
+              <w:right w:val="single" w:sz="12" w:space="0" w:color="auto"/>
+            </w:tcBorders>
           </w:tcPr>
           <w:p>
             <w:pPr>
@@ -1737,6 +3062,10 @@
         <w:tc>
           <w:tcPr>
             <w:tcW w:w="1261" w:type="dxa"/>
+            <w:tcBorders>
+              <w:left w:val="single" w:sz="12" w:space="0" w:color="auto"/>
+              <w:right w:val="single" w:sz="12" w:space="0" w:color="auto"/>
+            </w:tcBorders>
           </w:tcPr>
           <w:p>
             <w:pPr>
@@ -1757,6 +3086,10 @@
         <w:tc>
           <w:tcPr>
             <w:tcW w:w="1261" w:type="dxa"/>
+            <w:tcBorders>
+              <w:left w:val="single" w:sz="12" w:space="0" w:color="auto"/>
+              <w:right w:val="single" w:sz="12" w:space="0" w:color="auto"/>
+            </w:tcBorders>
           </w:tcPr>
           <w:p>
             <w:pPr>
@@ -1777,6 +3110,10 @@
         <w:tc>
           <w:tcPr>
             <w:tcW w:w="1205" w:type="dxa"/>
+            <w:tcBorders>
+              <w:left w:val="single" w:sz="12" w:space="0" w:color="auto"/>
+              <w:right w:val="single" w:sz="12" w:space="0" w:color="auto"/>
+            </w:tcBorders>
           </w:tcPr>
           <w:p>
             <w:pPr>
@@ -1792,6 +3129,11 @@
           <w:tcPr>
             <w:tcW w:w="1811" w:type="dxa"/>
             <w:vMerge w:val="restart"/>
+            <w:tcBorders>
+              <w:left w:val="single" w:sz="12" w:space="0" w:color="auto"/>
+              <w:bottom w:val="single" w:sz="12" w:space="0" w:color="auto"/>
+              <w:right w:val="single" w:sz="12" w:space="0" w:color="auto"/>
+            </w:tcBorders>
             <w:vAlign w:val="center"/>
           </w:tcPr>
           <w:p>
@@ -1813,14 +3155,7 @@
                 <w:vertAlign w:val="subscript"/>
                 <w:lang w:val="en-US"/>
               </w:rPr>
-              <w:t>1</w:t>
-            </w:r>
-            <w:r>
-              <w:rPr>
-                <w:vertAlign w:val="subscript"/>
-                <w:lang w:val="en-US"/>
-              </w:rPr>
-              <w:t xml:space="preserve"> </w:t>
+              <w:t xml:space="preserve">1 </w:t>
             </w:r>
             <w:r>
               <w:rPr>
@@ -1890,6 +3225,10 @@
         <w:tc>
           <w:tcPr>
             <w:tcW w:w="1286" w:type="dxa"/>
+            <w:tcBorders>
+              <w:left w:val="single" w:sz="12" w:space="0" w:color="auto"/>
+              <w:right w:val="single" w:sz="12" w:space="0" w:color="auto"/>
+            </w:tcBorders>
           </w:tcPr>
           <w:p>
             <w:pPr>
@@ -1904,6 +3243,10 @@
         <w:tc>
           <w:tcPr>
             <w:tcW w:w="1260" w:type="dxa"/>
+            <w:tcBorders>
+              <w:left w:val="single" w:sz="12" w:space="0" w:color="auto"/>
+              <w:right w:val="single" w:sz="12" w:space="0" w:color="auto"/>
+            </w:tcBorders>
           </w:tcPr>
           <w:p>
             <w:pPr>
@@ -1924,6 +3267,10 @@
         <w:tc>
           <w:tcPr>
             <w:tcW w:w="1261" w:type="dxa"/>
+            <w:tcBorders>
+              <w:left w:val="single" w:sz="12" w:space="0" w:color="auto"/>
+              <w:right w:val="single" w:sz="12" w:space="0" w:color="auto"/>
+            </w:tcBorders>
           </w:tcPr>
           <w:p>
             <w:pPr>
@@ -1944,6 +3291,10 @@
         <w:tc>
           <w:tcPr>
             <w:tcW w:w="1261" w:type="dxa"/>
+            <w:tcBorders>
+              <w:left w:val="single" w:sz="12" w:space="0" w:color="auto"/>
+              <w:right w:val="single" w:sz="12" w:space="0" w:color="auto"/>
+            </w:tcBorders>
           </w:tcPr>
           <w:p>
             <w:pPr>
@@ -1964,6 +3315,10 @@
         <w:tc>
           <w:tcPr>
             <w:tcW w:w="1261" w:type="dxa"/>
+            <w:tcBorders>
+              <w:left w:val="single" w:sz="12" w:space="0" w:color="auto"/>
+              <w:right w:val="single" w:sz="12" w:space="0" w:color="auto"/>
+            </w:tcBorders>
           </w:tcPr>
           <w:p>
             <w:pPr>
@@ -1984,6 +3339,10 @@
         <w:tc>
           <w:tcPr>
             <w:tcW w:w="1205" w:type="dxa"/>
+            <w:tcBorders>
+              <w:left w:val="single" w:sz="12" w:space="0" w:color="auto"/>
+              <w:right w:val="single" w:sz="12" w:space="0" w:color="auto"/>
+            </w:tcBorders>
           </w:tcPr>
           <w:p>
             <w:pPr>
@@ -1999,6 +3358,11 @@
           <w:tcPr>
             <w:tcW w:w="1811" w:type="dxa"/>
             <w:vMerge/>
+            <w:tcBorders>
+              <w:left w:val="single" w:sz="12" w:space="0" w:color="auto"/>
+              <w:bottom w:val="single" w:sz="12" w:space="0" w:color="auto"/>
+              <w:right w:val="single" w:sz="12" w:space="0" w:color="auto"/>
+            </w:tcBorders>
             <w:vAlign w:val="center"/>
           </w:tcPr>
           <w:p>
@@ -2013,6 +3377,10 @@
         <w:tc>
           <w:tcPr>
             <w:tcW w:w="1286" w:type="dxa"/>
+            <w:tcBorders>
+              <w:left w:val="single" w:sz="12" w:space="0" w:color="auto"/>
+              <w:right w:val="single" w:sz="12" w:space="0" w:color="auto"/>
+            </w:tcBorders>
           </w:tcPr>
           <w:p>
             <w:pPr>
@@ -2027,6 +3395,10 @@
         <w:tc>
           <w:tcPr>
             <w:tcW w:w="1260" w:type="dxa"/>
+            <w:tcBorders>
+              <w:left w:val="single" w:sz="12" w:space="0" w:color="auto"/>
+              <w:right w:val="single" w:sz="12" w:space="0" w:color="auto"/>
+            </w:tcBorders>
           </w:tcPr>
           <w:p>
             <w:pPr>
@@ -2041,6 +3413,10 @@
         <w:tc>
           <w:tcPr>
             <w:tcW w:w="1261" w:type="dxa"/>
+            <w:tcBorders>
+              <w:left w:val="single" w:sz="12" w:space="0" w:color="auto"/>
+              <w:right w:val="single" w:sz="12" w:space="0" w:color="auto"/>
+            </w:tcBorders>
           </w:tcPr>
           <w:p>
             <w:pPr>
@@ -2055,6 +3431,10 @@
         <w:tc>
           <w:tcPr>
             <w:tcW w:w="1261" w:type="dxa"/>
+            <w:tcBorders>
+              <w:left w:val="single" w:sz="12" w:space="0" w:color="auto"/>
+              <w:right w:val="single" w:sz="12" w:space="0" w:color="auto"/>
+            </w:tcBorders>
           </w:tcPr>
           <w:p>
             <w:pPr>
@@ -2069,6 +3449,10 @@
         <w:tc>
           <w:tcPr>
             <w:tcW w:w="1261" w:type="dxa"/>
+            <w:tcBorders>
+              <w:left w:val="single" w:sz="12" w:space="0" w:color="auto"/>
+              <w:right w:val="single" w:sz="12" w:space="0" w:color="auto"/>
+            </w:tcBorders>
           </w:tcPr>
           <w:p>
             <w:pPr>
@@ -2083,6 +3467,10 @@
         <w:tc>
           <w:tcPr>
             <w:tcW w:w="1205" w:type="dxa"/>
+            <w:tcBorders>
+              <w:left w:val="single" w:sz="12" w:space="0" w:color="auto"/>
+              <w:right w:val="single" w:sz="12" w:space="0" w:color="auto"/>
+            </w:tcBorders>
           </w:tcPr>
           <w:p>
             <w:pPr>
@@ -2098,6 +3486,11 @@
           <w:tcPr>
             <w:tcW w:w="1811" w:type="dxa"/>
             <w:vMerge w:val="restart"/>
+            <w:tcBorders>
+              <w:left w:val="single" w:sz="12" w:space="0" w:color="auto"/>
+              <w:bottom w:val="single" w:sz="12" w:space="0" w:color="auto"/>
+              <w:right w:val="single" w:sz="12" w:space="0" w:color="auto"/>
+            </w:tcBorders>
             <w:vAlign w:val="center"/>
           </w:tcPr>
           <w:p>
@@ -2116,14 +3509,7 @@
                 <w:vertAlign w:val="subscript"/>
                 <w:lang w:val="en-US"/>
               </w:rPr>
-              <w:t>2</w:t>
-            </w:r>
-            <w:r>
-              <w:rPr>
-                <w:vertAlign w:val="subscript"/>
-                <w:lang w:val="en-US"/>
-              </w:rPr>
-              <w:t xml:space="preserve"> </w:t>
+              <w:t xml:space="preserve">2 </w:t>
             </w:r>
             <w:r>
               <w:rPr>
@@ -2144,6 +3530,10 @@
         <w:tc>
           <w:tcPr>
             <w:tcW w:w="1286" w:type="dxa"/>
+            <w:tcBorders>
+              <w:left w:val="single" w:sz="12" w:space="0" w:color="auto"/>
+              <w:right w:val="single" w:sz="12" w:space="0" w:color="auto"/>
+            </w:tcBorders>
           </w:tcPr>
           <w:p>
             <w:pPr>
@@ -2158,6 +3548,10 @@
         <w:tc>
           <w:tcPr>
             <w:tcW w:w="1260" w:type="dxa"/>
+            <w:tcBorders>
+              <w:left w:val="single" w:sz="12" w:space="0" w:color="auto"/>
+              <w:right w:val="single" w:sz="12" w:space="0" w:color="auto"/>
+            </w:tcBorders>
           </w:tcPr>
           <w:p>
             <w:pPr>
@@ -2172,6 +3566,10 @@
         <w:tc>
           <w:tcPr>
             <w:tcW w:w="1261" w:type="dxa"/>
+            <w:tcBorders>
+              <w:left w:val="single" w:sz="12" w:space="0" w:color="auto"/>
+              <w:right w:val="single" w:sz="12" w:space="0" w:color="auto"/>
+            </w:tcBorders>
           </w:tcPr>
           <w:p>
             <w:pPr>
@@ -2186,6 +3584,10 @@
         <w:tc>
           <w:tcPr>
             <w:tcW w:w="1261" w:type="dxa"/>
+            <w:tcBorders>
+              <w:left w:val="single" w:sz="12" w:space="0" w:color="auto"/>
+              <w:right w:val="single" w:sz="12" w:space="0" w:color="auto"/>
+            </w:tcBorders>
           </w:tcPr>
           <w:p>
             <w:pPr>
@@ -2200,6 +3602,10 @@
         <w:tc>
           <w:tcPr>
             <w:tcW w:w="1261" w:type="dxa"/>
+            <w:tcBorders>
+              <w:left w:val="single" w:sz="12" w:space="0" w:color="auto"/>
+              <w:right w:val="single" w:sz="12" w:space="0" w:color="auto"/>
+            </w:tcBorders>
           </w:tcPr>
           <w:p>
             <w:pPr>
@@ -2214,6 +3620,10 @@
         <w:tc>
           <w:tcPr>
             <w:tcW w:w="1205" w:type="dxa"/>
+            <w:tcBorders>
+              <w:left w:val="single" w:sz="12" w:space="0" w:color="auto"/>
+              <w:right w:val="single" w:sz="12" w:space="0" w:color="auto"/>
+            </w:tcBorders>
           </w:tcPr>
           <w:p>
             <w:pPr>
@@ -2229,6 +3639,11 @@
           <w:tcPr>
             <w:tcW w:w="1811" w:type="dxa"/>
             <w:vMerge/>
+            <w:tcBorders>
+              <w:left w:val="single" w:sz="12" w:space="0" w:color="auto"/>
+              <w:bottom w:val="single" w:sz="12" w:space="0" w:color="auto"/>
+              <w:right w:val="single" w:sz="12" w:space="0" w:color="auto"/>
+            </w:tcBorders>
             <w:vAlign w:val="center"/>
           </w:tcPr>
           <w:p>
@@ -2243,6 +3658,10 @@
         <w:tc>
           <w:tcPr>
             <w:tcW w:w="1286" w:type="dxa"/>
+            <w:tcBorders>
+              <w:left w:val="single" w:sz="12" w:space="0" w:color="auto"/>
+              <w:right w:val="single" w:sz="12" w:space="0" w:color="auto"/>
+            </w:tcBorders>
           </w:tcPr>
           <w:p>
             <w:pPr>
@@ -2257,6 +3676,10 @@
         <w:tc>
           <w:tcPr>
             <w:tcW w:w="1260" w:type="dxa"/>
+            <w:tcBorders>
+              <w:left w:val="single" w:sz="12" w:space="0" w:color="auto"/>
+              <w:right w:val="single" w:sz="12" w:space="0" w:color="auto"/>
+            </w:tcBorders>
           </w:tcPr>
           <w:p>
             <w:pPr>
@@ -2271,6 +3694,10 @@
         <w:tc>
           <w:tcPr>
             <w:tcW w:w="1261" w:type="dxa"/>
+            <w:tcBorders>
+              <w:left w:val="single" w:sz="12" w:space="0" w:color="auto"/>
+              <w:right w:val="single" w:sz="12" w:space="0" w:color="auto"/>
+            </w:tcBorders>
           </w:tcPr>
           <w:p>
             <w:pPr>
@@ -2285,6 +3712,10 @@
         <w:tc>
           <w:tcPr>
             <w:tcW w:w="1261" w:type="dxa"/>
+            <w:tcBorders>
+              <w:left w:val="single" w:sz="12" w:space="0" w:color="auto"/>
+              <w:right w:val="single" w:sz="12" w:space="0" w:color="auto"/>
+            </w:tcBorders>
           </w:tcPr>
           <w:p>
             <w:pPr>
@@ -2299,6 +3730,10 @@
         <w:tc>
           <w:tcPr>
             <w:tcW w:w="1261" w:type="dxa"/>
+            <w:tcBorders>
+              <w:left w:val="single" w:sz="12" w:space="0" w:color="auto"/>
+              <w:right w:val="single" w:sz="12" w:space="0" w:color="auto"/>
+            </w:tcBorders>
           </w:tcPr>
           <w:p>
             <w:pPr>
@@ -2313,6 +3748,10 @@
         <w:tc>
           <w:tcPr>
             <w:tcW w:w="1205" w:type="dxa"/>
+            <w:tcBorders>
+              <w:left w:val="single" w:sz="12" w:space="0" w:color="auto"/>
+              <w:right w:val="single" w:sz="12" w:space="0" w:color="auto"/>
+            </w:tcBorders>
           </w:tcPr>
           <w:p>
             <w:pPr>
@@ -2328,6 +3767,11 @@
           <w:tcPr>
             <w:tcW w:w="1811" w:type="dxa"/>
             <w:vMerge w:val="restart"/>
+            <w:tcBorders>
+              <w:left w:val="single" w:sz="12" w:space="0" w:color="auto"/>
+              <w:bottom w:val="single" w:sz="12" w:space="0" w:color="auto"/>
+              <w:right w:val="single" w:sz="12" w:space="0" w:color="auto"/>
+            </w:tcBorders>
             <w:vAlign w:val="center"/>
           </w:tcPr>
           <w:p>
@@ -2346,14 +3790,7 @@
                 <w:vertAlign w:val="subscript"/>
                 <w:lang w:val="en-US"/>
               </w:rPr>
-              <w:t>3</w:t>
-            </w:r>
-            <w:r>
-              <w:rPr>
-                <w:vertAlign w:val="subscript"/>
-                <w:lang w:val="en-US"/>
-              </w:rPr>
-              <w:t xml:space="preserve"> </w:t>
+              <w:t xml:space="preserve">3 </w:t>
             </w:r>
             <w:r>
               <w:rPr>
@@ -2374,6 +3811,10 @@
         <w:tc>
           <w:tcPr>
             <w:tcW w:w="1286" w:type="dxa"/>
+            <w:tcBorders>
+              <w:left w:val="single" w:sz="12" w:space="0" w:color="auto"/>
+              <w:right w:val="single" w:sz="12" w:space="0" w:color="auto"/>
+            </w:tcBorders>
           </w:tcPr>
           <w:p>
             <w:pPr>
@@ -2388,6 +3829,10 @@
         <w:tc>
           <w:tcPr>
             <w:tcW w:w="1260" w:type="dxa"/>
+            <w:tcBorders>
+              <w:left w:val="single" w:sz="12" w:space="0" w:color="auto"/>
+              <w:right w:val="single" w:sz="12" w:space="0" w:color="auto"/>
+            </w:tcBorders>
           </w:tcPr>
           <w:p>
             <w:pPr>
@@ -2402,6 +3847,10 @@
         <w:tc>
           <w:tcPr>
             <w:tcW w:w="1261" w:type="dxa"/>
+            <w:tcBorders>
+              <w:left w:val="single" w:sz="12" w:space="0" w:color="auto"/>
+              <w:right w:val="single" w:sz="12" w:space="0" w:color="auto"/>
+            </w:tcBorders>
           </w:tcPr>
           <w:p>
             <w:pPr>
@@ -2416,6 +3865,10 @@
         <w:tc>
           <w:tcPr>
             <w:tcW w:w="1261" w:type="dxa"/>
+            <w:tcBorders>
+              <w:left w:val="single" w:sz="12" w:space="0" w:color="auto"/>
+              <w:right w:val="single" w:sz="12" w:space="0" w:color="auto"/>
+            </w:tcBorders>
           </w:tcPr>
           <w:p>
             <w:pPr>
@@ -2430,6 +3883,10 @@
         <w:tc>
           <w:tcPr>
             <w:tcW w:w="1261" w:type="dxa"/>
+            <w:tcBorders>
+              <w:left w:val="single" w:sz="12" w:space="0" w:color="auto"/>
+              <w:right w:val="single" w:sz="12" w:space="0" w:color="auto"/>
+            </w:tcBorders>
           </w:tcPr>
           <w:p>
             <w:pPr>
@@ -2444,6 +3901,10 @@
         <w:tc>
           <w:tcPr>
             <w:tcW w:w="1205" w:type="dxa"/>
+            <w:tcBorders>
+              <w:left w:val="single" w:sz="12" w:space="0" w:color="auto"/>
+              <w:right w:val="single" w:sz="12" w:space="0" w:color="auto"/>
+            </w:tcBorders>
           </w:tcPr>
           <w:p>
             <w:pPr>
@@ -2459,6 +3920,11 @@
           <w:tcPr>
             <w:tcW w:w="1811" w:type="dxa"/>
             <w:vMerge/>
+            <w:tcBorders>
+              <w:left w:val="single" w:sz="12" w:space="0" w:color="auto"/>
+              <w:bottom w:val="single" w:sz="12" w:space="0" w:color="auto"/>
+              <w:right w:val="single" w:sz="12" w:space="0" w:color="auto"/>
+            </w:tcBorders>
             <w:vAlign w:val="center"/>
           </w:tcPr>
           <w:p>
@@ -2473,6 +3939,10 @@
         <w:tc>
           <w:tcPr>
             <w:tcW w:w="1286" w:type="dxa"/>
+            <w:tcBorders>
+              <w:left w:val="single" w:sz="12" w:space="0" w:color="auto"/>
+              <w:right w:val="single" w:sz="12" w:space="0" w:color="auto"/>
+            </w:tcBorders>
           </w:tcPr>
           <w:p>
             <w:pPr>
@@ -2487,6 +3957,10 @@
         <w:tc>
           <w:tcPr>
             <w:tcW w:w="1260" w:type="dxa"/>
+            <w:tcBorders>
+              <w:left w:val="single" w:sz="12" w:space="0" w:color="auto"/>
+              <w:right w:val="single" w:sz="12" w:space="0" w:color="auto"/>
+            </w:tcBorders>
           </w:tcPr>
           <w:p>
             <w:pPr>
@@ -2501,6 +3975,10 @@
         <w:tc>
           <w:tcPr>
             <w:tcW w:w="1261" w:type="dxa"/>
+            <w:tcBorders>
+              <w:left w:val="single" w:sz="12" w:space="0" w:color="auto"/>
+              <w:right w:val="single" w:sz="12" w:space="0" w:color="auto"/>
+            </w:tcBorders>
           </w:tcPr>
           <w:p>
             <w:pPr>
@@ -2515,6 +3993,10 @@
         <w:tc>
           <w:tcPr>
             <w:tcW w:w="1261" w:type="dxa"/>
+            <w:tcBorders>
+              <w:left w:val="single" w:sz="12" w:space="0" w:color="auto"/>
+              <w:right w:val="single" w:sz="12" w:space="0" w:color="auto"/>
+            </w:tcBorders>
           </w:tcPr>
           <w:p>
             <w:pPr>
@@ -2529,6 +4011,10 @@
         <w:tc>
           <w:tcPr>
             <w:tcW w:w="1261" w:type="dxa"/>
+            <w:tcBorders>
+              <w:left w:val="single" w:sz="12" w:space="0" w:color="auto"/>
+              <w:right w:val="single" w:sz="12" w:space="0" w:color="auto"/>
+            </w:tcBorders>
           </w:tcPr>
           <w:p>
             <w:pPr>
@@ -2543,6 +4029,10 @@
         <w:tc>
           <w:tcPr>
             <w:tcW w:w="1205" w:type="dxa"/>
+            <w:tcBorders>
+              <w:left w:val="single" w:sz="12" w:space="0" w:color="auto"/>
+              <w:right w:val="single" w:sz="12" w:space="0" w:color="auto"/>
+            </w:tcBorders>
           </w:tcPr>
           <w:p>
             <w:pPr>
@@ -2558,6 +4048,11 @@
           <w:tcPr>
             <w:tcW w:w="1811" w:type="dxa"/>
             <w:vMerge w:val="restart"/>
+            <w:tcBorders>
+              <w:left w:val="single" w:sz="12" w:space="0" w:color="auto"/>
+              <w:bottom w:val="single" w:sz="12" w:space="0" w:color="auto"/>
+              <w:right w:val="single" w:sz="12" w:space="0" w:color="auto"/>
+            </w:tcBorders>
             <w:vAlign w:val="center"/>
           </w:tcPr>
           <w:p>
@@ -2576,14 +4071,7 @@
                 <w:vertAlign w:val="subscript"/>
                 <w:lang w:val="en-US"/>
               </w:rPr>
-              <w:t>4</w:t>
-            </w:r>
-            <w:r>
-              <w:rPr>
-                <w:vertAlign w:val="subscript"/>
-                <w:lang w:val="en-US"/>
-              </w:rPr>
-              <w:t xml:space="preserve"> </w:t>
+              <w:t xml:space="preserve">4 </w:t>
             </w:r>
             <w:r>
               <w:rPr>
@@ -2653,6 +4141,10 @@
         <w:tc>
           <w:tcPr>
             <w:tcW w:w="1286" w:type="dxa"/>
+            <w:tcBorders>
+              <w:left w:val="single" w:sz="12" w:space="0" w:color="auto"/>
+              <w:right w:val="single" w:sz="12" w:space="0" w:color="auto"/>
+            </w:tcBorders>
           </w:tcPr>
           <w:p>
             <w:pPr>
@@ -2667,6 +4159,10 @@
         <w:tc>
           <w:tcPr>
             <w:tcW w:w="1260" w:type="dxa"/>
+            <w:tcBorders>
+              <w:left w:val="single" w:sz="12" w:space="0" w:color="auto"/>
+              <w:right w:val="single" w:sz="12" w:space="0" w:color="auto"/>
+            </w:tcBorders>
           </w:tcPr>
           <w:p>
             <w:pPr>
@@ -2681,6 +4177,10 @@
         <w:tc>
           <w:tcPr>
             <w:tcW w:w="1261" w:type="dxa"/>
+            <w:tcBorders>
+              <w:left w:val="single" w:sz="12" w:space="0" w:color="auto"/>
+              <w:right w:val="single" w:sz="12" w:space="0" w:color="auto"/>
+            </w:tcBorders>
           </w:tcPr>
           <w:p>
             <w:pPr>
@@ -2695,6 +4195,10 @@
         <w:tc>
           <w:tcPr>
             <w:tcW w:w="1261" w:type="dxa"/>
+            <w:tcBorders>
+              <w:left w:val="single" w:sz="12" w:space="0" w:color="auto"/>
+              <w:right w:val="single" w:sz="12" w:space="0" w:color="auto"/>
+            </w:tcBorders>
           </w:tcPr>
           <w:p>
             <w:pPr>
@@ -2709,6 +4213,10 @@
         <w:tc>
           <w:tcPr>
             <w:tcW w:w="1261" w:type="dxa"/>
+            <w:tcBorders>
+              <w:left w:val="single" w:sz="12" w:space="0" w:color="auto"/>
+              <w:right w:val="single" w:sz="12" w:space="0" w:color="auto"/>
+            </w:tcBorders>
           </w:tcPr>
           <w:p>
             <w:pPr>
@@ -2723,6 +4231,10 @@
         <w:tc>
           <w:tcPr>
             <w:tcW w:w="1205" w:type="dxa"/>
+            <w:tcBorders>
+              <w:left w:val="single" w:sz="12" w:space="0" w:color="auto"/>
+              <w:right w:val="single" w:sz="12" w:space="0" w:color="auto"/>
+            </w:tcBorders>
           </w:tcPr>
           <w:p>
             <w:pPr>
@@ -2738,6 +4250,11 @@
           <w:tcPr>
             <w:tcW w:w="1811" w:type="dxa"/>
             <w:vMerge/>
+            <w:tcBorders>
+              <w:left w:val="single" w:sz="12" w:space="0" w:color="auto"/>
+              <w:bottom w:val="single" w:sz="12" w:space="0" w:color="auto"/>
+              <w:right w:val="single" w:sz="12" w:space="0" w:color="auto"/>
+            </w:tcBorders>
             <w:vAlign w:val="center"/>
           </w:tcPr>
           <w:p>
@@ -2752,6 +4269,10 @@
         <w:tc>
           <w:tcPr>
             <w:tcW w:w="1286" w:type="dxa"/>
+            <w:tcBorders>
+              <w:left w:val="single" w:sz="12" w:space="0" w:color="auto"/>
+              <w:right w:val="single" w:sz="12" w:space="0" w:color="auto"/>
+            </w:tcBorders>
           </w:tcPr>
           <w:p>
             <w:pPr>
@@ -2766,6 +4287,10 @@
         <w:tc>
           <w:tcPr>
             <w:tcW w:w="1260" w:type="dxa"/>
+            <w:tcBorders>
+              <w:left w:val="single" w:sz="12" w:space="0" w:color="auto"/>
+              <w:right w:val="single" w:sz="12" w:space="0" w:color="auto"/>
+            </w:tcBorders>
           </w:tcPr>
           <w:p>
             <w:pPr>
@@ -2780,6 +4305,10 @@
         <w:tc>
           <w:tcPr>
             <w:tcW w:w="1261" w:type="dxa"/>
+            <w:tcBorders>
+              <w:left w:val="single" w:sz="12" w:space="0" w:color="auto"/>
+              <w:right w:val="single" w:sz="12" w:space="0" w:color="auto"/>
+            </w:tcBorders>
           </w:tcPr>
           <w:p>
             <w:pPr>
@@ -2794,6 +4323,10 @@
         <w:tc>
           <w:tcPr>
             <w:tcW w:w="1261" w:type="dxa"/>
+            <w:tcBorders>
+              <w:left w:val="single" w:sz="12" w:space="0" w:color="auto"/>
+              <w:right w:val="single" w:sz="12" w:space="0" w:color="auto"/>
+            </w:tcBorders>
           </w:tcPr>
           <w:p>
             <w:pPr>
@@ -2808,6 +4341,10 @@
         <w:tc>
           <w:tcPr>
             <w:tcW w:w="1261" w:type="dxa"/>
+            <w:tcBorders>
+              <w:left w:val="single" w:sz="12" w:space="0" w:color="auto"/>
+              <w:right w:val="single" w:sz="12" w:space="0" w:color="auto"/>
+            </w:tcBorders>
           </w:tcPr>
           <w:p>
             <w:pPr>
@@ -2822,6 +4359,10 @@
         <w:tc>
           <w:tcPr>
             <w:tcW w:w="1205" w:type="dxa"/>
+            <w:tcBorders>
+              <w:left w:val="single" w:sz="12" w:space="0" w:color="auto"/>
+              <w:right w:val="single" w:sz="12" w:space="0" w:color="auto"/>
+            </w:tcBorders>
           </w:tcPr>
           <w:p>
             <w:pPr>
@@ -2837,6 +4378,11 @@
           <w:tcPr>
             <w:tcW w:w="1811" w:type="dxa"/>
             <w:vMerge w:val="restart"/>
+            <w:tcBorders>
+              <w:left w:val="single" w:sz="12" w:space="0" w:color="auto"/>
+              <w:bottom w:val="single" w:sz="12" w:space="0" w:color="auto"/>
+              <w:right w:val="single" w:sz="12" w:space="0" w:color="auto"/>
+            </w:tcBorders>
             <w:vAlign w:val="center"/>
           </w:tcPr>
           <w:p>
@@ -2855,14 +4401,7 @@
                 <w:vertAlign w:val="subscript"/>
                 <w:lang w:val="en-US"/>
               </w:rPr>
-              <w:t>5</w:t>
-            </w:r>
-            <w:r>
-              <w:rPr>
-                <w:vertAlign w:val="subscript"/>
-                <w:lang w:val="en-US"/>
-              </w:rPr>
-              <w:t xml:space="preserve"> </w:t>
+              <w:t xml:space="preserve">5 </w:t>
             </w:r>
             <w:r>
               <w:rPr>
@@ -2919,6 +4458,10 @@
         <w:tc>
           <w:tcPr>
             <w:tcW w:w="1286" w:type="dxa"/>
+            <w:tcBorders>
+              <w:left w:val="single" w:sz="12" w:space="0" w:color="auto"/>
+              <w:right w:val="single" w:sz="12" w:space="0" w:color="auto"/>
+            </w:tcBorders>
           </w:tcPr>
           <w:p>
             <w:pPr>
@@ -2933,6 +4476,10 @@
         <w:tc>
           <w:tcPr>
             <w:tcW w:w="1260" w:type="dxa"/>
+            <w:tcBorders>
+              <w:left w:val="single" w:sz="12" w:space="0" w:color="auto"/>
+              <w:right w:val="single" w:sz="12" w:space="0" w:color="auto"/>
+            </w:tcBorders>
           </w:tcPr>
           <w:p>
             <w:pPr>
@@ -2947,6 +4494,10 @@
         <w:tc>
           <w:tcPr>
             <w:tcW w:w="1261" w:type="dxa"/>
+            <w:tcBorders>
+              <w:left w:val="single" w:sz="12" w:space="0" w:color="auto"/>
+              <w:right w:val="single" w:sz="12" w:space="0" w:color="auto"/>
+            </w:tcBorders>
           </w:tcPr>
           <w:p>
             <w:pPr>
@@ -2961,6 +4512,10 @@
         <w:tc>
           <w:tcPr>
             <w:tcW w:w="1261" w:type="dxa"/>
+            <w:tcBorders>
+              <w:left w:val="single" w:sz="12" w:space="0" w:color="auto"/>
+              <w:right w:val="single" w:sz="12" w:space="0" w:color="auto"/>
+            </w:tcBorders>
           </w:tcPr>
           <w:p>
             <w:pPr>
@@ -2975,6 +4530,10 @@
         <w:tc>
           <w:tcPr>
             <w:tcW w:w="1261" w:type="dxa"/>
+            <w:tcBorders>
+              <w:left w:val="single" w:sz="12" w:space="0" w:color="auto"/>
+              <w:right w:val="single" w:sz="12" w:space="0" w:color="auto"/>
+            </w:tcBorders>
           </w:tcPr>
           <w:p>
             <w:pPr>
@@ -2989,6 +4548,10 @@
         <w:tc>
           <w:tcPr>
             <w:tcW w:w="1205" w:type="dxa"/>
+            <w:tcBorders>
+              <w:left w:val="single" w:sz="12" w:space="0" w:color="auto"/>
+              <w:right w:val="single" w:sz="12" w:space="0" w:color="auto"/>
+            </w:tcBorders>
           </w:tcPr>
           <w:p>
             <w:pPr>
@@ -3004,6 +4567,11 @@
           <w:tcPr>
             <w:tcW w:w="1811" w:type="dxa"/>
             <w:vMerge/>
+            <w:tcBorders>
+              <w:left w:val="single" w:sz="12" w:space="0" w:color="auto"/>
+              <w:bottom w:val="single" w:sz="12" w:space="0" w:color="auto"/>
+              <w:right w:val="single" w:sz="12" w:space="0" w:color="auto"/>
+            </w:tcBorders>
             <w:vAlign w:val="center"/>
           </w:tcPr>
           <w:p>
@@ -3018,6 +4586,10 @@
         <w:tc>
           <w:tcPr>
             <w:tcW w:w="1286" w:type="dxa"/>
+            <w:tcBorders>
+              <w:left w:val="single" w:sz="12" w:space="0" w:color="auto"/>
+              <w:right w:val="single" w:sz="12" w:space="0" w:color="auto"/>
+            </w:tcBorders>
           </w:tcPr>
           <w:p>
             <w:pPr>
@@ -3032,6 +4604,10 @@
         <w:tc>
           <w:tcPr>
             <w:tcW w:w="1260" w:type="dxa"/>
+            <w:tcBorders>
+              <w:left w:val="single" w:sz="12" w:space="0" w:color="auto"/>
+              <w:right w:val="single" w:sz="12" w:space="0" w:color="auto"/>
+            </w:tcBorders>
           </w:tcPr>
           <w:p>
             <w:pPr>
@@ -3046,6 +4622,10 @@
         <w:tc>
           <w:tcPr>
             <w:tcW w:w="1261" w:type="dxa"/>
+            <w:tcBorders>
+              <w:left w:val="single" w:sz="12" w:space="0" w:color="auto"/>
+              <w:right w:val="single" w:sz="12" w:space="0" w:color="auto"/>
+            </w:tcBorders>
           </w:tcPr>
           <w:p>
             <w:pPr>
@@ -3060,6 +4640,10 @@
         <w:tc>
           <w:tcPr>
             <w:tcW w:w="1261" w:type="dxa"/>
+            <w:tcBorders>
+              <w:left w:val="single" w:sz="12" w:space="0" w:color="auto"/>
+              <w:right w:val="single" w:sz="12" w:space="0" w:color="auto"/>
+            </w:tcBorders>
           </w:tcPr>
           <w:p>
             <w:pPr>
@@ -3074,6 +4658,10 @@
         <w:tc>
           <w:tcPr>
             <w:tcW w:w="1261" w:type="dxa"/>
+            <w:tcBorders>
+              <w:left w:val="single" w:sz="12" w:space="0" w:color="auto"/>
+              <w:right w:val="single" w:sz="12" w:space="0" w:color="auto"/>
+            </w:tcBorders>
           </w:tcPr>
           <w:p>
             <w:pPr>
@@ -3088,6 +4676,10 @@
         <w:tc>
           <w:tcPr>
             <w:tcW w:w="1205" w:type="dxa"/>
+            <w:tcBorders>
+              <w:left w:val="single" w:sz="12" w:space="0" w:color="auto"/>
+              <w:right w:val="single" w:sz="12" w:space="0" w:color="auto"/>
+            </w:tcBorders>
           </w:tcPr>
           <w:p>
             <w:pPr>
@@ -3103,6 +4695,11 @@
           <w:tcPr>
             <w:tcW w:w="1811" w:type="dxa"/>
             <w:vMerge w:val="restart"/>
+            <w:tcBorders>
+              <w:left w:val="single" w:sz="12" w:space="0" w:color="auto"/>
+              <w:bottom w:val="single" w:sz="12" w:space="0" w:color="auto"/>
+              <w:right w:val="single" w:sz="12" w:space="0" w:color="auto"/>
+            </w:tcBorders>
             <w:vAlign w:val="center"/>
           </w:tcPr>
           <w:p>
@@ -3121,14 +4718,7 @@
                 <w:vertAlign w:val="subscript"/>
                 <w:lang w:val="en-US"/>
               </w:rPr>
-              <w:t>6</w:t>
-            </w:r>
-            <w:r>
-              <w:rPr>
-                <w:vertAlign w:val="subscript"/>
-                <w:lang w:val="en-US"/>
-              </w:rPr>
-              <w:t xml:space="preserve"> </w:t>
+              <w:t xml:space="preserve">6 </w:t>
             </w:r>
             <w:r>
               <w:rPr>
@@ -3198,6 +4788,10 @@
         <w:tc>
           <w:tcPr>
             <w:tcW w:w="1286" w:type="dxa"/>
+            <w:tcBorders>
+              <w:left w:val="single" w:sz="12" w:space="0" w:color="auto"/>
+              <w:right w:val="single" w:sz="12" w:space="0" w:color="auto"/>
+            </w:tcBorders>
           </w:tcPr>
           <w:p>
             <w:pPr>
@@ -3212,6 +4806,10 @@
         <w:tc>
           <w:tcPr>
             <w:tcW w:w="1260" w:type="dxa"/>
+            <w:tcBorders>
+              <w:left w:val="single" w:sz="12" w:space="0" w:color="auto"/>
+              <w:right w:val="single" w:sz="12" w:space="0" w:color="auto"/>
+            </w:tcBorders>
           </w:tcPr>
           <w:p>
             <w:pPr>
@@ -3226,6 +4824,10 @@
         <w:tc>
           <w:tcPr>
             <w:tcW w:w="1261" w:type="dxa"/>
+            <w:tcBorders>
+              <w:left w:val="single" w:sz="12" w:space="0" w:color="auto"/>
+              <w:right w:val="single" w:sz="12" w:space="0" w:color="auto"/>
+            </w:tcBorders>
           </w:tcPr>
           <w:p>
             <w:pPr>
@@ -3240,6 +4842,10 @@
         <w:tc>
           <w:tcPr>
             <w:tcW w:w="1261" w:type="dxa"/>
+            <w:tcBorders>
+              <w:left w:val="single" w:sz="12" w:space="0" w:color="auto"/>
+              <w:right w:val="single" w:sz="12" w:space="0" w:color="auto"/>
+            </w:tcBorders>
           </w:tcPr>
           <w:p>
             <w:pPr>
@@ -3254,6 +4860,10 @@
         <w:tc>
           <w:tcPr>
             <w:tcW w:w="1261" w:type="dxa"/>
+            <w:tcBorders>
+              <w:left w:val="single" w:sz="12" w:space="0" w:color="auto"/>
+              <w:right w:val="single" w:sz="12" w:space="0" w:color="auto"/>
+            </w:tcBorders>
           </w:tcPr>
           <w:p>
             <w:pPr>
@@ -3268,6 +4878,10 @@
         <w:tc>
           <w:tcPr>
             <w:tcW w:w="1205" w:type="dxa"/>
+            <w:tcBorders>
+              <w:left w:val="single" w:sz="12" w:space="0" w:color="auto"/>
+              <w:right w:val="single" w:sz="12" w:space="0" w:color="auto"/>
+            </w:tcBorders>
           </w:tcPr>
           <w:p>
             <w:pPr>
@@ -3283,6 +4897,11 @@
           <w:tcPr>
             <w:tcW w:w="1811" w:type="dxa"/>
             <w:vMerge/>
+            <w:tcBorders>
+              <w:left w:val="single" w:sz="12" w:space="0" w:color="auto"/>
+              <w:bottom w:val="single" w:sz="12" w:space="0" w:color="auto"/>
+              <w:right w:val="single" w:sz="12" w:space="0" w:color="auto"/>
+            </w:tcBorders>
             <w:vAlign w:val="center"/>
           </w:tcPr>
           <w:p>
@@ -3297,6 +4916,10 @@
         <w:tc>
           <w:tcPr>
             <w:tcW w:w="1286" w:type="dxa"/>
+            <w:tcBorders>
+              <w:left w:val="single" w:sz="12" w:space="0" w:color="auto"/>
+              <w:right w:val="single" w:sz="12" w:space="0" w:color="auto"/>
+            </w:tcBorders>
           </w:tcPr>
           <w:p>
             <w:pPr>
@@ -3311,6 +4934,10 @@
         <w:tc>
           <w:tcPr>
             <w:tcW w:w="1260" w:type="dxa"/>
+            <w:tcBorders>
+              <w:left w:val="single" w:sz="12" w:space="0" w:color="auto"/>
+              <w:right w:val="single" w:sz="12" w:space="0" w:color="auto"/>
+            </w:tcBorders>
           </w:tcPr>
           <w:p>
             <w:pPr>
@@ -3325,6 +4952,10 @@
         <w:tc>
           <w:tcPr>
             <w:tcW w:w="1261" w:type="dxa"/>
+            <w:tcBorders>
+              <w:left w:val="single" w:sz="12" w:space="0" w:color="auto"/>
+              <w:right w:val="single" w:sz="12" w:space="0" w:color="auto"/>
+            </w:tcBorders>
           </w:tcPr>
           <w:p>
             <w:pPr>
@@ -3339,6 +4970,10 @@
         <w:tc>
           <w:tcPr>
             <w:tcW w:w="1261" w:type="dxa"/>
+            <w:tcBorders>
+              <w:left w:val="single" w:sz="12" w:space="0" w:color="auto"/>
+              <w:right w:val="single" w:sz="12" w:space="0" w:color="auto"/>
+            </w:tcBorders>
           </w:tcPr>
           <w:p>
             <w:pPr>
@@ -3353,6 +4988,10 @@
         <w:tc>
           <w:tcPr>
             <w:tcW w:w="1261" w:type="dxa"/>
+            <w:tcBorders>
+              <w:left w:val="single" w:sz="12" w:space="0" w:color="auto"/>
+              <w:right w:val="single" w:sz="12" w:space="0" w:color="auto"/>
+            </w:tcBorders>
           </w:tcPr>
           <w:p>
             <w:pPr>
@@ -3367,6 +5006,10 @@
         <w:tc>
           <w:tcPr>
             <w:tcW w:w="1205" w:type="dxa"/>
+            <w:tcBorders>
+              <w:left w:val="single" w:sz="12" w:space="0" w:color="auto"/>
+              <w:right w:val="single" w:sz="12" w:space="0" w:color="auto"/>
+            </w:tcBorders>
           </w:tcPr>
           <w:p>
             <w:pPr>
@@ -3382,6 +5025,11 @@
           <w:tcPr>
             <w:tcW w:w="1811" w:type="dxa"/>
             <w:vMerge w:val="restart"/>
+            <w:tcBorders>
+              <w:left w:val="single" w:sz="12" w:space="0" w:color="auto"/>
+              <w:bottom w:val="single" w:sz="12" w:space="0" w:color="auto"/>
+              <w:right w:val="single" w:sz="12" w:space="0" w:color="auto"/>
+            </w:tcBorders>
             <w:vAlign w:val="center"/>
           </w:tcPr>
           <w:p>
@@ -3400,14 +5048,7 @@
                 <w:vertAlign w:val="subscript"/>
                 <w:lang w:val="en-US"/>
               </w:rPr>
-              <w:t>7</w:t>
-            </w:r>
-            <w:r>
-              <w:rPr>
-                <w:vertAlign w:val="subscript"/>
-                <w:lang w:val="en-US"/>
-              </w:rPr>
-              <w:t xml:space="preserve"> </w:t>
+              <w:t xml:space="preserve">7 </w:t>
             </w:r>
             <w:r>
               <w:rPr>
@@ -3464,6 +5105,11 @@
         <w:tc>
           <w:tcPr>
             <w:tcW w:w="1286" w:type="dxa"/>
+            <w:tcBorders>
+              <w:left w:val="single" w:sz="12" w:space="0" w:color="auto"/>
+              <w:bottom w:val="single" w:sz="12" w:space="0" w:color="auto"/>
+              <w:right w:val="single" w:sz="12" w:space="0" w:color="auto"/>
+            </w:tcBorders>
           </w:tcPr>
           <w:p>
             <w:pPr>
@@ -3478,6 +5124,11 @@
         <w:tc>
           <w:tcPr>
             <w:tcW w:w="1260" w:type="dxa"/>
+            <w:tcBorders>
+              <w:left w:val="single" w:sz="12" w:space="0" w:color="auto"/>
+              <w:bottom w:val="single" w:sz="12" w:space="0" w:color="auto"/>
+              <w:right w:val="single" w:sz="12" w:space="0" w:color="auto"/>
+            </w:tcBorders>
           </w:tcPr>
           <w:p>
             <w:pPr>
@@ -3492,6 +5143,11 @@
         <w:tc>
           <w:tcPr>
             <w:tcW w:w="1261" w:type="dxa"/>
+            <w:tcBorders>
+              <w:left w:val="single" w:sz="12" w:space="0" w:color="auto"/>
+              <w:bottom w:val="single" w:sz="12" w:space="0" w:color="auto"/>
+              <w:right w:val="single" w:sz="12" w:space="0" w:color="auto"/>
+            </w:tcBorders>
           </w:tcPr>
           <w:p>
             <w:pPr>
@@ -3506,6 +5162,11 @@
         <w:tc>
           <w:tcPr>
             <w:tcW w:w="1261" w:type="dxa"/>
+            <w:tcBorders>
+              <w:left w:val="single" w:sz="12" w:space="0" w:color="auto"/>
+              <w:bottom w:val="single" w:sz="12" w:space="0" w:color="auto"/>
+              <w:right w:val="single" w:sz="12" w:space="0" w:color="auto"/>
+            </w:tcBorders>
           </w:tcPr>
           <w:p>
             <w:pPr>
@@ -3520,6 +5181,11 @@
         <w:tc>
           <w:tcPr>
             <w:tcW w:w="1261" w:type="dxa"/>
+            <w:tcBorders>
+              <w:left w:val="single" w:sz="12" w:space="0" w:color="auto"/>
+              <w:bottom w:val="single" w:sz="12" w:space="0" w:color="auto"/>
+              <w:right w:val="single" w:sz="12" w:space="0" w:color="auto"/>
+            </w:tcBorders>
           </w:tcPr>
           <w:p>
             <w:pPr>
@@ -3534,6 +5200,11 @@
         <w:tc>
           <w:tcPr>
             <w:tcW w:w="1205" w:type="dxa"/>
+            <w:tcBorders>
+              <w:left w:val="single" w:sz="12" w:space="0" w:color="auto"/>
+              <w:bottom w:val="single" w:sz="12" w:space="0" w:color="auto"/>
+              <w:right w:val="single" w:sz="12" w:space="0" w:color="auto"/>
+            </w:tcBorders>
           </w:tcPr>
           <w:p>
             <w:pPr>
@@ -3549,6 +5220,11 @@
           <w:tcPr>
             <w:tcW w:w="1811" w:type="dxa"/>
             <w:vMerge/>
+            <w:tcBorders>
+              <w:left w:val="single" w:sz="12" w:space="0" w:color="auto"/>
+              <w:bottom w:val="single" w:sz="12" w:space="0" w:color="auto"/>
+              <w:right w:val="single" w:sz="12" w:space="0" w:color="auto"/>
+            </w:tcBorders>
           </w:tcPr>
           <w:p>
             <w:pPr>
@@ -3569,54 +5245,16 @@
         <w:pStyle w:val="a3"/>
       </w:pPr>
       <w:r>
+        <w:rPr>
+          <w:noProof/>
+          <w:lang w:eastAsia="ru-RU"/>
+        </w:rPr>
+        <w:lastRenderedPageBreak/>
         <w:drawing>
           <wp:inline distT="0" distB="0" distL="0" distR="0" wp14:anchorId="43FB47E6" wp14:editId="76256707">
             <wp:extent cx="5940425" cy="3236595"/>
             <wp:effectExtent l="0" t="0" r="3175" b="1905"/>
             <wp:docPr id="52" name="Рисунок 52"/>
-            <wp:cNvGraphicFramePr>
-              <a:graphicFrameLocks xmlns:a="http://schemas.openxmlformats.org/drawingml/2006/main" noChangeAspect="1"/>
-            </wp:cNvGraphicFramePr>
-            <a:graphic xmlns:a="http://schemas.openxmlformats.org/drawingml/2006/main">
-              <a:graphicData uri="http://schemas.openxmlformats.org/drawingml/2006/picture">
-                <pic:pic xmlns:pic="http://schemas.openxmlformats.org/drawingml/2006/picture">
-                  <pic:nvPicPr>
-                    <pic:cNvPr id="1" name=""/>
-                    <pic:cNvPicPr/>
-                  </pic:nvPicPr>
-                  <pic:blipFill>
-                    <a:blip r:embed="rId17"/>
-                    <a:stretch>
-                      <a:fillRect/>
-                    </a:stretch>
-                  </pic:blipFill>
-                  <pic:spPr>
-                    <a:xfrm>
-                      <a:off x="0" y="0"/>
-                      <a:ext cx="5940425" cy="3236595"/>
-                    </a:xfrm>
-                    <a:prstGeom prst="rect">
-                      <a:avLst/>
-                    </a:prstGeom>
-                  </pic:spPr>
-                </pic:pic>
-              </a:graphicData>
-            </a:graphic>
-          </wp:inline>
-        </w:drawing>
-      </w:r>
-    </w:p>
-    <w:p>
-      <w:pPr>
-        <w:pStyle w:val="a3"/>
-      </w:pPr>
-      <w:r>
-        <w:lastRenderedPageBreak/>
-        <w:drawing>
-          <wp:inline distT="0" distB="0" distL="0" distR="0" wp14:anchorId="7F774A35" wp14:editId="693E27A9">
-            <wp:extent cx="5124450" cy="4629150"/>
-            <wp:effectExtent l="0" t="0" r="0" b="0"/>
-            <wp:docPr id="53" name="Рисунок 53"/>
             <wp:cNvGraphicFramePr>
               <a:graphicFrameLocks xmlns:a="http://schemas.openxmlformats.org/drawingml/2006/main" noChangeAspect="1"/>
             </wp:cNvGraphicFramePr>
@@ -3636,7 +5274,7 @@
                   <pic:spPr>
                     <a:xfrm>
                       <a:off x="0" y="0"/>
-                      <a:ext cx="5124450" cy="4629150"/>
+                      <a:ext cx="5940425" cy="3236595"/>
                     </a:xfrm>
                     <a:prstGeom prst="rect">
                       <a:avLst/>
@@ -3651,64 +5289,18 @@
     </w:p>
     <w:p>
       <w:pPr>
-        <w:pStyle w:val="a5"/>
-        <w:outlineLvl w:val="0"/>
-      </w:pPr>
-      <w:bookmarkStart w:id="4" w:name="_Toc169977959"/>
-      <w:r>
-        <w:t>Построение схемы</w:t>
-      </w:r>
-      <w:r>
-        <w:t xml:space="preserve"> мультиплексора </w:t>
-      </w:r>
-      <w:r>
-        <w:rPr>
-          <w:lang w:val="en-US"/>
-        </w:rPr>
-        <w:t>MUX</w:t>
-      </w:r>
-      <w:r>
-        <w:t xml:space="preserve"> 16 – 1 </w:t>
-      </w:r>
-      <w:r>
-        <w:t xml:space="preserve">на основе простого мультиплексора </w:t>
-      </w:r>
-      <w:r>
-        <w:rPr>
-          <w:lang w:val="en-US"/>
-        </w:rPr>
-        <w:t>MUX</w:t>
-      </w:r>
-      <w:r>
-        <w:t xml:space="preserve"> 8 – 1 </w:t>
-      </w:r>
-      <w:r>
-        <w:t xml:space="preserve">и дешифратора </w:t>
-      </w:r>
-      <w:r>
-        <w:rPr>
-          <w:lang w:val="en-US"/>
-        </w:rPr>
-        <w:t>DC</w:t>
-      </w:r>
-      <w:r>
-        <w:t xml:space="preserve"> 2 –</w:t>
-      </w:r>
-      <w:r>
-        <w:t xml:space="preserve"> 4</w:t>
-      </w:r>
-      <w:bookmarkEnd w:id="4"/>
-    </w:p>
-    <w:p>
-      <w:pPr>
         <w:pStyle w:val="a3"/>
       </w:pPr>
       <w:r>
+        <w:rPr>
+          <w:noProof/>
+          <w:lang w:eastAsia="ru-RU"/>
+        </w:rPr>
         <w:drawing>
-          <wp:inline distT="0" distB="0" distL="0" distR="0" wp14:anchorId="09ABAEF1" wp14:editId="146892AF">
-            <wp:extent cx="4372314" cy="3562350"/>
-            <wp:effectExtent l="0" t="0" r="9525" b="0"/>
-            <wp:docPr id="54" name="Рисунок 54"/>
+          <wp:inline distT="0" distB="0" distL="0" distR="0" wp14:anchorId="7F774A35" wp14:editId="693E27A9">
+            <wp:extent cx="5588392" cy="5048250"/>
+            <wp:effectExtent l="0" t="0" r="0" b="0"/>
+            <wp:docPr id="53" name="Рисунок 53"/>
             <wp:cNvGraphicFramePr>
               <a:graphicFrameLocks xmlns:a="http://schemas.openxmlformats.org/drawingml/2006/main" noChangeAspect="1"/>
             </wp:cNvGraphicFramePr>
@@ -3728,7 +5320,7 @@
                   <pic:spPr>
                     <a:xfrm>
                       <a:off x="0" y="0"/>
-                      <a:ext cx="4405952" cy="3589756"/>
+                      <a:ext cx="5602934" cy="5061386"/>
                     </a:xfrm>
                     <a:prstGeom prst="rect">
                       <a:avLst/>
@@ -3743,15 +5335,69 @@
     </w:p>
     <w:p>
       <w:pPr>
+        <w:pStyle w:val="a5"/>
+        <w:outlineLvl w:val="0"/>
+      </w:pPr>
+      <w:bookmarkStart w:id="5" w:name="_Toc170077985"/>
+      <w:r>
+        <w:lastRenderedPageBreak/>
+        <w:t>Построение схемы</w:t>
+      </w:r>
+      <w:r>
+        <w:t xml:space="preserve"> мультиплексора </w:t>
+      </w:r>
+      <w:r>
+        <w:rPr>
+          <w:lang w:val="en-US"/>
+        </w:rPr>
+        <w:t>MUX</w:t>
+      </w:r>
+      <w:r>
+        <w:t xml:space="preserve"> 16 – 1 </w:t>
+      </w:r>
+      <w:r>
+        <w:t xml:space="preserve">на основе простого мультиплексора </w:t>
+      </w:r>
+      <w:r>
+        <w:rPr>
+          <w:lang w:val="en-US"/>
+        </w:rPr>
+        <w:t>MUX</w:t>
+      </w:r>
+      <w:r>
+        <w:t xml:space="preserve"> 8 – 1 </w:t>
+      </w:r>
+      <w:r>
+        <w:t xml:space="preserve">и дешифратора </w:t>
+      </w:r>
+      <w:r>
+        <w:rPr>
+          <w:lang w:val="en-US"/>
+        </w:rPr>
+        <w:t>DC</w:t>
+      </w:r>
+      <w:r>
+        <w:t xml:space="preserve"> 2 –</w:t>
+      </w:r>
+      <w:r>
+        <w:t xml:space="preserve"> 4</w:t>
+      </w:r>
+      <w:bookmarkEnd w:id="5"/>
+    </w:p>
+    <w:p>
+      <w:pPr>
         <w:pStyle w:val="a3"/>
       </w:pPr>
       <w:r>
-        <w:lastRenderedPageBreak/>
+        <w:rPr>
+          <w:noProof/>
+          <w:lang w:eastAsia="ru-RU"/>
+        </w:rPr>
         <w:drawing>
-          <wp:inline distT="0" distB="0" distL="0" distR="0" wp14:anchorId="61510087" wp14:editId="508637CF">
-            <wp:extent cx="5940425" cy="4364990"/>
-            <wp:effectExtent l="0" t="0" r="3175" b="0"/>
-            <wp:docPr id="55" name="Рисунок 55"/>
+          <wp:inline distT="0" distB="0" distL="0" distR="0" wp14:anchorId="09ABAEF1" wp14:editId="146892AF">
+            <wp:extent cx="4372314" cy="3562350"/>
+            <wp:effectExtent l="0" t="0" r="9525" b="0"/>
+            <wp:docPr id="54" name="Рисунок 54"/>
             <wp:cNvGraphicFramePr>
               <a:graphicFrameLocks xmlns:a="http://schemas.openxmlformats.org/drawingml/2006/main" noChangeAspect="1"/>
             </wp:cNvGraphicFramePr>
@@ -3771,7 +5417,7 @@
                   <pic:spPr>
                     <a:xfrm>
                       <a:off x="0" y="0"/>
-                      <a:ext cx="5940425" cy="4364990"/>
+                      <a:ext cx="4405952" cy="3589756"/>
                     </a:xfrm>
                     <a:prstGeom prst="rect">
                       <a:avLst/>
@@ -3789,11 +5435,15 @@
         <w:pStyle w:val="a3"/>
       </w:pPr>
       <w:r>
+        <w:rPr>
+          <w:noProof/>
+          <w:lang w:eastAsia="ru-RU"/>
+        </w:rPr>
         <w:drawing>
-          <wp:inline distT="0" distB="0" distL="0" distR="0" wp14:anchorId="2774BDAB" wp14:editId="563CE39F">
-            <wp:extent cx="5181600" cy="4717576"/>
-            <wp:effectExtent l="0" t="0" r="0" b="6985"/>
-            <wp:docPr id="56" name="Рисунок 56"/>
+          <wp:inline distT="0" distB="0" distL="0" distR="0" wp14:anchorId="61510087" wp14:editId="508637CF">
+            <wp:extent cx="5940425" cy="4364990"/>
+            <wp:effectExtent l="0" t="0" r="3175" b="0"/>
+            <wp:docPr id="55" name="Рисунок 55"/>
             <wp:cNvGraphicFramePr>
               <a:graphicFrameLocks xmlns:a="http://schemas.openxmlformats.org/drawingml/2006/main" noChangeAspect="1"/>
             </wp:cNvGraphicFramePr>
@@ -3813,6 +5463,53 @@
                   <pic:spPr>
                     <a:xfrm>
                       <a:off x="0" y="0"/>
+                      <a:ext cx="5940425" cy="4364990"/>
+                    </a:xfrm>
+                    <a:prstGeom prst="rect">
+                      <a:avLst/>
+                    </a:prstGeom>
+                  </pic:spPr>
+                </pic:pic>
+              </a:graphicData>
+            </a:graphic>
+          </wp:inline>
+        </w:drawing>
+      </w:r>
+    </w:p>
+    <w:p>
+      <w:pPr>
+        <w:pStyle w:val="a3"/>
+      </w:pPr>
+      <w:r>
+        <w:rPr>
+          <w:noProof/>
+          <w:lang w:eastAsia="ru-RU"/>
+        </w:rPr>
+        <w:lastRenderedPageBreak/>
+        <w:drawing>
+          <wp:inline distT="0" distB="0" distL="0" distR="0" wp14:anchorId="2774BDAB" wp14:editId="563CE39F">
+            <wp:extent cx="5181600" cy="4717576"/>
+            <wp:effectExtent l="0" t="0" r="0" b="6985"/>
+            <wp:docPr id="56" name="Рисунок 56"/>
+            <wp:cNvGraphicFramePr>
+              <a:graphicFrameLocks xmlns:a="http://schemas.openxmlformats.org/drawingml/2006/main" noChangeAspect="1"/>
+            </wp:cNvGraphicFramePr>
+            <a:graphic xmlns:a="http://schemas.openxmlformats.org/drawingml/2006/main">
+              <a:graphicData uri="http://schemas.openxmlformats.org/drawingml/2006/picture">
+                <pic:pic xmlns:pic="http://schemas.openxmlformats.org/drawingml/2006/picture">
+                  <pic:nvPicPr>
+                    <pic:cNvPr id="1" name=""/>
+                    <pic:cNvPicPr/>
+                  </pic:nvPicPr>
+                  <pic:blipFill>
+                    <a:blip r:embed="rId22"/>
+                    <a:stretch>
+                      <a:fillRect/>
+                    </a:stretch>
+                  </pic:blipFill>
+                  <pic:spPr>
+                    <a:xfrm>
+                      <a:off x="0" y="0"/>
                       <a:ext cx="5204517" cy="4738441"/>
                     </a:xfrm>
                     <a:prstGeom prst="rect">
@@ -3825,6 +5522,1226 @@
           </wp:inline>
         </w:drawing>
       </w:r>
+    </w:p>
+    <w:p>
+      <w:pPr>
+        <w:pStyle w:val="a5"/>
+        <w:outlineLvl w:val="0"/>
+      </w:pPr>
+      <w:bookmarkStart w:id="6" w:name="_Toc170077986"/>
+      <w:r>
+        <w:t>Контрольные вопросы</w:t>
+      </w:r>
+      <w:bookmarkEnd w:id="6"/>
+    </w:p>
+    <w:p>
+      <w:pPr>
+        <w:pStyle w:val="a3"/>
+        <w:numPr>
+          <w:ilvl w:val="0"/>
+          <w:numId w:val="13"/>
+        </w:numPr>
+        <w:rPr>
+          <w:i/>
+        </w:rPr>
+      </w:pPr>
+      <w:r>
+        <w:rPr>
+          <w:i/>
+        </w:rPr>
+        <w:t>Что такое мультиплексор</w:t>
+      </w:r>
+      <w:r>
+        <w:rPr>
+          <w:i/>
+          <w:lang w:val="en-US"/>
+        </w:rPr>
+        <w:t>?</w:t>
+      </w:r>
+    </w:p>
+    <w:p>
+      <w:pPr>
+        <w:pStyle w:val="a3"/>
+        <w:ind w:left="720"/>
+        <w:rPr>
+          <w:rFonts w:eastAsiaTheme="minorEastAsia"/>
+        </w:rPr>
+      </w:pPr>
+      <w:r>
+        <w:rPr>
+          <w:b/>
+        </w:rPr>
+        <w:t>Мультиплексор</w:t>
+      </w:r>
+      <w:r>
+        <w:t xml:space="preserve"> – это функциональный узел, имеющий</w:t>
+      </w:r>
+      <w:r>
+        <w:t xml:space="preserve"> </w:t>
+      </w:r>
+      <m:oMath>
+        <m:r>
+          <m:rPr>
+            <m:sty m:val="b"/>
+          </m:rPr>
+          <w:rPr>
+            <w:rFonts w:ascii="Cambria Math" w:hAnsi="Cambria Math"/>
+          </w:rPr>
+          <m:t>n</m:t>
+        </m:r>
+      </m:oMath>
+      <w:r>
+        <w:t xml:space="preserve"> адресных входов и </w:t>
+      </w:r>
+      <m:oMath>
+        <m:sSup>
+          <m:sSupPr>
+            <m:ctrlPr>
+              <w:rPr>
+                <w:rFonts w:ascii="Cambria Math" w:hAnsi="Cambria Math"/>
+                <w:b/>
+              </w:rPr>
+            </m:ctrlPr>
+          </m:sSupPr>
+          <m:e>
+            <m:r>
+              <m:rPr>
+                <m:sty m:val="b"/>
+              </m:rPr>
+              <w:rPr>
+                <w:rFonts w:ascii="Cambria Math" w:hAnsi="Cambria Math"/>
+              </w:rPr>
+              <m:t>2</m:t>
+            </m:r>
+          </m:e>
+          <m:sup>
+            <m:r>
+              <m:rPr>
+                <m:sty m:val="b"/>
+              </m:rPr>
+              <w:rPr>
+                <w:rFonts w:ascii="Cambria Math" w:hAnsi="Cambria Math"/>
+              </w:rPr>
+              <m:t>n</m:t>
+            </m:r>
+          </m:sup>
+        </m:sSup>
+      </m:oMath>
+      <w:r>
+        <w:rPr>
+          <w:rFonts w:eastAsiaTheme="minorEastAsia"/>
+        </w:rPr>
+        <w:t xml:space="preserve"> </w:t>
+      </w:r>
+      <w:r>
+        <w:rPr>
+          <w:rFonts w:eastAsiaTheme="minorEastAsia"/>
+        </w:rPr>
+        <w:t>информационных входов и выполняющий коммутацию того информационного сигнала, адрес (т.е. номер) которого установлен на адресных входах.</w:t>
+      </w:r>
+    </w:p>
+    <w:p>
+      <w:pPr>
+        <w:pStyle w:val="a3"/>
+        <w:numPr>
+          <w:ilvl w:val="0"/>
+          <w:numId w:val="13"/>
+        </w:numPr>
+        <w:rPr>
+          <w:rFonts w:eastAsiaTheme="minorEastAsia"/>
+          <w:i/>
+        </w:rPr>
+      </w:pPr>
+      <w:r>
+        <w:rPr>
+          <w:rFonts w:eastAsiaTheme="minorEastAsia"/>
+          <w:i/>
+        </w:rPr>
+        <w:t>Какую логическую функцию выполняет мультиплексор?</w:t>
+      </w:r>
+    </w:p>
+    <w:p>
+      <w:pPr>
+        <w:pStyle w:val="a3"/>
+        <w:ind w:left="720"/>
+        <w:rPr>
+          <w:rFonts w:eastAsiaTheme="minorEastAsia"/>
+        </w:rPr>
+      </w:pPr>
+      <w:r>
+        <w:rPr>
+          <w:rFonts w:eastAsiaTheme="minorEastAsia"/>
+        </w:rPr>
+        <w:t>Мультиплексор реализует логическую функцию</w:t>
+      </w:r>
+      <w:r>
+        <w:rPr>
+          <w:rFonts w:eastAsiaTheme="minorEastAsia"/>
+        </w:rPr>
+        <w:t>:</w:t>
+      </w:r>
+    </w:p>
+    <w:p>
+      <w:pPr>
+        <w:pStyle w:val="a3"/>
+        <w:ind w:left="720"/>
+        <w:rPr>
+          <w:rFonts w:eastAsiaTheme="minorEastAsia"/>
+        </w:rPr>
+      </w:pPr>
+      <m:oMath>
+        <m:r>
+          <m:rPr>
+            <m:sty m:val="p"/>
+          </m:rPr>
+          <w:rPr>
+            <w:rFonts w:ascii="Cambria Math" w:eastAsiaTheme="minorEastAsia" w:hAnsi="Cambria Math"/>
+            <w:lang w:val="en-US"/>
+          </w:rPr>
+          <m:t>Y</m:t>
+        </m:r>
+        <m:r>
+          <m:rPr>
+            <m:sty m:val="p"/>
+          </m:rPr>
+          <w:rPr>
+            <w:rFonts w:ascii="Cambria Math" w:eastAsiaTheme="minorEastAsia" w:hAnsi="Cambria Math"/>
+          </w:rPr>
+          <m:t>=</m:t>
+        </m:r>
+        <m:r>
+          <m:rPr>
+            <m:sty m:val="p"/>
+          </m:rPr>
+          <w:rPr>
+            <w:rFonts w:ascii="Cambria Math" w:eastAsiaTheme="minorEastAsia" w:hAnsi="Cambria Math"/>
+            <w:lang w:val="en-US"/>
+          </w:rPr>
+          <m:t>EN</m:t>
+        </m:r>
+        <m:r>
+          <m:rPr>
+            <m:sty m:val="p"/>
+          </m:rPr>
+          <w:rPr>
+            <w:rFonts w:ascii="Cambria Math" w:eastAsiaTheme="minorEastAsia" w:hAnsi="Cambria Math"/>
+          </w:rPr>
+          <m:t>×</m:t>
+        </m:r>
+        <m:nary>
+          <m:naryPr>
+            <m:chr m:val="⋃"/>
+            <m:limLoc m:val="undOvr"/>
+            <m:grow m:val="1"/>
+            <m:ctrlPr>
+              <w:rPr>
+                <w:rFonts w:ascii="Cambria Math" w:eastAsiaTheme="minorEastAsia" w:hAnsi="Cambria Math"/>
+                <w:lang w:val="en-US"/>
+              </w:rPr>
+            </m:ctrlPr>
+          </m:naryPr>
+          <m:sub>
+            <m:r>
+              <m:rPr>
+                <m:sty m:val="p"/>
+              </m:rPr>
+              <w:rPr>
+                <w:rFonts w:ascii="Cambria Math" w:eastAsiaTheme="minorEastAsia" w:hAnsi="Cambria Math"/>
+                <w:lang w:val="en-US"/>
+              </w:rPr>
+              <m:t>j</m:t>
+            </m:r>
+            <m:r>
+              <m:rPr>
+                <m:sty m:val="p"/>
+              </m:rPr>
+              <w:rPr>
+                <w:rFonts w:ascii="Cambria Math" w:eastAsiaTheme="minorEastAsia" w:hAnsi="Cambria Math"/>
+              </w:rPr>
+              <m:t>=0</m:t>
+            </m:r>
+          </m:sub>
+          <m:sup>
+            <m:sSup>
+              <m:sSupPr>
+                <m:ctrlPr>
+                  <w:rPr>
+                    <w:rFonts w:ascii="Cambria Math" w:eastAsiaTheme="minorEastAsia" w:hAnsi="Cambria Math"/>
+                    <w:lang w:val="en-US"/>
+                  </w:rPr>
+                </m:ctrlPr>
+              </m:sSupPr>
+              <m:e>
+                <m:r>
+                  <m:rPr>
+                    <m:sty m:val="p"/>
+                  </m:rPr>
+                  <w:rPr>
+                    <w:rFonts w:ascii="Cambria Math" w:eastAsiaTheme="minorEastAsia" w:hAnsi="Cambria Math"/>
+                  </w:rPr>
+                  <m:t>2</m:t>
+                </m:r>
+              </m:e>
+              <m:sup>
+                <m:r>
+                  <m:rPr>
+                    <m:sty m:val="p"/>
+                  </m:rPr>
+                  <w:rPr>
+                    <w:rFonts w:ascii="Cambria Math" w:eastAsiaTheme="minorEastAsia" w:hAnsi="Cambria Math"/>
+                    <w:lang w:val="en-US"/>
+                  </w:rPr>
+                  <m:t>n</m:t>
+                </m:r>
+              </m:sup>
+            </m:sSup>
+            <m:r>
+              <m:rPr>
+                <m:sty m:val="p"/>
+              </m:rPr>
+              <w:rPr>
+                <w:rFonts w:ascii="Cambria Math" w:eastAsiaTheme="minorEastAsia" w:hAnsi="Cambria Math"/>
+              </w:rPr>
+              <m:t>-1</m:t>
+            </m:r>
+          </m:sup>
+          <m:e>
+            <m:sSub>
+              <m:sSubPr>
+                <m:ctrlPr>
+                  <w:rPr>
+                    <w:rFonts w:ascii="Cambria Math" w:eastAsiaTheme="minorEastAsia" w:hAnsi="Cambria Math"/>
+                    <w:lang w:val="en-US"/>
+                  </w:rPr>
+                </m:ctrlPr>
+              </m:sSubPr>
+              <m:e>
+                <m:r>
+                  <m:rPr>
+                    <m:sty m:val="p"/>
+                  </m:rPr>
+                  <w:rPr>
+                    <w:rFonts w:ascii="Cambria Math" w:eastAsiaTheme="minorEastAsia" w:hAnsi="Cambria Math"/>
+                    <w:lang w:val="en-US"/>
+                  </w:rPr>
+                  <m:t>D</m:t>
+                </m:r>
+              </m:e>
+              <m:sub>
+                <m:r>
+                  <m:rPr>
+                    <m:sty m:val="p"/>
+                  </m:rPr>
+                  <w:rPr>
+                    <w:rFonts w:ascii="Cambria Math" w:eastAsiaTheme="minorEastAsia" w:hAnsi="Cambria Math"/>
+                    <w:lang w:val="en-US"/>
+                  </w:rPr>
+                  <m:t>j</m:t>
+                </m:r>
+              </m:sub>
+            </m:sSub>
+          </m:e>
+        </m:nary>
+        <m:r>
+          <m:rPr>
+            <m:sty m:val="p"/>
+          </m:rPr>
+          <w:rPr>
+            <w:rFonts w:ascii="Cambria Math" w:eastAsiaTheme="minorEastAsia" w:hAnsi="Cambria Math"/>
+          </w:rPr>
+          <m:t>×</m:t>
+        </m:r>
+        <m:sSub>
+          <m:sSubPr>
+            <m:ctrlPr>
+              <w:rPr>
+                <w:rFonts w:ascii="Cambria Math" w:eastAsiaTheme="minorEastAsia" w:hAnsi="Cambria Math"/>
+                <w:lang w:val="en-US"/>
+              </w:rPr>
+            </m:ctrlPr>
+          </m:sSubPr>
+          <m:e>
+            <m:r>
+              <m:rPr>
+                <m:sty m:val="p"/>
+              </m:rPr>
+              <w:rPr>
+                <w:rFonts w:ascii="Cambria Math" w:eastAsiaTheme="minorEastAsia" w:hAnsi="Cambria Math"/>
+                <w:lang w:val="en-US"/>
+              </w:rPr>
+              <m:t>m</m:t>
+            </m:r>
+          </m:e>
+          <m:sub>
+            <m:r>
+              <m:rPr>
+                <m:sty m:val="p"/>
+              </m:rPr>
+              <w:rPr>
+                <w:rFonts w:ascii="Cambria Math" w:eastAsiaTheme="minorEastAsia" w:hAnsi="Cambria Math"/>
+                <w:lang w:val="en-US"/>
+              </w:rPr>
+              <m:t>j</m:t>
+            </m:r>
+          </m:sub>
+        </m:sSub>
+        <m:d>
+          <m:dPr>
+            <m:ctrlPr>
+              <w:rPr>
+                <w:rFonts w:ascii="Cambria Math" w:eastAsiaTheme="minorEastAsia" w:hAnsi="Cambria Math"/>
+                <w:lang w:val="en-US"/>
+              </w:rPr>
+            </m:ctrlPr>
+          </m:dPr>
+          <m:e>
+            <m:sSub>
+              <m:sSubPr>
+                <m:ctrlPr>
+                  <w:rPr>
+                    <w:rFonts w:ascii="Cambria Math" w:eastAsiaTheme="minorEastAsia" w:hAnsi="Cambria Math"/>
+                    <w:lang w:val="en-US"/>
+                  </w:rPr>
+                </m:ctrlPr>
+              </m:sSubPr>
+              <m:e>
+                <m:r>
+                  <m:rPr>
+                    <m:sty m:val="p"/>
+                  </m:rPr>
+                  <w:rPr>
+                    <w:rFonts w:ascii="Cambria Math" w:eastAsiaTheme="minorEastAsia" w:hAnsi="Cambria Math"/>
+                    <w:lang w:val="en-US"/>
+                  </w:rPr>
+                  <m:t>A</m:t>
+                </m:r>
+              </m:e>
+              <m:sub>
+                <m:r>
+                  <m:rPr>
+                    <m:sty m:val="p"/>
+                  </m:rPr>
+                  <w:rPr>
+                    <w:rFonts w:ascii="Cambria Math" w:eastAsiaTheme="minorEastAsia" w:hAnsi="Cambria Math"/>
+                    <w:lang w:val="en-US"/>
+                  </w:rPr>
+                  <m:t>n</m:t>
+                </m:r>
+                <m:r>
+                  <m:rPr>
+                    <m:sty m:val="p"/>
+                  </m:rPr>
+                  <w:rPr>
+                    <w:rFonts w:ascii="Cambria Math" w:eastAsiaTheme="minorEastAsia" w:hAnsi="Cambria Math"/>
+                  </w:rPr>
+                  <m:t>-1</m:t>
+                </m:r>
+              </m:sub>
+            </m:sSub>
+            <m:r>
+              <m:rPr>
+                <m:sty m:val="p"/>
+              </m:rPr>
+              <w:rPr>
+                <w:rFonts w:ascii="Cambria Math" w:eastAsiaTheme="minorEastAsia" w:hAnsi="Cambria Math"/>
+              </w:rPr>
+              <m:t>,</m:t>
+            </m:r>
+            <m:sSub>
+              <m:sSubPr>
+                <m:ctrlPr>
+                  <w:rPr>
+                    <w:rFonts w:ascii="Cambria Math" w:eastAsiaTheme="minorEastAsia" w:hAnsi="Cambria Math"/>
+                    <w:lang w:val="en-US"/>
+                  </w:rPr>
+                </m:ctrlPr>
+              </m:sSubPr>
+              <m:e>
+                <m:r>
+                  <m:rPr>
+                    <m:sty m:val="p"/>
+                  </m:rPr>
+                  <w:rPr>
+                    <w:rFonts w:ascii="Cambria Math" w:eastAsiaTheme="minorEastAsia" w:hAnsi="Cambria Math"/>
+                    <w:lang w:val="en-US"/>
+                  </w:rPr>
+                  <m:t>A</m:t>
+                </m:r>
+              </m:e>
+              <m:sub>
+                <m:r>
+                  <m:rPr>
+                    <m:sty m:val="p"/>
+                  </m:rPr>
+                  <w:rPr>
+                    <w:rFonts w:ascii="Cambria Math" w:eastAsiaTheme="minorEastAsia" w:hAnsi="Cambria Math"/>
+                    <w:lang w:val="en-US"/>
+                  </w:rPr>
+                  <m:t>n</m:t>
+                </m:r>
+                <m:r>
+                  <m:rPr>
+                    <m:sty m:val="p"/>
+                  </m:rPr>
+                  <w:rPr>
+                    <w:rFonts w:ascii="Cambria Math" w:eastAsiaTheme="minorEastAsia" w:hAnsi="Cambria Math"/>
+                  </w:rPr>
+                  <m:t>-2</m:t>
+                </m:r>
+              </m:sub>
+            </m:sSub>
+            <m:r>
+              <w:rPr>
+                <w:rFonts w:ascii="Cambria Math" w:eastAsiaTheme="minorEastAsia" w:hAnsi="Cambria Math"/>
+              </w:rPr>
+              <m:t>, …,</m:t>
+            </m:r>
+            <m:sSub>
+              <m:sSubPr>
+                <m:ctrlPr>
+                  <w:rPr>
+                    <w:rFonts w:ascii="Cambria Math" w:eastAsiaTheme="minorEastAsia" w:hAnsi="Cambria Math"/>
+                    <w:lang w:val="en-US"/>
+                  </w:rPr>
+                </m:ctrlPr>
+              </m:sSubPr>
+              <m:e>
+                <m:r>
+                  <m:rPr>
+                    <m:sty m:val="p"/>
+                  </m:rPr>
+                  <w:rPr>
+                    <w:rFonts w:ascii="Cambria Math" w:eastAsiaTheme="minorEastAsia" w:hAnsi="Cambria Math"/>
+                    <w:lang w:val="en-US"/>
+                  </w:rPr>
+                  <m:t>A</m:t>
+                </m:r>
+              </m:e>
+              <m:sub>
+                <m:r>
+                  <m:rPr>
+                    <m:sty m:val="p"/>
+                  </m:rPr>
+                  <w:rPr>
+                    <w:rFonts w:ascii="Cambria Math" w:eastAsiaTheme="minorEastAsia" w:hAnsi="Cambria Math"/>
+                    <w:lang w:val="en-US"/>
+                  </w:rPr>
+                  <m:t>i</m:t>
+                </m:r>
+              </m:sub>
+            </m:sSub>
+            <m:r>
+              <w:rPr>
+                <w:rFonts w:ascii="Cambria Math" w:eastAsiaTheme="minorEastAsia" w:hAnsi="Cambria Math"/>
+              </w:rPr>
+              <m:t>,…,</m:t>
+            </m:r>
+            <m:sSub>
+              <m:sSubPr>
+                <m:ctrlPr>
+                  <w:rPr>
+                    <w:rFonts w:ascii="Cambria Math" w:eastAsiaTheme="minorEastAsia" w:hAnsi="Cambria Math"/>
+                    <w:lang w:val="en-US"/>
+                  </w:rPr>
+                </m:ctrlPr>
+              </m:sSubPr>
+              <m:e>
+                <m:r>
+                  <m:rPr>
+                    <m:sty m:val="p"/>
+                  </m:rPr>
+                  <w:rPr>
+                    <w:rFonts w:ascii="Cambria Math" w:eastAsiaTheme="minorEastAsia" w:hAnsi="Cambria Math"/>
+                    <w:lang w:val="en-US"/>
+                  </w:rPr>
+                  <m:t>A</m:t>
+                </m:r>
+              </m:e>
+              <m:sub>
+                <m:r>
+                  <m:rPr>
+                    <m:sty m:val="p"/>
+                  </m:rPr>
+                  <w:rPr>
+                    <w:rFonts w:ascii="Cambria Math" w:eastAsiaTheme="minorEastAsia" w:hAnsi="Cambria Math"/>
+                  </w:rPr>
+                  <m:t>1</m:t>
+                </m:r>
+              </m:sub>
+            </m:sSub>
+            <m:r>
+              <w:rPr>
+                <w:rFonts w:ascii="Cambria Math" w:eastAsiaTheme="minorEastAsia" w:hAnsi="Cambria Math"/>
+              </w:rPr>
+              <m:t xml:space="preserve">, </m:t>
+            </m:r>
+            <m:sSub>
+              <m:sSubPr>
+                <m:ctrlPr>
+                  <w:rPr>
+                    <w:rFonts w:ascii="Cambria Math" w:eastAsiaTheme="minorEastAsia" w:hAnsi="Cambria Math"/>
+                    <w:lang w:val="en-US"/>
+                  </w:rPr>
+                </m:ctrlPr>
+              </m:sSubPr>
+              <m:e>
+                <m:r>
+                  <m:rPr>
+                    <m:sty m:val="p"/>
+                  </m:rPr>
+                  <w:rPr>
+                    <w:rFonts w:ascii="Cambria Math" w:eastAsiaTheme="minorEastAsia" w:hAnsi="Cambria Math"/>
+                    <w:lang w:val="en-US"/>
+                  </w:rPr>
+                  <m:t>A</m:t>
+                </m:r>
+              </m:e>
+              <m:sub>
+                <m:r>
+                  <m:rPr>
+                    <m:sty m:val="p"/>
+                  </m:rPr>
+                  <w:rPr>
+                    <w:rFonts w:ascii="Cambria Math" w:eastAsiaTheme="minorEastAsia" w:hAnsi="Cambria Math"/>
+                  </w:rPr>
+                  <m:t>0</m:t>
+                </m:r>
+              </m:sub>
+            </m:sSub>
+          </m:e>
+        </m:d>
+      </m:oMath>
+      <w:r>
+        <w:rPr>
+          <w:rFonts w:eastAsiaTheme="minorEastAsia"/>
+        </w:rPr>
+        <w:t>,</w:t>
+      </w:r>
+      <w:r>
+        <w:rPr>
+          <w:rFonts w:eastAsiaTheme="minorEastAsia"/>
+        </w:rPr>
+        <w:t xml:space="preserve"> где</w:t>
+      </w:r>
+    </w:p>
+    <w:p>
+      <w:pPr>
+        <w:pStyle w:val="a3"/>
+        <w:ind w:left="720"/>
+        <w:rPr>
+          <w:rFonts w:eastAsiaTheme="minorEastAsia"/>
+        </w:rPr>
+      </w:pPr>
+      <m:oMath>
+        <m:sSub>
+          <m:sSubPr>
+            <m:ctrlPr>
+              <w:rPr>
+                <w:rFonts w:ascii="Cambria Math" w:eastAsiaTheme="minorEastAsia" w:hAnsi="Cambria Math"/>
+                <w:lang w:val="en-US"/>
+              </w:rPr>
+            </m:ctrlPr>
+          </m:sSubPr>
+          <m:e>
+            <m:r>
+              <m:rPr>
+                <m:sty m:val="p"/>
+              </m:rPr>
+              <w:rPr>
+                <w:rFonts w:ascii="Cambria Math" w:eastAsiaTheme="minorEastAsia" w:hAnsi="Cambria Math"/>
+                <w:lang w:val="en-US"/>
+              </w:rPr>
+              <m:t>A</m:t>
+            </m:r>
+          </m:e>
+          <m:sub>
+            <m:r>
+              <m:rPr>
+                <m:sty m:val="p"/>
+              </m:rPr>
+              <w:rPr>
+                <w:rFonts w:ascii="Cambria Math" w:eastAsiaTheme="minorEastAsia" w:hAnsi="Cambria Math"/>
+                <w:lang w:val="en-US"/>
+              </w:rPr>
+              <m:t>i</m:t>
+            </m:r>
+          </m:sub>
+        </m:sSub>
+      </m:oMath>
+      <w:r>
+        <w:rPr>
+          <w:rFonts w:eastAsiaTheme="minorEastAsia"/>
+        </w:rPr>
+        <w:t xml:space="preserve"> –</w:t>
+      </w:r>
+      <w:r>
+        <w:rPr>
+          <w:rFonts w:eastAsiaTheme="minorEastAsia"/>
+        </w:rPr>
+        <w:t xml:space="preserve"> адресные входы и сигналы</w:t>
+      </w:r>
+      <w:r>
+        <w:rPr>
+          <w:rFonts w:eastAsiaTheme="minorEastAsia"/>
+        </w:rPr>
+        <w:t>;</w:t>
+      </w:r>
+    </w:p>
+    <w:p>
+      <w:pPr>
+        <w:pStyle w:val="a3"/>
+        <w:ind w:left="720"/>
+        <w:rPr>
+          <w:rFonts w:eastAsiaTheme="minorEastAsia"/>
+        </w:rPr>
+      </w:pPr>
+      <m:oMath>
+        <m:sSub>
+          <m:sSubPr>
+            <m:ctrlPr>
+              <w:rPr>
+                <w:rFonts w:ascii="Cambria Math" w:eastAsiaTheme="minorEastAsia" w:hAnsi="Cambria Math"/>
+                <w:lang w:val="en-US"/>
+              </w:rPr>
+            </m:ctrlPr>
+          </m:sSubPr>
+          <m:e>
+            <m:r>
+              <m:rPr>
+                <m:sty m:val="p"/>
+              </m:rPr>
+              <w:rPr>
+                <w:rFonts w:ascii="Cambria Math" w:eastAsiaTheme="minorEastAsia" w:hAnsi="Cambria Math"/>
+                <w:lang w:val="en-US"/>
+              </w:rPr>
+              <m:t>D</m:t>
+            </m:r>
+          </m:e>
+          <m:sub>
+            <m:r>
+              <m:rPr>
+                <m:sty m:val="p"/>
+              </m:rPr>
+              <w:rPr>
+                <w:rFonts w:ascii="Cambria Math" w:eastAsiaTheme="minorEastAsia" w:hAnsi="Cambria Math"/>
+                <w:lang w:val="en-US"/>
+              </w:rPr>
+              <m:t>j</m:t>
+            </m:r>
+          </m:sub>
+        </m:sSub>
+      </m:oMath>
+      <w:r>
+        <w:rPr>
+          <w:rFonts w:eastAsiaTheme="minorEastAsia"/>
+        </w:rPr>
+        <w:t xml:space="preserve"> </w:t>
+      </w:r>
+      <w:r>
+        <w:rPr>
+          <w:rFonts w:eastAsiaTheme="minorEastAsia"/>
+        </w:rPr>
+        <w:t>–</w:t>
+      </w:r>
+      <w:r>
+        <w:rPr>
+          <w:rFonts w:eastAsiaTheme="minorEastAsia"/>
+        </w:rPr>
+        <w:t xml:space="preserve"> информационные входы и сигналы</w:t>
+      </w:r>
+      <w:r>
+        <w:rPr>
+          <w:rFonts w:eastAsiaTheme="minorEastAsia"/>
+        </w:rPr>
+        <w:t>;</w:t>
+      </w:r>
+    </w:p>
+    <w:p>
+      <w:pPr>
+        <w:pStyle w:val="a3"/>
+        <w:ind w:left="720"/>
+        <w:rPr>
+          <w:rFonts w:eastAsiaTheme="minorEastAsia"/>
+        </w:rPr>
+      </w:pPr>
+      <m:oMath>
+        <m:sSub>
+          <m:sSubPr>
+            <m:ctrlPr>
+              <w:rPr>
+                <w:rFonts w:ascii="Cambria Math" w:eastAsiaTheme="minorEastAsia" w:hAnsi="Cambria Math"/>
+                <w:lang w:val="en-US"/>
+              </w:rPr>
+            </m:ctrlPr>
+          </m:sSubPr>
+          <m:e>
+            <m:r>
+              <m:rPr>
+                <m:sty m:val="p"/>
+              </m:rPr>
+              <w:rPr>
+                <w:rFonts w:ascii="Cambria Math" w:eastAsiaTheme="minorEastAsia" w:hAnsi="Cambria Math"/>
+                <w:lang w:val="en-US"/>
+              </w:rPr>
+              <m:t>m</m:t>
+            </m:r>
+          </m:e>
+          <m:sub>
+            <m:r>
+              <m:rPr>
+                <m:sty m:val="p"/>
+              </m:rPr>
+              <w:rPr>
+                <w:rFonts w:ascii="Cambria Math" w:eastAsiaTheme="minorEastAsia" w:hAnsi="Cambria Math"/>
+                <w:lang w:val="en-US"/>
+              </w:rPr>
+              <m:t>j</m:t>
+            </m:r>
+          </m:sub>
+        </m:sSub>
+      </m:oMath>
+      <w:r>
+        <w:rPr>
+          <w:rFonts w:eastAsiaTheme="minorEastAsia"/>
+        </w:rPr>
+        <w:t xml:space="preserve"> – </w:t>
+      </w:r>
+      <w:r>
+        <w:rPr>
+          <w:rFonts w:eastAsiaTheme="minorEastAsia"/>
+        </w:rPr>
+        <w:t xml:space="preserve">конституента единицы (конъюнкция всех переменных </w:t>
+      </w:r>
+      <m:oMath>
+        <m:sSub>
+          <m:sSubPr>
+            <m:ctrlPr>
+              <w:rPr>
+                <w:rFonts w:ascii="Cambria Math" w:eastAsiaTheme="minorEastAsia" w:hAnsi="Cambria Math"/>
+                <w:lang w:val="en-US"/>
+              </w:rPr>
+            </m:ctrlPr>
+          </m:sSubPr>
+          <m:e>
+            <m:r>
+              <m:rPr>
+                <m:sty m:val="p"/>
+              </m:rPr>
+              <w:rPr>
+                <w:rFonts w:ascii="Cambria Math" w:eastAsiaTheme="minorEastAsia" w:hAnsi="Cambria Math"/>
+                <w:lang w:val="en-US"/>
+              </w:rPr>
+              <m:t>A</m:t>
+            </m:r>
+          </m:e>
+          <m:sub>
+            <m:r>
+              <m:rPr>
+                <m:sty m:val="p"/>
+              </m:rPr>
+              <w:rPr>
+                <w:rFonts w:ascii="Cambria Math" w:eastAsiaTheme="minorEastAsia" w:hAnsi="Cambria Math"/>
+                <w:lang w:val="en-US"/>
+              </w:rPr>
+              <m:t>i</m:t>
+            </m:r>
+          </m:sub>
+        </m:sSub>
+      </m:oMath>
+      <w:r>
+        <w:rPr>
+          <w:rFonts w:eastAsiaTheme="minorEastAsia"/>
+        </w:rPr>
+        <w:t>)</w:t>
+      </w:r>
+      <w:r>
+        <w:rPr>
+          <w:rFonts w:eastAsiaTheme="minorEastAsia"/>
+        </w:rPr>
+        <w:t>, номер которого равен числу, образованному двоичным кодом сигналов на адресных входах</w:t>
+      </w:r>
+      <w:r>
+        <w:rPr>
+          <w:rFonts w:eastAsiaTheme="minorEastAsia"/>
+        </w:rPr>
+        <w:t>;</w:t>
+      </w:r>
+    </w:p>
+    <w:p>
+      <w:pPr>
+        <w:pStyle w:val="a3"/>
+        <w:ind w:left="720"/>
+        <w:rPr>
+          <w:rFonts w:eastAsiaTheme="minorEastAsia"/>
+        </w:rPr>
+      </w:pPr>
+      <m:oMath>
+        <m:r>
+          <m:rPr>
+            <m:sty m:val="p"/>
+          </m:rPr>
+          <w:rPr>
+            <w:rFonts w:ascii="Cambria Math" w:eastAsiaTheme="minorEastAsia" w:hAnsi="Cambria Math"/>
+            <w:lang w:val="en-US"/>
+          </w:rPr>
+          <m:t>EN</m:t>
+        </m:r>
+      </m:oMath>
+      <w:r>
+        <w:rPr>
+          <w:rFonts w:eastAsiaTheme="minorEastAsia"/>
+        </w:rPr>
+        <w:t xml:space="preserve"> –</w:t>
+      </w:r>
+      <w:r>
+        <w:rPr>
+          <w:rFonts w:eastAsiaTheme="minorEastAsia"/>
+        </w:rPr>
+        <w:t xml:space="preserve"> вход и сигнал разрешения (стробирования).</w:t>
+      </w:r>
+    </w:p>
+    <w:p>
+      <w:pPr>
+        <w:pStyle w:val="a3"/>
+        <w:numPr>
+          <w:ilvl w:val="0"/>
+          <w:numId w:val="13"/>
+        </w:numPr>
+        <w:rPr>
+          <w:rFonts w:eastAsiaTheme="minorEastAsia"/>
+          <w:i/>
+        </w:rPr>
+      </w:pPr>
+      <w:r>
+        <w:rPr>
+          <w:rFonts w:eastAsiaTheme="minorEastAsia"/>
+          <w:i/>
+        </w:rPr>
+        <w:lastRenderedPageBreak/>
+        <w:t>Какого назначение и использование входа разрешения?</w:t>
+      </w:r>
+    </w:p>
+    <w:p>
+      <w:pPr>
+        <w:pStyle w:val="a3"/>
+        <w:ind w:left="720"/>
+        <w:rPr>
+          <w:rFonts w:eastAsiaTheme="minorEastAsia"/>
+        </w:rPr>
+      </w:pPr>
+      <w:r>
+        <w:rPr>
+          <w:rFonts w:eastAsiaTheme="minorEastAsia"/>
+        </w:rPr>
+        <w:t xml:space="preserve">Вход разрешения </w:t>
+      </w:r>
+      <w:r>
+        <w:rPr>
+          <w:rFonts w:eastAsiaTheme="minorEastAsia"/>
+          <w:b/>
+          <w:lang w:val="en-US"/>
+        </w:rPr>
+        <w:t>EN</w:t>
+      </w:r>
+      <w:r>
+        <w:rPr>
+          <w:rFonts w:eastAsiaTheme="minorEastAsia"/>
+        </w:rPr>
+        <w:t xml:space="preserve"> используется для:</w:t>
+      </w:r>
+    </w:p>
+    <w:p>
+      <w:pPr>
+        <w:pStyle w:val="a3"/>
+        <w:numPr>
+          <w:ilvl w:val="0"/>
+          <w:numId w:val="15"/>
+        </w:numPr>
+        <w:rPr>
+          <w:rFonts w:eastAsiaTheme="minorEastAsia"/>
+        </w:rPr>
+      </w:pPr>
+      <w:r>
+        <w:rPr>
+          <w:rFonts w:eastAsiaTheme="minorEastAsia"/>
+        </w:rPr>
+        <w:t>собственно, для разрешения работы мультиплексора;</w:t>
+      </w:r>
+    </w:p>
+    <w:p>
+      <w:pPr>
+        <w:pStyle w:val="a3"/>
+        <w:numPr>
+          <w:ilvl w:val="0"/>
+          <w:numId w:val="15"/>
+        </w:numPr>
+        <w:rPr>
+          <w:rFonts w:eastAsiaTheme="minorEastAsia"/>
+        </w:rPr>
+      </w:pPr>
+      <w:r>
+        <w:rPr>
+          <w:rFonts w:eastAsiaTheme="minorEastAsia"/>
+        </w:rPr>
+        <w:t>стробирования;</w:t>
+      </w:r>
+    </w:p>
+    <w:p>
+      <w:pPr>
+        <w:pStyle w:val="a3"/>
+        <w:numPr>
+          <w:ilvl w:val="0"/>
+          <w:numId w:val="15"/>
+        </w:numPr>
+        <w:rPr>
+          <w:rFonts w:eastAsiaTheme="minorEastAsia"/>
+        </w:rPr>
+      </w:pPr>
+      <w:r>
+        <w:rPr>
+          <w:rFonts w:eastAsiaTheme="minorEastAsia"/>
+        </w:rPr>
+        <w:t>наращивания числа информационных входов.</w:t>
+      </w:r>
+    </w:p>
+    <w:p>
+      <w:pPr>
+        <w:pStyle w:val="a3"/>
+        <w:ind w:left="708"/>
+        <w:rPr>
+          <w:rFonts w:eastAsiaTheme="minorEastAsia"/>
+        </w:rPr>
+      </w:pPr>
+      <w:r>
+        <w:rPr>
+          <w:rFonts w:eastAsiaTheme="minorEastAsia"/>
+        </w:rPr>
+        <w:t xml:space="preserve">При </w:t>
+      </w:r>
+      <w:r>
+        <w:rPr>
+          <w:rFonts w:eastAsiaTheme="minorEastAsia"/>
+          <w:lang w:val="en-US"/>
+        </w:rPr>
+        <w:t>EN</w:t>
+      </w:r>
+      <w:r>
+        <w:rPr>
+          <w:rFonts w:eastAsiaTheme="minorEastAsia"/>
+        </w:rPr>
+        <w:t xml:space="preserve">=1 </w:t>
+      </w:r>
+      <w:r>
+        <w:rPr>
+          <w:rFonts w:eastAsiaTheme="minorEastAsia"/>
+        </w:rPr>
+        <w:t xml:space="preserve">разрешается работа мультиплексора и выполнения им своей функции, при </w:t>
+      </w:r>
+      <w:r>
+        <w:rPr>
+          <w:rFonts w:eastAsiaTheme="minorEastAsia"/>
+          <w:lang w:val="en-US"/>
+        </w:rPr>
+        <w:t>EN</w:t>
+      </w:r>
+      <w:r>
+        <w:rPr>
+          <w:rFonts w:eastAsiaTheme="minorEastAsia"/>
+        </w:rPr>
+        <w:t xml:space="preserve">=0 </w:t>
+      </w:r>
+      <w:r>
+        <w:rPr>
+          <w:rFonts w:eastAsiaTheme="minorEastAsia"/>
+        </w:rPr>
+        <w:t>работа мультиплексора запрещена и на его выходных устанавливаются неактивные уровни сигналов.</w:t>
+      </w:r>
+    </w:p>
+    <w:p>
+      <w:pPr>
+        <w:pStyle w:val="a3"/>
+        <w:numPr>
+          <w:ilvl w:val="0"/>
+          <w:numId w:val="13"/>
+        </w:numPr>
+        <w:rPr>
+          <w:rFonts w:eastAsiaTheme="minorEastAsia"/>
+          <w:i/>
+        </w:rPr>
+      </w:pPr>
+      <w:r>
+        <w:rPr>
+          <w:rFonts w:eastAsiaTheme="minorEastAsia"/>
+          <w:i/>
+        </w:rPr>
+        <w:t>Какие функции может выполнять мультиплексор?</w:t>
+      </w:r>
+    </w:p>
+    <w:p>
+      <w:pPr>
+        <w:pStyle w:val="a3"/>
+        <w:numPr>
+          <w:ilvl w:val="0"/>
+          <w:numId w:val="17"/>
+        </w:numPr>
+        <w:rPr>
+          <w:rFonts w:eastAsiaTheme="minorEastAsia"/>
+        </w:rPr>
+      </w:pPr>
+      <w:r>
+        <w:rPr>
+          <w:rFonts w:eastAsiaTheme="minorEastAsia"/>
+        </w:rPr>
+        <w:t>Мультиплексоры широко применяются для построения:</w:t>
+      </w:r>
+    </w:p>
+    <w:p>
+      <w:pPr>
+        <w:pStyle w:val="a3"/>
+        <w:numPr>
+          <w:ilvl w:val="0"/>
+          <w:numId w:val="17"/>
+        </w:numPr>
+        <w:rPr>
+          <w:rFonts w:eastAsiaTheme="minorEastAsia"/>
+        </w:rPr>
+      </w:pPr>
+      <w:r>
+        <w:rPr>
+          <w:rFonts w:eastAsiaTheme="minorEastAsia"/>
+        </w:rPr>
+        <w:t>коммутаторов-селекторов;</w:t>
+      </w:r>
+    </w:p>
+    <w:p>
+      <w:pPr>
+        <w:pStyle w:val="a3"/>
+        <w:numPr>
+          <w:ilvl w:val="0"/>
+          <w:numId w:val="17"/>
+        </w:numPr>
+        <w:rPr>
+          <w:rFonts w:eastAsiaTheme="minorEastAsia"/>
+        </w:rPr>
+      </w:pPr>
+      <w:r>
+        <w:rPr>
+          <w:rFonts w:eastAsiaTheme="minorEastAsia"/>
+        </w:rPr>
+        <w:t xml:space="preserve">постоянных запоминающих устройств емкостью </w:t>
+      </w:r>
+      <w:r>
+        <w:rPr>
+          <w:rFonts w:eastAsiaTheme="minorEastAsia"/>
+        </w:rPr>
+        <w:t>2^</w:t>
+      </w:r>
+      <w:r>
+        <w:rPr>
+          <w:rFonts w:eastAsiaTheme="minorEastAsia"/>
+          <w:lang w:val="en-US"/>
+        </w:rPr>
+        <w:t>n</w:t>
+      </w:r>
+      <w:r>
+        <w:rPr>
+          <w:rFonts w:eastAsiaTheme="minorEastAsia"/>
+        </w:rPr>
+        <w:t xml:space="preserve"> </w:t>
+      </w:r>
+      <w:r>
+        <w:rPr>
+          <w:rFonts w:eastAsiaTheme="minorEastAsia"/>
+        </w:rPr>
+        <w:t>бит</w:t>
+      </w:r>
+      <w:r>
+        <w:rPr>
+          <w:rFonts w:eastAsiaTheme="minorEastAsia"/>
+        </w:rPr>
+        <w:t>;</w:t>
+      </w:r>
+    </w:p>
+    <w:p>
+      <w:pPr>
+        <w:pStyle w:val="a3"/>
+        <w:numPr>
+          <w:ilvl w:val="0"/>
+          <w:numId w:val="17"/>
+        </w:numPr>
+        <w:rPr>
+          <w:rFonts w:eastAsiaTheme="minorEastAsia"/>
+        </w:rPr>
+      </w:pPr>
+      <w:r>
+        <w:rPr>
+          <w:rFonts w:eastAsiaTheme="minorEastAsia"/>
+        </w:rPr>
+        <w:t>комбинационных схем, реализующих функции алгебры логики</w:t>
+      </w:r>
+      <w:r>
+        <w:rPr>
+          <w:rFonts w:eastAsiaTheme="minorEastAsia"/>
+        </w:rPr>
+        <w:t>;</w:t>
+      </w:r>
+    </w:p>
+    <w:p>
+      <w:pPr>
+        <w:pStyle w:val="a3"/>
+        <w:numPr>
+          <w:ilvl w:val="0"/>
+          <w:numId w:val="17"/>
+        </w:numPr>
+        <w:rPr>
+          <w:rFonts w:eastAsiaTheme="minorEastAsia"/>
+        </w:rPr>
+      </w:pPr>
+      <w:r>
+        <w:rPr>
+          <w:rFonts w:eastAsiaTheme="minorEastAsia"/>
+        </w:rPr>
+        <w:t>преобразователей кодов</w:t>
+      </w:r>
+      <w:r>
+        <w:rPr>
+          <w:rFonts w:eastAsiaTheme="minorEastAsia"/>
+        </w:rPr>
+        <w:t xml:space="preserve"> (например</w:t>
+      </w:r>
+      <w:r>
+        <w:rPr>
+          <w:rFonts w:eastAsiaTheme="minorEastAsia"/>
+        </w:rPr>
+        <w:t xml:space="preserve">, </w:t>
+      </w:r>
+      <w:r>
+        <w:rPr>
+          <w:rFonts w:eastAsiaTheme="minorEastAsia"/>
+        </w:rPr>
+        <w:t>параллельного кода в последовательный)</w:t>
+      </w:r>
+      <w:r>
+        <w:rPr>
+          <w:rFonts w:eastAsiaTheme="minorEastAsia"/>
+        </w:rPr>
+        <w:t xml:space="preserve"> и других узлов</w:t>
+      </w:r>
+      <w:r>
+        <w:rPr>
+          <w:rFonts w:eastAsiaTheme="minorEastAsia"/>
+        </w:rPr>
+        <w:t>.</w:t>
+      </w:r>
+    </w:p>
+    <w:p>
+      <w:pPr>
+        <w:pStyle w:val="a3"/>
+        <w:ind w:left="720"/>
+        <w:rPr>
+          <w:rFonts w:eastAsiaTheme="minorEastAsia"/>
+        </w:rPr>
+      </w:pPr>
     </w:p>
     <w:sectPr>
       <w:pgSz w:w="11906" w:h="16838"/>
@@ -3889,6 +6806,434 @@
 <file path=word/numbering.xml><?xml version="1.0" encoding="utf-8"?>
 <w:numbering xmlns:wpc="http://schemas.microsoft.com/office/word/2010/wordprocessingCanvas" xmlns:cx="http://schemas.microsoft.com/office/drawing/2014/chartex" xmlns:cx1="http://schemas.microsoft.com/office/drawing/2015/9/8/chartex" xmlns:mc="http://schemas.openxmlformats.org/markup-compatibility/2006" xmlns:o="urn:schemas-microsoft-com:office:office" xmlns:r="http://schemas.openxmlformats.org/officeDocument/2006/relationships" xmlns:m="http://schemas.openxmlformats.org/officeDocument/2006/math" xmlns:v="urn:schemas-microsoft-com:vml" xmlns:wp14="http://schemas.microsoft.com/office/word/2010/wordprocessingDrawing" xmlns:wp="http://schemas.openxmlformats.org/drawingml/2006/wordprocessingDrawing" xmlns:w10="urn:schemas-microsoft-com:office:word" xmlns:w="http://schemas.openxmlformats.org/wordprocessingml/2006/main" xmlns:w14="http://schemas.microsoft.com/office/word/2010/wordml" xmlns:w15="http://schemas.microsoft.com/office/word/2012/wordml" xmlns:w16se="http://schemas.microsoft.com/office/word/2015/wordml/symex" xmlns:wpg="http://schemas.microsoft.com/office/word/2010/wordprocessingGroup" xmlns:wpi="http://schemas.microsoft.com/office/word/2010/wordprocessingInk" xmlns:wne="http://schemas.microsoft.com/office/word/2006/wordml" xmlns:wps="http://schemas.microsoft.com/office/word/2010/wordprocessingShape" mc:Ignorable="w14 w15 w16se wp14">
   <w:abstractNum w:abstractNumId="0" w15:restartNumberingAfterBreak="0">
+    <w:nsid w:val="01E9635E"/>
+    <w:multiLevelType w:val="hybridMultilevel"/>
+    <w:tmpl w:val="2802394A"/>
+    <w:lvl w:ilvl="0" w:tplc="5E14A54E">
+      <w:start w:val="3"/>
+      <w:numFmt w:val="bullet"/>
+      <w:lvlText w:val="-"/>
+      <w:lvlJc w:val="left"/>
+      <w:pPr>
+        <w:ind w:left="1155" w:hanging="360"/>
+      </w:pPr>
+      <w:rPr>
+        <w:rFonts w:ascii="Times New Roman" w:eastAsiaTheme="minorEastAsia" w:hAnsi="Times New Roman" w:cs="Times New Roman" w:hint="default"/>
+      </w:rPr>
+    </w:lvl>
+    <w:lvl w:ilvl="1" w:tplc="04190003" w:tentative="1">
+      <w:start w:val="1"/>
+      <w:numFmt w:val="bullet"/>
+      <w:lvlText w:val="o"/>
+      <w:lvlJc w:val="left"/>
+      <w:pPr>
+        <w:ind w:left="1875" w:hanging="360"/>
+      </w:pPr>
+      <w:rPr>
+        <w:rFonts w:ascii="Courier New" w:hAnsi="Courier New" w:cs="Courier New" w:hint="default"/>
+      </w:rPr>
+    </w:lvl>
+    <w:lvl w:ilvl="2" w:tplc="04190005" w:tentative="1">
+      <w:start w:val="1"/>
+      <w:numFmt w:val="bullet"/>
+      <w:lvlText w:val=""/>
+      <w:lvlJc w:val="left"/>
+      <w:pPr>
+        <w:ind w:left="2595" w:hanging="360"/>
+      </w:pPr>
+      <w:rPr>
+        <w:rFonts w:ascii="Wingdings" w:hAnsi="Wingdings" w:hint="default"/>
+      </w:rPr>
+    </w:lvl>
+    <w:lvl w:ilvl="3" w:tplc="04190001" w:tentative="1">
+      <w:start w:val="1"/>
+      <w:numFmt w:val="bullet"/>
+      <w:lvlText w:val=""/>
+      <w:lvlJc w:val="left"/>
+      <w:pPr>
+        <w:ind w:left="3315" w:hanging="360"/>
+      </w:pPr>
+      <w:rPr>
+        <w:rFonts w:ascii="Symbol" w:hAnsi="Symbol" w:hint="default"/>
+      </w:rPr>
+    </w:lvl>
+    <w:lvl w:ilvl="4" w:tplc="04190003" w:tentative="1">
+      <w:start w:val="1"/>
+      <w:numFmt w:val="bullet"/>
+      <w:lvlText w:val="o"/>
+      <w:lvlJc w:val="left"/>
+      <w:pPr>
+        <w:ind w:left="4035" w:hanging="360"/>
+      </w:pPr>
+      <w:rPr>
+        <w:rFonts w:ascii="Courier New" w:hAnsi="Courier New" w:cs="Courier New" w:hint="default"/>
+      </w:rPr>
+    </w:lvl>
+    <w:lvl w:ilvl="5" w:tplc="04190005" w:tentative="1">
+      <w:start w:val="1"/>
+      <w:numFmt w:val="bullet"/>
+      <w:lvlText w:val=""/>
+      <w:lvlJc w:val="left"/>
+      <w:pPr>
+        <w:ind w:left="4755" w:hanging="360"/>
+      </w:pPr>
+      <w:rPr>
+        <w:rFonts w:ascii="Wingdings" w:hAnsi="Wingdings" w:hint="default"/>
+      </w:rPr>
+    </w:lvl>
+    <w:lvl w:ilvl="6" w:tplc="04190001" w:tentative="1">
+      <w:start w:val="1"/>
+      <w:numFmt w:val="bullet"/>
+      <w:lvlText w:val=""/>
+      <w:lvlJc w:val="left"/>
+      <w:pPr>
+        <w:ind w:left="5475" w:hanging="360"/>
+      </w:pPr>
+      <w:rPr>
+        <w:rFonts w:ascii="Symbol" w:hAnsi="Symbol" w:hint="default"/>
+      </w:rPr>
+    </w:lvl>
+    <w:lvl w:ilvl="7" w:tplc="04190003" w:tentative="1">
+      <w:start w:val="1"/>
+      <w:numFmt w:val="bullet"/>
+      <w:lvlText w:val="o"/>
+      <w:lvlJc w:val="left"/>
+      <w:pPr>
+        <w:ind w:left="6195" w:hanging="360"/>
+      </w:pPr>
+      <w:rPr>
+        <w:rFonts w:ascii="Courier New" w:hAnsi="Courier New" w:cs="Courier New" w:hint="default"/>
+      </w:rPr>
+    </w:lvl>
+    <w:lvl w:ilvl="8" w:tplc="04190005" w:tentative="1">
+      <w:start w:val="1"/>
+      <w:numFmt w:val="bullet"/>
+      <w:lvlText w:val=""/>
+      <w:lvlJc w:val="left"/>
+      <w:pPr>
+        <w:ind w:left="6915" w:hanging="360"/>
+      </w:pPr>
+      <w:rPr>
+        <w:rFonts w:ascii="Wingdings" w:hAnsi="Wingdings" w:hint="default"/>
+      </w:rPr>
+    </w:lvl>
+  </w:abstractNum>
+  <w:abstractNum w:abstractNumId="1" w15:restartNumberingAfterBreak="0">
+    <w:nsid w:val="0B667482"/>
+    <w:multiLevelType w:val="hybridMultilevel"/>
+    <w:tmpl w:val="527E456C"/>
+    <w:lvl w:ilvl="0" w:tplc="FDA6785E">
+      <w:start w:val="4"/>
+      <w:numFmt w:val="bullet"/>
+      <w:lvlText w:val="-"/>
+      <w:lvlJc w:val="left"/>
+      <w:pPr>
+        <w:ind w:left="1080" w:hanging="360"/>
+      </w:pPr>
+      <w:rPr>
+        <w:rFonts w:ascii="Times New Roman" w:eastAsiaTheme="minorEastAsia" w:hAnsi="Times New Roman" w:cs="Times New Roman" w:hint="default"/>
+      </w:rPr>
+    </w:lvl>
+    <w:lvl w:ilvl="1" w:tplc="04190003" w:tentative="1">
+      <w:start w:val="1"/>
+      <w:numFmt w:val="bullet"/>
+      <w:lvlText w:val="o"/>
+      <w:lvlJc w:val="left"/>
+      <w:pPr>
+        <w:ind w:left="1800" w:hanging="360"/>
+      </w:pPr>
+      <w:rPr>
+        <w:rFonts w:ascii="Courier New" w:hAnsi="Courier New" w:cs="Courier New" w:hint="default"/>
+      </w:rPr>
+    </w:lvl>
+    <w:lvl w:ilvl="2" w:tplc="04190005" w:tentative="1">
+      <w:start w:val="1"/>
+      <w:numFmt w:val="bullet"/>
+      <w:lvlText w:val=""/>
+      <w:lvlJc w:val="left"/>
+      <w:pPr>
+        <w:ind w:left="2520" w:hanging="360"/>
+      </w:pPr>
+      <w:rPr>
+        <w:rFonts w:ascii="Wingdings" w:hAnsi="Wingdings" w:hint="default"/>
+      </w:rPr>
+    </w:lvl>
+    <w:lvl w:ilvl="3" w:tplc="04190001" w:tentative="1">
+      <w:start w:val="1"/>
+      <w:numFmt w:val="bullet"/>
+      <w:lvlText w:val=""/>
+      <w:lvlJc w:val="left"/>
+      <w:pPr>
+        <w:ind w:left="3240" w:hanging="360"/>
+      </w:pPr>
+      <w:rPr>
+        <w:rFonts w:ascii="Symbol" w:hAnsi="Symbol" w:hint="default"/>
+      </w:rPr>
+    </w:lvl>
+    <w:lvl w:ilvl="4" w:tplc="04190003" w:tentative="1">
+      <w:start w:val="1"/>
+      <w:numFmt w:val="bullet"/>
+      <w:lvlText w:val="o"/>
+      <w:lvlJc w:val="left"/>
+      <w:pPr>
+        <w:ind w:left="3960" w:hanging="360"/>
+      </w:pPr>
+      <w:rPr>
+        <w:rFonts w:ascii="Courier New" w:hAnsi="Courier New" w:cs="Courier New" w:hint="default"/>
+      </w:rPr>
+    </w:lvl>
+    <w:lvl w:ilvl="5" w:tplc="04190005" w:tentative="1">
+      <w:start w:val="1"/>
+      <w:numFmt w:val="bullet"/>
+      <w:lvlText w:val=""/>
+      <w:lvlJc w:val="left"/>
+      <w:pPr>
+        <w:ind w:left="4680" w:hanging="360"/>
+      </w:pPr>
+      <w:rPr>
+        <w:rFonts w:ascii="Wingdings" w:hAnsi="Wingdings" w:hint="default"/>
+      </w:rPr>
+    </w:lvl>
+    <w:lvl w:ilvl="6" w:tplc="04190001" w:tentative="1">
+      <w:start w:val="1"/>
+      <w:numFmt w:val="bullet"/>
+      <w:lvlText w:val=""/>
+      <w:lvlJc w:val="left"/>
+      <w:pPr>
+        <w:ind w:left="5400" w:hanging="360"/>
+      </w:pPr>
+      <w:rPr>
+        <w:rFonts w:ascii="Symbol" w:hAnsi="Symbol" w:hint="default"/>
+      </w:rPr>
+    </w:lvl>
+    <w:lvl w:ilvl="7" w:tplc="04190003" w:tentative="1">
+      <w:start w:val="1"/>
+      <w:numFmt w:val="bullet"/>
+      <w:lvlText w:val="o"/>
+      <w:lvlJc w:val="left"/>
+      <w:pPr>
+        <w:ind w:left="6120" w:hanging="360"/>
+      </w:pPr>
+      <w:rPr>
+        <w:rFonts w:ascii="Courier New" w:hAnsi="Courier New" w:cs="Courier New" w:hint="default"/>
+      </w:rPr>
+    </w:lvl>
+    <w:lvl w:ilvl="8" w:tplc="04190005" w:tentative="1">
+      <w:start w:val="1"/>
+      <w:numFmt w:val="bullet"/>
+      <w:lvlText w:val=""/>
+      <w:lvlJc w:val="left"/>
+      <w:pPr>
+        <w:ind w:left="6840" w:hanging="360"/>
+      </w:pPr>
+      <w:rPr>
+        <w:rFonts w:ascii="Wingdings" w:hAnsi="Wingdings" w:hint="default"/>
+      </w:rPr>
+    </w:lvl>
+  </w:abstractNum>
+  <w:abstractNum w:abstractNumId="2" w15:restartNumberingAfterBreak="0">
+    <w:nsid w:val="2B9650A1"/>
+    <w:multiLevelType w:val="hybridMultilevel"/>
+    <w:tmpl w:val="E95AD2F8"/>
+    <w:lvl w:ilvl="0" w:tplc="04190001">
+      <w:start w:val="1"/>
+      <w:numFmt w:val="bullet"/>
+      <w:lvlText w:val=""/>
+      <w:lvlJc w:val="left"/>
+      <w:pPr>
+        <w:ind w:left="1440" w:hanging="360"/>
+      </w:pPr>
+      <w:rPr>
+        <w:rFonts w:ascii="Symbol" w:hAnsi="Symbol" w:hint="default"/>
+      </w:rPr>
+    </w:lvl>
+    <w:lvl w:ilvl="1" w:tplc="04190003" w:tentative="1">
+      <w:start w:val="1"/>
+      <w:numFmt w:val="bullet"/>
+      <w:lvlText w:val="o"/>
+      <w:lvlJc w:val="left"/>
+      <w:pPr>
+        <w:ind w:left="2160" w:hanging="360"/>
+      </w:pPr>
+      <w:rPr>
+        <w:rFonts w:ascii="Courier New" w:hAnsi="Courier New" w:cs="Courier New" w:hint="default"/>
+      </w:rPr>
+    </w:lvl>
+    <w:lvl w:ilvl="2" w:tplc="04190005" w:tentative="1">
+      <w:start w:val="1"/>
+      <w:numFmt w:val="bullet"/>
+      <w:lvlText w:val=""/>
+      <w:lvlJc w:val="left"/>
+      <w:pPr>
+        <w:ind w:left="2880" w:hanging="360"/>
+      </w:pPr>
+      <w:rPr>
+        <w:rFonts w:ascii="Wingdings" w:hAnsi="Wingdings" w:hint="default"/>
+      </w:rPr>
+    </w:lvl>
+    <w:lvl w:ilvl="3" w:tplc="04190001" w:tentative="1">
+      <w:start w:val="1"/>
+      <w:numFmt w:val="bullet"/>
+      <w:lvlText w:val=""/>
+      <w:lvlJc w:val="left"/>
+      <w:pPr>
+        <w:ind w:left="3600" w:hanging="360"/>
+      </w:pPr>
+      <w:rPr>
+        <w:rFonts w:ascii="Symbol" w:hAnsi="Symbol" w:hint="default"/>
+      </w:rPr>
+    </w:lvl>
+    <w:lvl w:ilvl="4" w:tplc="04190003" w:tentative="1">
+      <w:start w:val="1"/>
+      <w:numFmt w:val="bullet"/>
+      <w:lvlText w:val="o"/>
+      <w:lvlJc w:val="left"/>
+      <w:pPr>
+        <w:ind w:left="4320" w:hanging="360"/>
+      </w:pPr>
+      <w:rPr>
+        <w:rFonts w:ascii="Courier New" w:hAnsi="Courier New" w:cs="Courier New" w:hint="default"/>
+      </w:rPr>
+    </w:lvl>
+    <w:lvl w:ilvl="5" w:tplc="04190005" w:tentative="1">
+      <w:start w:val="1"/>
+      <w:numFmt w:val="bullet"/>
+      <w:lvlText w:val=""/>
+      <w:lvlJc w:val="left"/>
+      <w:pPr>
+        <w:ind w:left="5040" w:hanging="360"/>
+      </w:pPr>
+      <w:rPr>
+        <w:rFonts w:ascii="Wingdings" w:hAnsi="Wingdings" w:hint="default"/>
+      </w:rPr>
+    </w:lvl>
+    <w:lvl w:ilvl="6" w:tplc="04190001" w:tentative="1">
+      <w:start w:val="1"/>
+      <w:numFmt w:val="bullet"/>
+      <w:lvlText w:val=""/>
+      <w:lvlJc w:val="left"/>
+      <w:pPr>
+        <w:ind w:left="5760" w:hanging="360"/>
+      </w:pPr>
+      <w:rPr>
+        <w:rFonts w:ascii="Symbol" w:hAnsi="Symbol" w:hint="default"/>
+      </w:rPr>
+    </w:lvl>
+    <w:lvl w:ilvl="7" w:tplc="04190003" w:tentative="1">
+      <w:start w:val="1"/>
+      <w:numFmt w:val="bullet"/>
+      <w:lvlText w:val="o"/>
+      <w:lvlJc w:val="left"/>
+      <w:pPr>
+        <w:ind w:left="6480" w:hanging="360"/>
+      </w:pPr>
+      <w:rPr>
+        <w:rFonts w:ascii="Courier New" w:hAnsi="Courier New" w:cs="Courier New" w:hint="default"/>
+      </w:rPr>
+    </w:lvl>
+    <w:lvl w:ilvl="8" w:tplc="04190005" w:tentative="1">
+      <w:start w:val="1"/>
+      <w:numFmt w:val="bullet"/>
+      <w:lvlText w:val=""/>
+      <w:lvlJc w:val="left"/>
+      <w:pPr>
+        <w:ind w:left="7200" w:hanging="360"/>
+      </w:pPr>
+      <w:rPr>
+        <w:rFonts w:ascii="Wingdings" w:hAnsi="Wingdings" w:hint="default"/>
+      </w:rPr>
+    </w:lvl>
+  </w:abstractNum>
+  <w:abstractNum w:abstractNumId="3" w15:restartNumberingAfterBreak="0">
+    <w:nsid w:val="31E30397"/>
+    <w:multiLevelType w:val="hybridMultilevel"/>
+    <w:tmpl w:val="94B43EC0"/>
+    <w:lvl w:ilvl="0" w:tplc="0419000F">
+      <w:start w:val="1"/>
+      <w:numFmt w:val="decimal"/>
+      <w:lvlText w:val="%1."/>
+      <w:lvlJc w:val="left"/>
+      <w:pPr>
+        <w:ind w:left="720" w:hanging="360"/>
+      </w:pPr>
+      <w:rPr>
+        <w:rFonts w:hint="default"/>
+      </w:rPr>
+    </w:lvl>
+    <w:lvl w:ilvl="1" w:tplc="04190019" w:tentative="1">
+      <w:start w:val="1"/>
+      <w:numFmt w:val="lowerLetter"/>
+      <w:lvlText w:val="%2."/>
+      <w:lvlJc w:val="left"/>
+      <w:pPr>
+        <w:ind w:left="1440" w:hanging="360"/>
+      </w:pPr>
+    </w:lvl>
+    <w:lvl w:ilvl="2" w:tplc="0419001B" w:tentative="1">
+      <w:start w:val="1"/>
+      <w:numFmt w:val="lowerRoman"/>
+      <w:lvlText w:val="%3."/>
+      <w:lvlJc w:val="right"/>
+      <w:pPr>
+        <w:ind w:left="2160" w:hanging="180"/>
+      </w:pPr>
+    </w:lvl>
+    <w:lvl w:ilvl="3" w:tplc="0419000F" w:tentative="1">
+      <w:start w:val="1"/>
+      <w:numFmt w:val="decimal"/>
+      <w:lvlText w:val="%4."/>
+      <w:lvlJc w:val="left"/>
+      <w:pPr>
+        <w:ind w:left="2880" w:hanging="360"/>
+      </w:pPr>
+    </w:lvl>
+    <w:lvl w:ilvl="4" w:tplc="04190019" w:tentative="1">
+      <w:start w:val="1"/>
+      <w:numFmt w:val="lowerLetter"/>
+      <w:lvlText w:val="%5."/>
+      <w:lvlJc w:val="left"/>
+      <w:pPr>
+        <w:ind w:left="3600" w:hanging="360"/>
+      </w:pPr>
+    </w:lvl>
+    <w:lvl w:ilvl="5" w:tplc="0419001B" w:tentative="1">
+      <w:start w:val="1"/>
+      <w:numFmt w:val="lowerRoman"/>
+      <w:lvlText w:val="%6."/>
+      <w:lvlJc w:val="right"/>
+      <w:pPr>
+        <w:ind w:left="4320" w:hanging="180"/>
+      </w:pPr>
+    </w:lvl>
+    <w:lvl w:ilvl="6" w:tplc="0419000F" w:tentative="1">
+      <w:start w:val="1"/>
+      <w:numFmt w:val="decimal"/>
+      <w:lvlText w:val="%7."/>
+      <w:lvlJc w:val="left"/>
+      <w:pPr>
+        <w:ind w:left="5040" w:hanging="360"/>
+      </w:pPr>
+    </w:lvl>
+    <w:lvl w:ilvl="7" w:tplc="04190019" w:tentative="1">
+      <w:start w:val="1"/>
+      <w:numFmt w:val="lowerLetter"/>
+      <w:lvlText w:val="%8."/>
+      <w:lvlJc w:val="left"/>
+      <w:pPr>
+        <w:ind w:left="5760" w:hanging="360"/>
+      </w:pPr>
+    </w:lvl>
+    <w:lvl w:ilvl="8" w:tplc="0419001B" w:tentative="1">
+      <w:start w:val="1"/>
+      <w:numFmt w:val="lowerRoman"/>
+      <w:lvlText w:val="%9."/>
+      <w:lvlJc w:val="right"/>
+      <w:pPr>
+        <w:ind w:left="6480" w:hanging="180"/>
+      </w:pPr>
+    </w:lvl>
+  </w:abstractNum>
+  <w:abstractNum w:abstractNumId="4" w15:restartNumberingAfterBreak="0">
     <w:nsid w:val="35DF5E04"/>
     <w:multiLevelType w:val="hybridMultilevel"/>
     <w:tmpl w:val="1BECA3FC"/>
@@ -4001,7 +7346,7 @@
       </w:rPr>
     </w:lvl>
   </w:abstractNum>
-  <w:abstractNum w:abstractNumId="1" w15:restartNumberingAfterBreak="0">
+  <w:abstractNum w:abstractNumId="5" w15:restartNumberingAfterBreak="0">
     <w:nsid w:val="401D6CF9"/>
     <w:multiLevelType w:val="hybridMultilevel"/>
     <w:tmpl w:val="5FF81D92"/>
@@ -4090,7 +7435,7 @@
       </w:pPr>
     </w:lvl>
   </w:abstractNum>
-  <w:abstractNum w:abstractNumId="2" w15:restartNumberingAfterBreak="0">
+  <w:abstractNum w:abstractNumId="6" w15:restartNumberingAfterBreak="0">
     <w:nsid w:val="407C11BC"/>
     <w:multiLevelType w:val="hybridMultilevel"/>
     <w:tmpl w:val="9F225894"/>
@@ -4179,7 +7524,120 @@
       </w:pPr>
     </w:lvl>
   </w:abstractNum>
-  <w:abstractNum w:abstractNumId="3" w15:restartNumberingAfterBreak="0">
+  <w:abstractNum w:abstractNumId="7" w15:restartNumberingAfterBreak="0">
+    <w:nsid w:val="43706770"/>
+    <w:multiLevelType w:val="hybridMultilevel"/>
+    <w:tmpl w:val="E91EE7AC"/>
+    <w:lvl w:ilvl="0" w:tplc="04190001">
+      <w:start w:val="1"/>
+      <w:numFmt w:val="bullet"/>
+      <w:lvlText w:val=""/>
+      <w:lvlJc w:val="left"/>
+      <w:pPr>
+        <w:ind w:left="1440" w:hanging="360"/>
+      </w:pPr>
+      <w:rPr>
+        <w:rFonts w:ascii="Symbol" w:hAnsi="Symbol" w:hint="default"/>
+      </w:rPr>
+    </w:lvl>
+    <w:lvl w:ilvl="1" w:tplc="04190003" w:tentative="1">
+      <w:start w:val="1"/>
+      <w:numFmt w:val="bullet"/>
+      <w:lvlText w:val="o"/>
+      <w:lvlJc w:val="left"/>
+      <w:pPr>
+        <w:ind w:left="2160" w:hanging="360"/>
+      </w:pPr>
+      <w:rPr>
+        <w:rFonts w:ascii="Courier New" w:hAnsi="Courier New" w:cs="Courier New" w:hint="default"/>
+      </w:rPr>
+    </w:lvl>
+    <w:lvl w:ilvl="2" w:tplc="04190005" w:tentative="1">
+      <w:start w:val="1"/>
+      <w:numFmt w:val="bullet"/>
+      <w:lvlText w:val=""/>
+      <w:lvlJc w:val="left"/>
+      <w:pPr>
+        <w:ind w:left="2880" w:hanging="360"/>
+      </w:pPr>
+      <w:rPr>
+        <w:rFonts w:ascii="Wingdings" w:hAnsi="Wingdings" w:hint="default"/>
+      </w:rPr>
+    </w:lvl>
+    <w:lvl w:ilvl="3" w:tplc="04190001" w:tentative="1">
+      <w:start w:val="1"/>
+      <w:numFmt w:val="bullet"/>
+      <w:lvlText w:val=""/>
+      <w:lvlJc w:val="left"/>
+      <w:pPr>
+        <w:ind w:left="3600" w:hanging="360"/>
+      </w:pPr>
+      <w:rPr>
+        <w:rFonts w:ascii="Symbol" w:hAnsi="Symbol" w:hint="default"/>
+      </w:rPr>
+    </w:lvl>
+    <w:lvl w:ilvl="4" w:tplc="04190003" w:tentative="1">
+      <w:start w:val="1"/>
+      <w:numFmt w:val="bullet"/>
+      <w:lvlText w:val="o"/>
+      <w:lvlJc w:val="left"/>
+      <w:pPr>
+        <w:ind w:left="4320" w:hanging="360"/>
+      </w:pPr>
+      <w:rPr>
+        <w:rFonts w:ascii="Courier New" w:hAnsi="Courier New" w:cs="Courier New" w:hint="default"/>
+      </w:rPr>
+    </w:lvl>
+    <w:lvl w:ilvl="5" w:tplc="04190005" w:tentative="1">
+      <w:start w:val="1"/>
+      <w:numFmt w:val="bullet"/>
+      <w:lvlText w:val=""/>
+      <w:lvlJc w:val="left"/>
+      <w:pPr>
+        <w:ind w:left="5040" w:hanging="360"/>
+      </w:pPr>
+      <w:rPr>
+        <w:rFonts w:ascii="Wingdings" w:hAnsi="Wingdings" w:hint="default"/>
+      </w:rPr>
+    </w:lvl>
+    <w:lvl w:ilvl="6" w:tplc="04190001" w:tentative="1">
+      <w:start w:val="1"/>
+      <w:numFmt w:val="bullet"/>
+      <w:lvlText w:val=""/>
+      <w:lvlJc w:val="left"/>
+      <w:pPr>
+        <w:ind w:left="5760" w:hanging="360"/>
+      </w:pPr>
+      <w:rPr>
+        <w:rFonts w:ascii="Symbol" w:hAnsi="Symbol" w:hint="default"/>
+      </w:rPr>
+    </w:lvl>
+    <w:lvl w:ilvl="7" w:tplc="04190003" w:tentative="1">
+      <w:start w:val="1"/>
+      <w:numFmt w:val="bullet"/>
+      <w:lvlText w:val="o"/>
+      <w:lvlJc w:val="left"/>
+      <w:pPr>
+        <w:ind w:left="6480" w:hanging="360"/>
+      </w:pPr>
+      <w:rPr>
+        <w:rFonts w:ascii="Courier New" w:hAnsi="Courier New" w:cs="Courier New" w:hint="default"/>
+      </w:rPr>
+    </w:lvl>
+    <w:lvl w:ilvl="8" w:tplc="04190005" w:tentative="1">
+      <w:start w:val="1"/>
+      <w:numFmt w:val="bullet"/>
+      <w:lvlText w:val=""/>
+      <w:lvlJc w:val="left"/>
+      <w:pPr>
+        <w:ind w:left="7200" w:hanging="360"/>
+      </w:pPr>
+      <w:rPr>
+        <w:rFonts w:ascii="Wingdings" w:hAnsi="Wingdings" w:hint="default"/>
+      </w:rPr>
+    </w:lvl>
+  </w:abstractNum>
+  <w:abstractNum w:abstractNumId="8" w15:restartNumberingAfterBreak="0">
     <w:nsid w:val="538E2EB6"/>
     <w:multiLevelType w:val="hybridMultilevel"/>
     <w:tmpl w:val="834EB31A"/>
@@ -4268,7 +7726,7 @@
       </w:pPr>
     </w:lvl>
   </w:abstractNum>
-  <w:abstractNum w:abstractNumId="4" w15:restartNumberingAfterBreak="0">
+  <w:abstractNum w:abstractNumId="9" w15:restartNumberingAfterBreak="0">
     <w:nsid w:val="56DF7E0D"/>
     <w:multiLevelType w:val="hybridMultilevel"/>
     <w:tmpl w:val="28A832B4"/>
@@ -4381,7 +7839,7 @@
       </w:rPr>
     </w:lvl>
   </w:abstractNum>
-  <w:abstractNum w:abstractNumId="5" w15:restartNumberingAfterBreak="0">
+  <w:abstractNum w:abstractNumId="10" w15:restartNumberingAfterBreak="0">
     <w:nsid w:val="58770962"/>
     <w:multiLevelType w:val="hybridMultilevel"/>
     <w:tmpl w:val="EE0ABCE4"/>
@@ -4470,7 +7928,7 @@
       </w:pPr>
     </w:lvl>
   </w:abstractNum>
-  <w:abstractNum w:abstractNumId="6" w15:restartNumberingAfterBreak="0">
+  <w:abstractNum w:abstractNumId="11" w15:restartNumberingAfterBreak="0">
     <w:nsid w:val="69192023"/>
     <w:multiLevelType w:val="hybridMultilevel"/>
     <w:tmpl w:val="00C856E2"/>
@@ -4559,7 +8017,7 @@
       </w:pPr>
     </w:lvl>
   </w:abstractNum>
-  <w:abstractNum w:abstractNumId="7" w15:restartNumberingAfterBreak="0">
+  <w:abstractNum w:abstractNumId="12" w15:restartNumberingAfterBreak="0">
     <w:nsid w:val="6BAE45AD"/>
     <w:multiLevelType w:val="hybridMultilevel"/>
     <w:tmpl w:val="3A764498"/>
@@ -4672,7 +8130,7 @@
       </w:rPr>
     </w:lvl>
   </w:abstractNum>
-  <w:abstractNum w:abstractNumId="8" w15:restartNumberingAfterBreak="0">
+  <w:abstractNum w:abstractNumId="13" w15:restartNumberingAfterBreak="0">
     <w:nsid w:val="74A24C20"/>
     <w:multiLevelType w:val="hybridMultilevel"/>
     <w:tmpl w:val="D55A5450"/>
@@ -4761,7 +8219,7 @@
       </w:pPr>
     </w:lvl>
   </w:abstractNum>
-  <w:abstractNum w:abstractNumId="9" w15:restartNumberingAfterBreak="0">
+  <w:abstractNum w:abstractNumId="14" w15:restartNumberingAfterBreak="0">
     <w:nsid w:val="79FD2E5F"/>
     <w:multiLevelType w:val="hybridMultilevel"/>
     <w:tmpl w:val="34561DB4"/>
@@ -4874,7 +8332,7 @@
       </w:rPr>
     </w:lvl>
   </w:abstractNum>
-  <w:abstractNum w:abstractNumId="10" w15:restartNumberingAfterBreak="0">
+  <w:abstractNum w:abstractNumId="15" w15:restartNumberingAfterBreak="0">
     <w:nsid w:val="7B931163"/>
     <w:multiLevelType w:val="hybridMultilevel"/>
     <w:tmpl w:val="48F441C6"/>
@@ -4987,7 +8445,7 @@
       </w:rPr>
     </w:lvl>
   </w:abstractNum>
-  <w:abstractNum w:abstractNumId="11" w15:restartNumberingAfterBreak="0">
+  <w:abstractNum w:abstractNumId="16" w15:restartNumberingAfterBreak="0">
     <w:nsid w:val="7ED032ED"/>
     <w:multiLevelType w:val="hybridMultilevel"/>
     <w:tmpl w:val="D5EA13DE"/>
@@ -5101,40 +8559,55 @@
     </w:lvl>
   </w:abstractNum>
   <w:num w:numId="1">
+    <w:abstractNumId w:val="8"/>
+  </w:num>
+  <w:num w:numId="2">
+    <w:abstractNumId w:val="6"/>
+  </w:num>
+  <w:num w:numId="3">
+    <w:abstractNumId w:val="10"/>
+  </w:num>
+  <w:num w:numId="4">
+    <w:abstractNumId w:val="5"/>
+  </w:num>
+  <w:num w:numId="5">
+    <w:abstractNumId w:val="13"/>
+  </w:num>
+  <w:num w:numId="6">
+    <w:abstractNumId w:val="11"/>
+  </w:num>
+  <w:num w:numId="7">
+    <w:abstractNumId w:val="14"/>
+  </w:num>
+  <w:num w:numId="8">
+    <w:abstractNumId w:val="12"/>
+  </w:num>
+  <w:num w:numId="9">
+    <w:abstractNumId w:val="15"/>
+  </w:num>
+  <w:num w:numId="10">
+    <w:abstractNumId w:val="16"/>
+  </w:num>
+  <w:num w:numId="11">
+    <w:abstractNumId w:val="9"/>
+  </w:num>
+  <w:num w:numId="12">
+    <w:abstractNumId w:val="4"/>
+  </w:num>
+  <w:num w:numId="13">
     <w:abstractNumId w:val="3"/>
   </w:num>
-  <w:num w:numId="2">
+  <w:num w:numId="14">
+    <w:abstractNumId w:val="0"/>
+  </w:num>
+  <w:num w:numId="15">
     <w:abstractNumId w:val="2"/>
   </w:num>
-  <w:num w:numId="3">
-    <w:abstractNumId w:val="5"/>
-  </w:num>
-  <w:num w:numId="4">
+  <w:num w:numId="16">
     <w:abstractNumId w:val="1"/>
   </w:num>
-  <w:num w:numId="5">
-    <w:abstractNumId w:val="8"/>
-  </w:num>
-  <w:num w:numId="6">
-    <w:abstractNumId w:val="6"/>
-  </w:num>
-  <w:num w:numId="7">
-    <w:abstractNumId w:val="9"/>
-  </w:num>
-  <w:num w:numId="8">
+  <w:num w:numId="17">
     <w:abstractNumId w:val="7"/>
-  </w:num>
-  <w:num w:numId="9">
-    <w:abstractNumId w:val="10"/>
-  </w:num>
-  <w:num w:numId="10">
-    <w:abstractNumId w:val="11"/>
-  </w:num>
-  <w:num w:numId="11">
-    <w:abstractNumId w:val="4"/>
-  </w:num>
-  <w:num w:numId="12">
-    <w:abstractNumId w:val="0"/>
   </w:num>
 </w:numbering>
 </file>
@@ -5899,6 +9372,88 @@
       <w:lang w:eastAsia="ru-RU"/>
     </w:rPr>
   </w:style>
+  <w:style w:type="paragraph" w:customStyle="1" w:styleId="Standard">
+    <w:name w:val="Standard"/>
+    <w:qFormat/>
+    <w:rsid w:val="00A70EC3"/>
+    <w:pPr>
+      <w:widowControl w:val="0"/>
+      <w:suppressAutoHyphens/>
+      <w:spacing w:after="0" w:line="240" w:lineRule="auto"/>
+      <w:textAlignment w:val="baseline"/>
+    </w:pPr>
+    <w:rPr>
+      <w:rFonts w:ascii="Liberation Serif" w:eastAsia="Droid Sans Fallback" w:hAnsi="Liberation Serif" w:cs="FreeSans"/>
+      <w:kern w:val="2"/>
+      <w:sz w:val="24"/>
+      <w:szCs w:val="24"/>
+      <w:lang w:eastAsia="zh-CN" w:bidi="hi-IN"/>
+    </w:rPr>
+  </w:style>
+  <w:style w:type="paragraph" w:customStyle="1" w:styleId="12">
+    <w:name w:val="Обычный1"/>
+    <w:qFormat/>
+    <w:rsid w:val="00A70EC3"/>
+    <w:pPr>
+      <w:widowControl w:val="0"/>
+      <w:suppressAutoHyphens/>
+      <w:snapToGrid w:val="0"/>
+      <w:spacing w:after="0" w:line="240" w:lineRule="auto"/>
+      <w:textAlignment w:val="baseline"/>
+    </w:pPr>
+    <w:rPr>
+      <w:rFonts w:ascii="Times New Roman" w:eastAsia="Times New Roman" w:hAnsi="Times New Roman" w:cs="Times New Roman"/>
+      <w:sz w:val="20"/>
+      <w:szCs w:val="20"/>
+      <w:lang w:eastAsia="ru-RU"/>
+    </w:rPr>
+  </w:style>
+  <w:style w:type="paragraph" w:customStyle="1" w:styleId="2">
+    <w:name w:val="Обычный2"/>
+    <w:qFormat/>
+    <w:rsid w:val="00A70EC3"/>
+    <w:pPr>
+      <w:widowControl w:val="0"/>
+      <w:suppressAutoHyphens/>
+      <w:spacing w:after="0" w:line="240" w:lineRule="auto"/>
+      <w:textAlignment w:val="baseline"/>
+    </w:pPr>
+    <w:rPr>
+      <w:rFonts w:ascii="Times New Roman" w:eastAsia="Times New Roman" w:hAnsi="Times New Roman" w:cs="Times New Roman"/>
+      <w:sz w:val="20"/>
+      <w:szCs w:val="20"/>
+      <w:lang w:eastAsia="ru-RU"/>
+    </w:rPr>
+  </w:style>
+  <w:style w:type="paragraph" w:customStyle="1" w:styleId="af7">
+    <w:name w:val="Мой заголовок оглавления"/>
+    <w:basedOn w:val="aa"/>
+    <w:next w:val="a"/>
+    <w:link w:val="af8"/>
+    <w:qFormat/>
+    <w:rsid w:val="00A70EC3"/>
+    <w:pPr>
+      <w:jc w:val="center"/>
+    </w:pPr>
+    <w:rPr>
+      <w:rFonts w:ascii="Times New Roman" w:hAnsi="Times New Roman" w:cs="Times New Roman"/>
+      <w:sz w:val="36"/>
+      <w:szCs w:val="36"/>
+    </w:rPr>
+  </w:style>
+  <w:style w:type="character" w:customStyle="1" w:styleId="af8">
+    <w:name w:val="Мой заголовок оглавления Знак"/>
+    <w:basedOn w:val="a0"/>
+    <w:link w:val="af7"/>
+    <w:rsid w:val="00A70EC3"/>
+    <w:rPr>
+      <w:rFonts w:ascii="Times New Roman" w:eastAsiaTheme="majorEastAsia" w:hAnsi="Times New Roman" w:cs="Times New Roman"/>
+      <w:color w:val="2E74B5" w:themeColor="accent1" w:themeShade="BF"/>
+      <w:sz w:val="36"/>
+      <w:szCs w:val="36"/>
+      <w:lang w:eastAsia="ru-RU"/>
+    </w:rPr>
+  </w:style>
 </w:styles>
 </file>
 
@@ -6168,7 +9723,7 @@
 </file>
 
 <file path=customXml/itemProps1.xml><?xml version="1.0" encoding="utf-8"?>
-<ds:datastoreItem xmlns:ds="http://schemas.openxmlformats.org/officeDocument/2006/customXml" ds:itemID="{BA3E69CC-61BC-4BD9-8AB2-604E6734E33C}">
+<ds:datastoreItem xmlns:ds="http://schemas.openxmlformats.org/officeDocument/2006/customXml" ds:itemID="{8E6742E2-ED61-4DD6-A25F-7FA10B705908}">
   <ds:schemaRefs>
     <ds:schemaRef ds:uri="http://schemas.openxmlformats.org/officeDocument/2006/bibliography"/>
   </ds:schemaRefs>
